--- a/trunk/DAIIA/project/project_andrei.docx
+++ b/trunk/DAIIA/project/project_andrei.docx
@@ -2227,7 +2227,49 @@
               <w:right w:val="single" w:sz="4" w:space="0" w:color="auto"/>
             </w:tcBorders>
           </w:tcPr>
+          <w:p>
+            <w:pPr>
+              <w:jc w:val="center"/>
+            </w:pPr>
+          </w:p>
+        </w:tc>
+        <w:tc>
+          <w:tcPr>
+            <w:tcW w:w="810" w:type="dxa"/>
+            <w:tcBorders>
+              <w:top w:val="nil"/>
+              <w:left w:val="single" w:sz="4" w:space="0" w:color="auto"/>
+              <w:bottom w:val="nil"/>
+              <w:right w:val="nil"/>
+            </w:tcBorders>
+          </w:tcPr>
           <w:p/>
+        </w:tc>
+      </w:tr>
+      <w:tr>
+        <w:tc>
+          <w:tcPr>
+            <w:tcW w:w="1818" w:type="dxa"/>
+          </w:tcPr>
+          <w:p>
+            <w:pPr>
+              <w:jc w:val="center"/>
+            </w:pPr>
+          </w:p>
+        </w:tc>
+        <w:tc>
+          <w:tcPr>
+            <w:tcW w:w="1980" w:type="dxa"/>
+            <w:tcBorders>
+              <w:bottom w:val="single" w:sz="4" w:space="0" w:color="auto"/>
+              <w:right w:val="single" w:sz="4" w:space="0" w:color="auto"/>
+            </w:tcBorders>
+          </w:tcPr>
+          <w:p>
+            <w:pPr>
+              <w:jc w:val="center"/>
+            </w:pPr>
+          </w:p>
         </w:tc>
         <w:tc>
           <w:tcPr>
@@ -2245,19 +2287,17 @@
       <w:tr>
         <w:tc>
           <w:tcPr>
-            <w:tcW w:w="1818" w:type="dxa"/>
-          </w:tcPr>
-          <w:p/>
-        </w:tc>
-        <w:tc>
-          <w:tcPr>
-            <w:tcW w:w="1980" w:type="dxa"/>
+            <w:tcW w:w="3798" w:type="dxa"/>
+            <w:gridSpan w:val="2"/>
             <w:tcBorders>
-              <w:bottom w:val="single" w:sz="4" w:space="0" w:color="auto"/>
               <w:right w:val="single" w:sz="4" w:space="0" w:color="auto"/>
             </w:tcBorders>
           </w:tcPr>
-          <w:p/>
+          <w:p>
+            <w:pPr>
+              <w:jc w:val="center"/>
+            </w:pPr>
+          </w:p>
         </w:tc>
         <w:tc>
           <w:tcPr>
@@ -2266,30 +2306,6 @@
               <w:top w:val="single" w:sz="4" w:space="0" w:color="auto"/>
               <w:left w:val="single" w:sz="4" w:space="0" w:color="auto"/>
               <w:bottom w:val="single" w:sz="4" w:space="0" w:color="auto"/>
-              <w:right w:val="nil"/>
-            </w:tcBorders>
-          </w:tcPr>
-          <w:p/>
-        </w:tc>
-      </w:tr>
-      <w:tr>
-        <w:tc>
-          <w:tcPr>
-            <w:tcW w:w="3798" w:type="dxa"/>
-            <w:gridSpan w:val="2"/>
-            <w:tcBorders>
-              <w:right w:val="single" w:sz="4" w:space="0" w:color="auto"/>
-            </w:tcBorders>
-          </w:tcPr>
-          <w:p/>
-        </w:tc>
-        <w:tc>
-          <w:tcPr>
-            <w:tcW w:w="810" w:type="dxa"/>
-            <w:tcBorders>
-              <w:top w:val="single" w:sz="4" w:space="0" w:color="auto"/>
-              <w:left w:val="single" w:sz="4" w:space="0" w:color="auto"/>
-              <w:bottom w:val="nil"/>
               <w:right w:val="nil"/>
             </w:tcBorders>
           </w:tcPr>

--- a/trunk/DAIIA/project/project_andrei.docx
+++ b/trunk/DAIIA/project/project_andrei.docx
@@ -2217,6 +2217,7 @@
         <w:gridCol w:w="1818"/>
         <w:gridCol w:w="1980"/>
         <w:gridCol w:w="810"/>
+        <w:gridCol w:w="810"/>
       </w:tblGrid>
       <w:tr>
         <w:tc>
@@ -2245,6 +2246,18 @@
           </w:tcPr>
           <w:p/>
         </w:tc>
+        <w:tc>
+          <w:tcPr>
+            <w:tcW w:w="810" w:type="dxa"/>
+            <w:tcBorders>
+              <w:top w:val="nil"/>
+              <w:left w:val="nil"/>
+              <w:bottom w:val="nil"/>
+              <w:right w:val="nil"/>
+            </w:tcBorders>
+          </w:tcPr>
+          <w:p/>
+        </w:tc>
       </w:tr>
       <w:tr>
         <w:tc>
@@ -2278,6 +2291,18 @@
               <w:top w:val="nil"/>
               <w:left w:val="single" w:sz="4" w:space="0" w:color="auto"/>
               <w:bottom w:val="single" w:sz="4" w:space="0" w:color="auto"/>
+              <w:right w:val="nil"/>
+            </w:tcBorders>
+          </w:tcPr>
+          <w:p/>
+        </w:tc>
+        <w:tc>
+          <w:tcPr>
+            <w:tcW w:w="810" w:type="dxa"/>
+            <w:tcBorders>
+              <w:top w:val="nil"/>
+              <w:left w:val="nil"/>
+              <w:bottom w:val="nil"/>
               <w:right w:val="nil"/>
             </w:tcBorders>
           </w:tcPr>
@@ -2306,6 +2331,18 @@
               <w:top w:val="single" w:sz="4" w:space="0" w:color="auto"/>
               <w:left w:val="single" w:sz="4" w:space="0" w:color="auto"/>
               <w:bottom w:val="single" w:sz="4" w:space="0" w:color="auto"/>
+              <w:right w:val="nil"/>
+            </w:tcBorders>
+          </w:tcPr>
+          <w:p/>
+        </w:tc>
+        <w:tc>
+          <w:tcPr>
+            <w:tcW w:w="810" w:type="dxa"/>
+            <w:tcBorders>
+              <w:top w:val="nil"/>
+              <w:left w:val="nil"/>
+              <w:bottom w:val="nil"/>
               <w:right w:val="nil"/>
             </w:tcBorders>
           </w:tcPr>

--- a/trunk/DAIIA/project/project_andrei.docx
+++ b/trunk/DAIIA/project/project_andrei.docx
@@ -102,57 +102,15 @@
             </w:r>
           </w:p>
           <w:p>
-            <w:proofErr w:type="spellStart"/>
-            <w:r>
-              <w:rPr>
-                <w:rFonts w:ascii="Times New Roman" w:hAnsi="Times New Roman" w:cs="Times New Roman"/>
-                <w:sz w:val="24"/>
-                <w:szCs w:val="24"/>
-                <w:lang/>
-              </w:rPr>
-              <w:t>CreateProduct</w:t>
-            </w:r>
-            <w:proofErr w:type="spellEnd"/>
-            <w:r>
-              <w:rPr>
-                <w:rFonts w:ascii="Times New Roman" w:hAnsi="Times New Roman" w:cs="Times New Roman"/>
-                <w:sz w:val="24"/>
-                <w:szCs w:val="24"/>
-                <w:lang/>
-              </w:rPr>
-              <w:t xml:space="preserve">, </w:t>
-            </w:r>
-            <w:proofErr w:type="spellStart"/>
-            <w:r>
-              <w:rPr>
-                <w:rFonts w:ascii="Times New Roman" w:hAnsi="Times New Roman" w:cs="Times New Roman"/>
-                <w:sz w:val="24"/>
-                <w:szCs w:val="24"/>
-                <w:lang/>
-              </w:rPr>
-              <w:t>ProvideProducts</w:t>
-            </w:r>
-            <w:proofErr w:type="spellEnd"/>
-            <w:r>
-              <w:rPr>
-                <w:rFonts w:ascii="Times New Roman" w:hAnsi="Times New Roman" w:cs="Times New Roman"/>
-                <w:sz w:val="24"/>
-                <w:szCs w:val="24"/>
-                <w:lang/>
-              </w:rPr>
-              <w:t xml:space="preserve">, </w:t>
-            </w:r>
-            <w:proofErr w:type="spellStart"/>
-            <w:r>
-              <w:rPr>
-                <w:rFonts w:ascii="Times New Roman" w:hAnsi="Times New Roman" w:cs="Times New Roman"/>
-                <w:sz w:val="24"/>
-                <w:szCs w:val="24"/>
-                <w:lang/>
-              </w:rPr>
-              <w:t>AwaitRequest</w:t>
-            </w:r>
-            <w:proofErr w:type="spellEnd"/>
+            <w:r>
+              <w:rPr>
+                <w:rFonts w:ascii="Times New Roman" w:hAnsi="Times New Roman" w:cs="Times New Roman"/>
+                <w:sz w:val="24"/>
+                <w:szCs w:val="24"/>
+                <w:lang/>
+              </w:rPr>
+              <w:t>CreateProduct, ProvideProducts, AwaitRequest</w:t>
+            </w:r>
           </w:p>
         </w:tc>
       </w:tr>
@@ -217,47 +175,25 @@
               <w:tab/>
               <w:t xml:space="preserve">supplied </w:t>
             </w:r>
-            <w:proofErr w:type="spellStart"/>
-            <w:r>
-              <w:rPr>
-                <w:rFonts w:ascii="Times New Roman" w:hAnsi="Times New Roman" w:cs="Times New Roman"/>
-                <w:sz w:val="24"/>
-                <w:szCs w:val="24"/>
-                <w:lang/>
-              </w:rPr>
-              <w:t>orderDetails</w:t>
-            </w:r>
-            <w:proofErr w:type="spellEnd"/>
-            <w:r>
-              <w:rPr>
-                <w:rFonts w:ascii="Times New Roman" w:hAnsi="Times New Roman" w:cs="Times New Roman"/>
-                <w:sz w:val="24"/>
-                <w:szCs w:val="24"/>
-                <w:lang/>
-              </w:rPr>
-              <w:t xml:space="preserve"> </w:t>
-            </w:r>
-            <w:r>
-              <w:rPr>
-                <w:rFonts w:ascii="Times New Roman" w:hAnsi="Times New Roman" w:cs="Times New Roman"/>
-                <w:sz w:val="24"/>
-                <w:szCs w:val="24"/>
-                <w:lang/>
-              </w:rPr>
-              <w:tab/>
-              <w:t xml:space="preserve"> //reads request for </w:t>
-            </w:r>
-            <w:proofErr w:type="spellStart"/>
-            <w:r>
-              <w:rPr>
-                <w:rFonts w:ascii="Times New Roman" w:hAnsi="Times New Roman" w:cs="Times New Roman"/>
-                <w:sz w:val="24"/>
-                <w:szCs w:val="24"/>
-                <w:lang/>
-              </w:rPr>
-              <w:t>availableproducts</w:t>
-            </w:r>
-            <w:proofErr w:type="spellEnd"/>
+            <w:r>
+              <w:rPr>
+                <w:rFonts w:ascii="Times New Roman" w:hAnsi="Times New Roman" w:cs="Times New Roman"/>
+                <w:sz w:val="24"/>
+                <w:szCs w:val="24"/>
+                <w:lang/>
+              </w:rPr>
+              <w:t xml:space="preserve">orderDetails </w:t>
+            </w:r>
+            <w:r>
+              <w:rPr>
+                <w:rFonts w:ascii="Times New Roman" w:hAnsi="Times New Roman" w:cs="Times New Roman"/>
+                <w:sz w:val="24"/>
+                <w:szCs w:val="24"/>
+                <w:lang/>
+              </w:rPr>
+              <w:tab/>
+              <w:t xml:space="preserve"> //reads request for availableproducts</w:t>
+            </w:r>
           </w:p>
           <w:p>
             <w:pPr>
@@ -271,7 +207,6 @@
                 <w:lang/>
               </w:rPr>
             </w:pPr>
-            <w:proofErr w:type="spellStart"/>
             <w:r>
               <w:rPr>
                 <w:rFonts w:ascii="Times New Roman" w:hAnsi="Times New Roman" w:cs="Times New Roman"/>
@@ -281,9 +216,8 @@
                 <w:szCs w:val="24"/>
                 <w:lang/>
               </w:rPr>
-              <w:t>geneates</w:t>
-            </w:r>
-            <w:proofErr w:type="spellEnd"/>
+              <w:t xml:space="preserve">geneates </w:t>
+            </w:r>
             <w:r>
               <w:rPr>
                 <w:rFonts w:ascii="Times New Roman" w:hAnsi="Times New Roman" w:cs="Times New Roman"/>
@@ -293,7 +227,7 @@
                 <w:szCs w:val="24"/>
                 <w:lang/>
               </w:rPr>
-              <w:t xml:space="preserve"> </w:t>
+              <w:tab/>
             </w:r>
             <w:r>
               <w:rPr>
@@ -309,25 +243,12 @@
             <w:r>
               <w:rPr>
                 <w:rFonts w:ascii="Times New Roman" w:hAnsi="Times New Roman" w:cs="Times New Roman"/>
-                <w:b/>
-                <w:bCs/>
-                <w:sz w:val="24"/>
-                <w:szCs w:val="24"/>
-                <w:lang/>
-              </w:rPr>
-              <w:tab/>
-            </w:r>
-            <w:proofErr w:type="spellStart"/>
-            <w:r>
-              <w:rPr>
-                <w:rFonts w:ascii="Times New Roman" w:hAnsi="Times New Roman" w:cs="Times New Roman"/>
                 <w:sz w:val="24"/>
                 <w:szCs w:val="24"/>
                 <w:lang/>
               </w:rPr>
               <w:t>productsList</w:t>
             </w:r>
-            <w:proofErr w:type="spellEnd"/>
             <w:r>
               <w:rPr>
                 <w:rFonts w:ascii="Times New Roman" w:hAnsi="Times New Roman" w:cs="Times New Roman"/>
@@ -402,13 +323,8 @@
               <w:ind w:firstLine="0"/>
               <w:outlineLvl w:val="2"/>
             </w:pPr>
-            <w:proofErr w:type="spellStart"/>
-            <w:r>
-              <w:t>Liveness</w:t>
-            </w:r>
-            <w:proofErr w:type="spellEnd"/>
-            <w:r>
-              <w:t>:</w:t>
+            <w:r>
+              <w:t>Liveness:</w:t>
             </w:r>
           </w:p>
           <w:p>
@@ -431,27 +347,7 @@
                 <w:szCs w:val="24"/>
                 <w:lang/>
               </w:rPr>
-              <w:t>Manufacturer=(</w:t>
-            </w:r>
-            <w:proofErr w:type="spellStart"/>
-            <w:r>
-              <w:rPr>
-                <w:rFonts w:ascii="Times New Roman" w:hAnsi="Times New Roman" w:cs="Times New Roman"/>
-                <w:sz w:val="24"/>
-                <w:szCs w:val="24"/>
-                <w:lang/>
-              </w:rPr>
-              <w:t>CreateProduct</w:t>
-            </w:r>
-            <w:proofErr w:type="spellEnd"/>
-            <w:r>
-              <w:rPr>
-                <w:rFonts w:ascii="Times New Roman" w:hAnsi="Times New Roman" w:cs="Times New Roman"/>
-                <w:sz w:val="24"/>
-                <w:szCs w:val="24"/>
-                <w:lang/>
-              </w:rPr>
-              <w:t>)</w:t>
+              <w:t>Manufacturer=(CreateProduct)</w:t>
             </w:r>
             <w:r>
               <w:rPr>
@@ -470,27 +366,7 @@
                 <w:szCs w:val="24"/>
                 <w:lang/>
               </w:rPr>
-              <w:t>||(</w:t>
-            </w:r>
-            <w:proofErr w:type="spellStart"/>
-            <w:r>
-              <w:rPr>
-                <w:rFonts w:ascii="Times New Roman" w:hAnsi="Times New Roman" w:cs="Times New Roman"/>
-                <w:sz w:val="24"/>
-                <w:szCs w:val="24"/>
-                <w:lang/>
-              </w:rPr>
-              <w:t>AwaitRequest.ProvideProducts</w:t>
-            </w:r>
-            <w:proofErr w:type="spellEnd"/>
-            <w:r>
-              <w:rPr>
-                <w:rFonts w:ascii="Times New Roman" w:hAnsi="Times New Roman" w:cs="Times New Roman"/>
-                <w:sz w:val="24"/>
-                <w:szCs w:val="24"/>
-                <w:lang/>
-              </w:rPr>
-              <w:t xml:space="preserve"> )</w:t>
+              <w:t>||(AwaitRequest.ProvideProducts )</w:t>
             </w:r>
             <w:r>
               <w:rPr>
@@ -657,105 +533,42 @@
             <w:pPr>
               <w:ind w:left="342" w:firstLine="0"/>
             </w:pPr>
-            <w:proofErr w:type="spellStart"/>
-            <w:r>
-              <w:rPr>
-                <w:rFonts w:ascii="Times New Roman" w:hAnsi="Times New Roman" w:cs="Times New Roman"/>
-                <w:sz w:val="24"/>
-                <w:szCs w:val="24"/>
-                <w:lang/>
-              </w:rPr>
-              <w:t>AvailabilityRequest</w:t>
-            </w:r>
-            <w:proofErr w:type="spellEnd"/>
-            <w:r>
-              <w:rPr>
-                <w:rFonts w:ascii="Times New Roman" w:hAnsi="Times New Roman" w:cs="Times New Roman"/>
-                <w:sz w:val="24"/>
-                <w:szCs w:val="24"/>
-                <w:lang/>
-              </w:rPr>
-              <w:t xml:space="preserve">, </w:t>
-            </w:r>
-            <w:proofErr w:type="spellStart"/>
-            <w:r>
-              <w:rPr>
-                <w:rFonts w:ascii="Times New Roman" w:hAnsi="Times New Roman" w:cs="Times New Roman"/>
-                <w:sz w:val="24"/>
-                <w:szCs w:val="24"/>
-                <w:lang/>
-              </w:rPr>
-              <w:t>P</w:t>
-            </w:r>
-            <w:r>
-              <w:rPr>
-                <w:rFonts w:ascii="Times New Roman" w:hAnsi="Times New Roman" w:cs="Times New Roman"/>
-                <w:sz w:val="24"/>
-                <w:szCs w:val="24"/>
-                <w:lang/>
-              </w:rPr>
-              <w:t>rovideProductsAvailability</w:t>
-            </w:r>
-            <w:proofErr w:type="spellEnd"/>
-            <w:r>
-              <w:rPr>
-                <w:rFonts w:ascii="Times New Roman" w:hAnsi="Times New Roman" w:cs="Times New Roman"/>
-                <w:sz w:val="24"/>
-                <w:szCs w:val="24"/>
-                <w:lang/>
-              </w:rPr>
-              <w:t xml:space="preserve">, </w:t>
-            </w:r>
-            <w:proofErr w:type="spellStart"/>
-            <w:r>
-              <w:rPr>
-                <w:rFonts w:ascii="Times New Roman" w:hAnsi="Times New Roman" w:cs="Times New Roman"/>
-                <w:sz w:val="24"/>
-                <w:szCs w:val="24"/>
-                <w:lang/>
-              </w:rPr>
-              <w:t>ReadProductsOrder</w:t>
-            </w:r>
-            <w:proofErr w:type="spellEnd"/>
-            <w:r>
-              <w:rPr>
-                <w:rFonts w:ascii="Times New Roman" w:hAnsi="Times New Roman" w:cs="Times New Roman"/>
-                <w:sz w:val="24"/>
-                <w:szCs w:val="24"/>
-                <w:lang/>
-              </w:rPr>
-              <w:t xml:space="preserve">, </w:t>
-            </w:r>
-            <w:proofErr w:type="spellStart"/>
-            <w:r>
-              <w:rPr>
-                <w:rFonts w:ascii="Times New Roman" w:hAnsi="Times New Roman" w:cs="Times New Roman"/>
-                <w:sz w:val="24"/>
-                <w:szCs w:val="24"/>
-                <w:lang/>
-              </w:rPr>
-              <w:t>G</w:t>
-            </w:r>
-            <w:r>
-              <w:rPr>
-                <w:rFonts w:ascii="Times New Roman" w:hAnsi="Times New Roman" w:cs="Times New Roman"/>
-                <w:sz w:val="24"/>
-                <w:szCs w:val="24"/>
-                <w:lang/>
-              </w:rPr>
-              <w:t>etProducts</w:t>
-            </w:r>
-            <w:proofErr w:type="spellEnd"/>
-            <w:r>
-              <w:rPr>
-                <w:rFonts w:ascii="Times New Roman" w:hAnsi="Times New Roman" w:cs="Times New Roman"/>
-                <w:sz w:val="24"/>
-                <w:szCs w:val="24"/>
-                <w:lang/>
-              </w:rPr>
-              <w:t xml:space="preserve">, </w:t>
-            </w:r>
-            <w:proofErr w:type="spellStart"/>
+            <w:r>
+              <w:rPr>
+                <w:rFonts w:ascii="Times New Roman" w:hAnsi="Times New Roman" w:cs="Times New Roman"/>
+                <w:sz w:val="24"/>
+                <w:szCs w:val="24"/>
+                <w:lang/>
+              </w:rPr>
+              <w:t>AvailabilityRequest, P</w:t>
+            </w:r>
+            <w:r>
+              <w:rPr>
+                <w:rFonts w:ascii="Times New Roman" w:hAnsi="Times New Roman" w:cs="Times New Roman"/>
+                <w:sz w:val="24"/>
+                <w:szCs w:val="24"/>
+                <w:lang/>
+              </w:rPr>
+              <w:t xml:space="preserve">rovideProductsAvailability, </w:t>
+            </w:r>
+            <w:r>
+              <w:rPr>
+                <w:rFonts w:ascii="Times New Roman" w:hAnsi="Times New Roman" w:cs="Times New Roman"/>
+                <w:sz w:val="24"/>
+                <w:szCs w:val="24"/>
+                <w:lang/>
+              </w:rPr>
+              <w:t>ReadProductsOrder, G</w:t>
+            </w:r>
+            <w:r>
+              <w:rPr>
+                <w:rFonts w:ascii="Times New Roman" w:hAnsi="Times New Roman" w:cs="Times New Roman"/>
+                <w:sz w:val="24"/>
+                <w:szCs w:val="24"/>
+                <w:lang/>
+              </w:rPr>
+              <w:t xml:space="preserve">etProducts, </w:t>
+            </w:r>
             <w:r>
               <w:rPr>
                 <w:rFonts w:ascii="Times New Roman" w:hAnsi="Times New Roman" w:cs="Times New Roman"/>
@@ -776,7 +589,6 @@
               </w:rPr>
               <w:t>pdateProductsList</w:t>
             </w:r>
-            <w:proofErr w:type="spellEnd"/>
           </w:p>
         </w:tc>
       </w:tr>
@@ -842,7 +654,6 @@
               <w:tab/>
               <w:t xml:space="preserve">supplied </w:t>
             </w:r>
-            <w:proofErr w:type="spellStart"/>
             <w:r>
               <w:rPr>
                 <w:rFonts w:ascii="Times New Roman" w:hAnsi="Times New Roman" w:cs="Times New Roman"/>
@@ -852,7 +663,6 @@
               </w:rPr>
               <w:t>productsOrder</w:t>
             </w:r>
-            <w:proofErr w:type="spellEnd"/>
             <w:r>
               <w:rPr>
                 <w:rFonts w:ascii="Times New Roman" w:hAnsi="Times New Roman" w:cs="Times New Roman"/>
@@ -915,7 +725,6 @@
               </w:rPr>
               <w:t xml:space="preserve">supplied </w:t>
             </w:r>
-            <w:proofErr w:type="spellStart"/>
             <w:r>
               <w:rPr>
                 <w:rFonts w:ascii="Times New Roman" w:hAnsi="Times New Roman" w:cs="Times New Roman"/>
@@ -925,7 +734,6 @@
               </w:rPr>
               <w:t>newProductsList</w:t>
             </w:r>
-            <w:proofErr w:type="spellEnd"/>
             <w:r>
               <w:rPr>
                 <w:rFonts w:ascii="Times New Roman" w:hAnsi="Times New Roman" w:cs="Times New Roman"/>
@@ -976,18 +784,8 @@
                 <w:lang/>
               </w:rPr>
               <w:tab/>
-            </w:r>
-            <w:proofErr w:type="spellStart"/>
-            <w:r>
-              <w:rPr>
-                <w:rFonts w:ascii="Times New Roman" w:hAnsi="Times New Roman" w:cs="Times New Roman"/>
-                <w:sz w:val="24"/>
-                <w:szCs w:val="24"/>
-                <w:lang/>
-              </w:rPr>
               <w:t>availableProducts</w:t>
             </w:r>
-            <w:proofErr w:type="spellEnd"/>
             <w:r>
               <w:rPr>
                 <w:rFonts w:ascii="Times New Roman" w:hAnsi="Times New Roman" w:cs="Times New Roman"/>
@@ -1068,7 +866,6 @@
               </w:rPr>
               <w:tab/>
             </w:r>
-            <w:proofErr w:type="spellStart"/>
             <w:r>
               <w:rPr>
                 <w:rFonts w:ascii="Times New Roman" w:hAnsi="Times New Roman" w:cs="Times New Roman"/>
@@ -1078,7 +875,6 @@
               </w:rPr>
               <w:t>availableProducts</w:t>
             </w:r>
-            <w:proofErr w:type="spellEnd"/>
             <w:r>
               <w:rPr>
                 <w:rFonts w:ascii="Times New Roman" w:hAnsi="Times New Roman" w:cs="Times New Roman"/>
@@ -1126,7 +922,6 @@
                 <w:lang/>
               </w:rPr>
             </w:pPr>
-            <w:proofErr w:type="spellStart"/>
             <w:r>
               <w:rPr>
                 <w:rFonts w:ascii="Times New Roman" w:hAnsi="Times New Roman" w:cs="Times New Roman"/>
@@ -1136,9 +931,8 @@
                 <w:szCs w:val="24"/>
                 <w:lang/>
               </w:rPr>
-              <w:t>geneates</w:t>
-            </w:r>
-            <w:proofErr w:type="spellEnd"/>
+              <w:t xml:space="preserve">geneates </w:t>
+            </w:r>
             <w:r>
               <w:rPr>
                 <w:rFonts w:ascii="Times New Roman" w:hAnsi="Times New Roman" w:cs="Times New Roman"/>
@@ -1148,7 +942,7 @@
                 <w:szCs w:val="24"/>
                 <w:lang/>
               </w:rPr>
-              <w:t xml:space="preserve"> </w:t>
+              <w:tab/>
             </w:r>
             <w:r>
               <w:rPr>
@@ -1164,25 +958,12 @@
             <w:r>
               <w:rPr>
                 <w:rFonts w:ascii="Times New Roman" w:hAnsi="Times New Roman" w:cs="Times New Roman"/>
-                <w:b/>
-                <w:bCs/>
-                <w:sz w:val="24"/>
-                <w:szCs w:val="24"/>
-                <w:lang/>
-              </w:rPr>
-              <w:tab/>
-            </w:r>
-            <w:proofErr w:type="spellStart"/>
-            <w:r>
-              <w:rPr>
-                <w:rFonts w:ascii="Times New Roman" w:hAnsi="Times New Roman" w:cs="Times New Roman"/>
                 <w:sz w:val="24"/>
                 <w:szCs w:val="24"/>
                 <w:lang/>
               </w:rPr>
               <w:t>availableProducts</w:t>
             </w:r>
-            <w:proofErr w:type="spellEnd"/>
             <w:r>
               <w:rPr>
                 <w:rFonts w:ascii="Times New Roman" w:hAnsi="Times New Roman" w:cs="Times New Roman"/>
@@ -1306,13 +1087,8 @@
               <w:ind w:firstLine="0"/>
               <w:outlineLvl w:val="2"/>
             </w:pPr>
-            <w:proofErr w:type="spellStart"/>
-            <w:r>
-              <w:t>Liveness</w:t>
-            </w:r>
-            <w:proofErr w:type="spellEnd"/>
-            <w:r>
-              <w:t>:</w:t>
+            <w:r>
+              <w:t>Liveness:</w:t>
             </w:r>
           </w:p>
           <w:p>
@@ -1344,64 +1120,51 @@
                 <w:szCs w:val="24"/>
                 <w:lang/>
               </w:rPr>
-              <w:t xml:space="preserve">tory </w:t>
-            </w:r>
-            <w:proofErr w:type="gramStart"/>
-            <w:r>
-              <w:rPr>
-                <w:rFonts w:ascii="Times New Roman" w:hAnsi="Times New Roman" w:cs="Times New Roman"/>
-                <w:sz w:val="24"/>
-                <w:szCs w:val="24"/>
-                <w:lang/>
-              </w:rPr>
-              <w:t>=  (</w:t>
-            </w:r>
-            <w:proofErr w:type="spellStart"/>
-            <w:proofErr w:type="gramEnd"/>
-            <w:r>
-              <w:rPr>
-                <w:rFonts w:ascii="Times New Roman" w:hAnsi="Times New Roman" w:cs="Times New Roman"/>
-                <w:sz w:val="24"/>
-                <w:szCs w:val="24"/>
-                <w:lang/>
-              </w:rPr>
-              <w:t>AvailabilityRequest</w:t>
-            </w:r>
-            <w:proofErr w:type="spellEnd"/>
-            <w:r>
-              <w:rPr>
-                <w:rFonts w:ascii="Times New Roman" w:hAnsi="Times New Roman" w:cs="Times New Roman"/>
-                <w:sz w:val="24"/>
-                <w:szCs w:val="24"/>
-                <w:lang/>
-              </w:rPr>
-              <w:t xml:space="preserve"> . </w:t>
-            </w:r>
-            <w:proofErr w:type="spellStart"/>
-            <w:r>
-              <w:rPr>
-                <w:rFonts w:ascii="Times New Roman" w:hAnsi="Times New Roman" w:cs="Times New Roman"/>
-                <w:sz w:val="24"/>
-                <w:szCs w:val="24"/>
-                <w:lang/>
-              </w:rPr>
-              <w:t>P</w:t>
-            </w:r>
-            <w:r>
-              <w:rPr>
-                <w:rFonts w:ascii="Times New Roman" w:hAnsi="Times New Roman" w:cs="Times New Roman"/>
-                <w:sz w:val="24"/>
-                <w:szCs w:val="24"/>
-                <w:lang/>
-              </w:rPr>
-              <w:t>rovideProductsAvailability</w:t>
-            </w:r>
-            <w:proofErr w:type="spellEnd"/>
-            <w:r>
-              <w:rPr>
-                <w:rFonts w:ascii="Times New Roman" w:hAnsi="Times New Roman" w:cs="Times New Roman"/>
-                <w:sz w:val="24"/>
-                <w:szCs w:val="24"/>
+              <w:t>tory =  (</w:t>
+            </w:r>
+            <w:r>
+              <w:rPr>
+                <w:rFonts w:ascii="Times New Roman" w:hAnsi="Times New Roman" w:cs="Times New Roman"/>
+                <w:sz w:val="24"/>
+                <w:szCs w:val="24"/>
+                <w:lang/>
+              </w:rPr>
+              <w:t>AvailabilityRequest . P</w:t>
+            </w:r>
+            <w:r>
+              <w:rPr>
+                <w:rFonts w:ascii="Times New Roman" w:hAnsi="Times New Roman" w:cs="Times New Roman"/>
+                <w:sz w:val="24"/>
+                <w:szCs w:val="24"/>
+                <w:lang/>
+              </w:rPr>
+              <w:t xml:space="preserve">rovideProductsAvailability </w:t>
+            </w:r>
+            <w:r>
+              <w:rPr>
+                <w:rFonts w:ascii="Times New Roman" w:hAnsi="Times New Roman" w:cs="Times New Roman"/>
+                <w:sz w:val="24"/>
+                <w:szCs w:val="24"/>
+                <w:lang/>
+              </w:rPr>
+              <w:t>)</w:t>
+            </w:r>
+            <w:r>
+              <w:rPr>
+                <w:rFonts w:ascii="Times New Roman" w:hAnsi="Times New Roman" w:cs="Times New Roman"/>
+                <w:sz w:val="24"/>
+                <w:szCs w:val="24"/>
+                <w:vertAlign w:val="superscript"/>
+                <w:lang/>
+              </w:rPr>
+              <w:t>ω</w:t>
+            </w:r>
+            <w:r>
+              <w:rPr>
+                <w:rFonts w:ascii="Times New Roman" w:hAnsi="Times New Roman" w:cs="Times New Roman"/>
+                <w:sz w:val="24"/>
+                <w:szCs w:val="24"/>
+                <w:vertAlign w:val="superscript"/>
                 <w:lang/>
               </w:rPr>
               <w:t xml:space="preserve"> </w:t>
@@ -1413,35 +1176,6 @@
                 <w:szCs w:val="24"/>
                 <w:lang/>
               </w:rPr>
-              <w:t>)</w:t>
-            </w:r>
-            <w:r>
-              <w:rPr>
-                <w:rFonts w:ascii="Times New Roman" w:hAnsi="Times New Roman" w:cs="Times New Roman"/>
-                <w:sz w:val="24"/>
-                <w:szCs w:val="24"/>
-                <w:vertAlign w:val="superscript"/>
-                <w:lang/>
-              </w:rPr>
-              <w:t>ω</w:t>
-            </w:r>
-            <w:r>
-              <w:rPr>
-                <w:rFonts w:ascii="Times New Roman" w:hAnsi="Times New Roman" w:cs="Times New Roman"/>
-                <w:sz w:val="24"/>
-                <w:szCs w:val="24"/>
-                <w:vertAlign w:val="superscript"/>
-                <w:lang/>
-              </w:rPr>
-              <w:t xml:space="preserve"> </w:t>
-            </w:r>
-            <w:r>
-              <w:rPr>
-                <w:rFonts w:ascii="Times New Roman" w:hAnsi="Times New Roman" w:cs="Times New Roman"/>
-                <w:sz w:val="24"/>
-                <w:szCs w:val="24"/>
-                <w:lang/>
-              </w:rPr>
               <w:t>||</w:t>
             </w:r>
             <w:r>
@@ -1451,29 +1185,8 @@
                 <w:szCs w:val="24"/>
                 <w:lang/>
               </w:rPr>
-              <w:t>[</w:t>
-            </w:r>
-            <w:proofErr w:type="spellStart"/>
-            <w:r>
-              <w:rPr>
-                <w:rFonts w:ascii="Times New Roman" w:hAnsi="Times New Roman" w:cs="Times New Roman"/>
-                <w:sz w:val="24"/>
-                <w:szCs w:val="24"/>
-                <w:lang/>
-              </w:rPr>
-              <w:t>ReadProductsOrder.GetProducts</w:t>
-            </w:r>
-            <w:proofErr w:type="spellEnd"/>
-            <w:r>
-              <w:rPr>
-                <w:rFonts w:ascii="Times New Roman" w:hAnsi="Times New Roman" w:cs="Times New Roman"/>
-                <w:sz w:val="24"/>
-                <w:szCs w:val="24"/>
-                <w:lang/>
-              </w:rPr>
-              <w:t xml:space="preserve"> .</w:t>
-            </w:r>
-            <w:proofErr w:type="spellStart"/>
+              <w:t>[ReadProductsOrder.GetProducts .</w:t>
+            </w:r>
             <w:r>
               <w:rPr>
                 <w:rFonts w:ascii="Times New Roman" w:hAnsi="Times New Roman" w:cs="Times New Roman"/>
@@ -1484,7 +1197,6 @@
               </w:rPr>
               <w:t>UpdateProductsList</w:t>
             </w:r>
-            <w:proofErr w:type="spellEnd"/>
             <w:r>
               <w:rPr>
                 <w:rFonts w:ascii="Times New Roman" w:hAnsi="Times New Roman" w:cs="Times New Roman"/>
@@ -1541,45 +1253,14 @@
                 <w:lang/>
               </w:rPr>
             </w:pPr>
-            <w:proofErr w:type="spellStart"/>
-            <w:r>
-              <w:rPr>
-                <w:rFonts w:ascii="Times New Roman" w:hAnsi="Times New Roman" w:cs="Times New Roman"/>
-                <w:sz w:val="24"/>
-                <w:szCs w:val="24"/>
-                <w:lang/>
-              </w:rPr>
-              <w:t>infoAvailable</w:t>
-            </w:r>
-            <w:proofErr w:type="spellEnd"/>
-            <w:r>
-              <w:rPr>
-                <w:rFonts w:ascii="Times New Roman" w:hAnsi="Times New Roman" w:cs="Times New Roman"/>
-                <w:sz w:val="24"/>
-                <w:szCs w:val="24"/>
-                <w:lang/>
-              </w:rPr>
-              <w:t>(</w:t>
-            </w:r>
-            <w:proofErr w:type="spellStart"/>
-            <w:r>
-              <w:rPr>
-                <w:rFonts w:ascii="Times New Roman" w:hAnsi="Times New Roman" w:cs="Times New Roman"/>
-                <w:sz w:val="24"/>
-                <w:szCs w:val="24"/>
-                <w:lang/>
-              </w:rPr>
-              <w:t>availableProducts</w:t>
-            </w:r>
-            <w:proofErr w:type="spellEnd"/>
-            <w:r>
-              <w:rPr>
-                <w:rFonts w:ascii="Times New Roman" w:hAnsi="Times New Roman" w:cs="Times New Roman"/>
-                <w:sz w:val="24"/>
-                <w:szCs w:val="24"/>
-                <w:lang/>
-              </w:rPr>
-              <w:t>)</w:t>
+            <w:r>
+              <w:rPr>
+                <w:rFonts w:ascii="Times New Roman" w:hAnsi="Times New Roman" w:cs="Times New Roman"/>
+                <w:sz w:val="24"/>
+                <w:szCs w:val="24"/>
+                <w:lang/>
+              </w:rPr>
+              <w:t>infoAvailable(availableProducts)</w:t>
             </w:r>
           </w:p>
         </w:tc>
@@ -1704,47 +1385,15 @@
             </w:r>
           </w:p>
           <w:p>
-            <w:proofErr w:type="spellStart"/>
-            <w:r>
-              <w:rPr>
-                <w:rFonts w:ascii="Times New Roman" w:hAnsi="Times New Roman" w:cs="Times New Roman"/>
-                <w:sz w:val="24"/>
-                <w:szCs w:val="24"/>
-                <w:lang/>
-              </w:rPr>
-              <w:t>ICNPResponce</w:t>
-            </w:r>
-            <w:proofErr w:type="spellEnd"/>
-            <w:r>
-              <w:rPr>
-                <w:rFonts w:ascii="Times New Roman" w:hAnsi="Times New Roman" w:cs="Times New Roman"/>
-                <w:sz w:val="24"/>
-                <w:szCs w:val="24"/>
-                <w:lang/>
-              </w:rPr>
-              <w:t xml:space="preserve">, </w:t>
-            </w:r>
-            <w:proofErr w:type="spellStart"/>
-            <w:r>
-              <w:rPr>
-                <w:rFonts w:ascii="Times New Roman" w:hAnsi="Times New Roman" w:cs="Times New Roman"/>
-                <w:sz w:val="24"/>
-                <w:szCs w:val="24"/>
-                <w:lang/>
-              </w:rPr>
-              <w:t>checkProductAvailability</w:t>
-            </w:r>
-            <w:proofErr w:type="spellEnd"/>
-            <w:r>
-              <w:rPr>
-                <w:rFonts w:ascii="Times New Roman" w:hAnsi="Times New Roman" w:cs="Times New Roman"/>
-                <w:sz w:val="24"/>
-                <w:szCs w:val="24"/>
-                <w:lang/>
-              </w:rPr>
-              <w:t xml:space="preserve">, </w:t>
-            </w:r>
-            <w:proofErr w:type="spellStart"/>
+            <w:r>
+              <w:rPr>
+                <w:rFonts w:ascii="Times New Roman" w:hAnsi="Times New Roman" w:cs="Times New Roman"/>
+                <w:sz w:val="24"/>
+                <w:szCs w:val="24"/>
+                <w:lang/>
+              </w:rPr>
+              <w:t xml:space="preserve">ICNPResponce, checkProductAvailability, </w:t>
+            </w:r>
             <w:r>
               <w:rPr>
                 <w:rFonts w:ascii="Times New Roman" w:hAnsi="Times New Roman" w:cs="Times New Roman"/>
@@ -1755,7 +1404,6 @@
               </w:rPr>
               <w:t>calculatePrice</w:t>
             </w:r>
-            <w:proofErr w:type="spellEnd"/>
           </w:p>
         </w:tc>
       </w:tr>
@@ -1820,7 +1468,6 @@
               <w:tab/>
               <w:t xml:space="preserve">supplied </w:t>
             </w:r>
-            <w:proofErr w:type="spellStart"/>
             <w:r>
               <w:rPr>
                 <w:rFonts w:ascii="Times New Roman" w:hAnsi="Times New Roman" w:cs="Times New Roman"/>
@@ -1830,7 +1477,6 @@
               </w:rPr>
               <w:t>productAvailability</w:t>
             </w:r>
-            <w:proofErr w:type="spellEnd"/>
             <w:r>
               <w:rPr>
                 <w:rFonts w:ascii="Times New Roman" w:hAnsi="Times New Roman" w:cs="Times New Roman"/>
@@ -1857,19 +1503,8 @@
                 <w:szCs w:val="24"/>
                 <w:lang/>
               </w:rPr>
-              <w:t xml:space="preserve">checks product </w:t>
-            </w:r>
-            <w:proofErr w:type="spellStart"/>
-            <w:r>
-              <w:rPr>
-                <w:rFonts w:ascii="Times New Roman" w:hAnsi="Times New Roman" w:cs="Times New Roman"/>
-                <w:sz w:val="24"/>
-                <w:szCs w:val="24"/>
-                <w:lang/>
-              </w:rPr>
-              <w:t>availabilty</w:t>
-            </w:r>
-            <w:proofErr w:type="spellEnd"/>
+              <w:t>checks product availabilty</w:t>
+            </w:r>
           </w:p>
           <w:p>
             <w:pPr>
@@ -1883,7 +1518,6 @@
                 <w:lang/>
               </w:rPr>
             </w:pPr>
-            <w:proofErr w:type="spellStart"/>
             <w:r>
               <w:rPr>
                 <w:rFonts w:ascii="Times New Roman" w:hAnsi="Times New Roman" w:cs="Times New Roman"/>
@@ -1893,9 +1527,8 @@
                 <w:szCs w:val="24"/>
                 <w:lang/>
               </w:rPr>
-              <w:t>geneates</w:t>
-            </w:r>
-            <w:proofErr w:type="spellEnd"/>
+              <w:t xml:space="preserve">geneates </w:t>
+            </w:r>
             <w:r>
               <w:rPr>
                 <w:rFonts w:ascii="Times New Roman" w:hAnsi="Times New Roman" w:cs="Times New Roman"/>
@@ -1905,7 +1538,7 @@
                 <w:szCs w:val="24"/>
                 <w:lang/>
               </w:rPr>
-              <w:t xml:space="preserve"> </w:t>
+              <w:tab/>
             </w:r>
             <w:r>
               <w:rPr>
@@ -1921,18 +1554,6 @@
             <w:r>
               <w:rPr>
                 <w:rFonts w:ascii="Times New Roman" w:hAnsi="Times New Roman" w:cs="Times New Roman"/>
-                <w:b/>
-                <w:bCs/>
-                <w:sz w:val="24"/>
-                <w:szCs w:val="24"/>
-                <w:lang/>
-              </w:rPr>
-              <w:tab/>
-            </w:r>
-            <w:proofErr w:type="spellStart"/>
-            <w:r>
-              <w:rPr>
-                <w:rFonts w:ascii="Times New Roman" w:hAnsi="Times New Roman" w:cs="Times New Roman"/>
                 <w:sz w:val="24"/>
                 <w:szCs w:val="24"/>
                 <w:lang/>
@@ -1948,7 +1569,6 @@
               </w:rPr>
               <w:t>Price</w:t>
             </w:r>
-            <w:proofErr w:type="spellEnd"/>
             <w:r>
               <w:rPr>
                 <w:rFonts w:ascii="Times New Roman" w:hAnsi="Times New Roman" w:cs="Times New Roman"/>
@@ -2032,13 +1652,8 @@
               <w:ind w:firstLine="0"/>
               <w:outlineLvl w:val="2"/>
             </w:pPr>
-            <w:proofErr w:type="spellStart"/>
-            <w:r>
-              <w:t>Liveness</w:t>
-            </w:r>
-            <w:proofErr w:type="spellEnd"/>
-            <w:r>
-              <w:t>:</w:t>
+            <w:r>
+              <w:t>Liveness:</w:t>
             </w:r>
           </w:p>
           <w:p>
@@ -2063,7 +1678,6 @@
               </w:rPr>
               <w:t>Pricing</w:t>
             </w:r>
-            <w:proofErr w:type="gramStart"/>
             <w:r>
               <w:rPr>
                 <w:rFonts w:ascii="Times New Roman" w:hAnsi="Times New Roman" w:cs="Times New Roman"/>
@@ -2073,37 +1687,15 @@
               </w:rPr>
               <w:t>=(</w:t>
             </w:r>
-            <w:proofErr w:type="gramEnd"/>
-            <w:r>
-              <w:rPr>
-                <w:rFonts w:ascii="Times New Roman" w:hAnsi="Times New Roman" w:cs="Times New Roman"/>
-                <w:sz w:val="24"/>
-                <w:szCs w:val="24"/>
-                <w:lang/>
-              </w:rPr>
-              <w:t xml:space="preserve"> </w:t>
-            </w:r>
-            <w:proofErr w:type="spellStart"/>
-            <w:r>
-              <w:rPr>
-                <w:rFonts w:ascii="Times New Roman" w:hAnsi="Times New Roman" w:cs="Times New Roman"/>
-                <w:sz w:val="24"/>
-                <w:szCs w:val="24"/>
-                <w:lang/>
-              </w:rPr>
-              <w:t>checkProductAvailability</w:t>
-            </w:r>
-            <w:proofErr w:type="spellEnd"/>
-            <w:r>
-              <w:rPr>
-                <w:rFonts w:ascii="Times New Roman" w:hAnsi="Times New Roman" w:cs="Times New Roman"/>
-                <w:sz w:val="24"/>
-                <w:szCs w:val="24"/>
-                <w:lang/>
-              </w:rPr>
-              <w:t xml:space="preserve">. </w:t>
-            </w:r>
-            <w:proofErr w:type="spellStart"/>
+            <w:r>
+              <w:rPr>
+                <w:rFonts w:ascii="Times New Roman" w:hAnsi="Times New Roman" w:cs="Times New Roman"/>
+                <w:sz w:val="24"/>
+                <w:szCs w:val="24"/>
+                <w:lang/>
+              </w:rPr>
+              <w:t xml:space="preserve"> checkProductAvailability. </w:t>
+            </w:r>
             <w:r>
               <w:rPr>
                 <w:rFonts w:ascii="Times New Roman" w:hAnsi="Times New Roman" w:cs="Times New Roman"/>
@@ -2114,27 +1706,15 @@
               </w:rPr>
               <w:t>calculatePrice</w:t>
             </w:r>
-            <w:proofErr w:type="spellEnd"/>
-            <w:r>
-              <w:rPr>
-                <w:rFonts w:ascii="Times New Roman" w:hAnsi="Times New Roman" w:cs="Times New Roman"/>
-                <w:sz w:val="24"/>
-                <w:szCs w:val="24"/>
-                <w:lang/>
-              </w:rPr>
-              <w:t xml:space="preserve">. </w:t>
-            </w:r>
-            <w:proofErr w:type="spellStart"/>
-            <w:r>
-              <w:rPr>
-                <w:rFonts w:ascii="Times New Roman" w:hAnsi="Times New Roman" w:cs="Times New Roman"/>
-                <w:sz w:val="24"/>
-                <w:szCs w:val="24"/>
-                <w:lang/>
-              </w:rPr>
-              <w:t>ICNPResponce</w:t>
-            </w:r>
-            <w:proofErr w:type="spellEnd"/>
+            <w:r>
+              <w:rPr>
+                <w:rFonts w:ascii="Times New Roman" w:hAnsi="Times New Roman" w:cs="Times New Roman"/>
+                <w:sz w:val="24"/>
+                <w:szCs w:val="24"/>
+                <w:lang/>
+              </w:rPr>
+              <w:t>. ICNPResponce</w:t>
+            </w:r>
             <w:r>
               <w:rPr>
                 <w:rFonts w:ascii="Times New Roman" w:hAnsi="Times New Roman" w:cs="Times New Roman"/>
@@ -2181,13 +1761,8 @@
                 <w:lang w:val="el-GR"/>
               </w:rPr>
             </w:pPr>
-            <w:proofErr w:type="spellStart"/>
-            <w:r>
-              <w:t>productsAvailable</w:t>
-            </w:r>
-            <w:proofErr w:type="spellEnd"/>
-            <w:r>
-              <w:t>=0</w:t>
+            <w:r>
+              <w:t>productsAvailable=0</w:t>
             </w:r>
             <w:r>
               <w:rPr>
@@ -2200,6 +1775,404 @@
                 <w:rFonts w:cstheme="minorHAnsi"/>
               </w:rPr>
               <w:t>→ price=null</w:t>
+            </w:r>
+          </w:p>
+        </w:tc>
+      </w:tr>
+    </w:tbl>
+    <w:p/>
+    <w:p/>
+    <w:tbl>
+      <w:tblPr>
+        <w:tblStyle w:val="TableGrid"/>
+        <w:tblW w:w="0" w:type="auto"/>
+        <w:tblInd w:w="108" w:type="dxa"/>
+        <w:tblLook w:val="04A0"/>
+      </w:tblPr>
+      <w:tblGrid>
+        <w:gridCol w:w="8856"/>
+      </w:tblGrid>
+      <w:tr>
+        <w:tc>
+          <w:tcPr>
+            <w:tcW w:w="8856" w:type="dxa"/>
+          </w:tcPr>
+          <w:p>
+            <w:pPr>
+              <w:pStyle w:val="Heading2"/>
+              <w:tabs>
+                <w:tab w:val="left" w:pos="720"/>
+              </w:tabs>
+              <w:ind w:left="0" w:firstLine="0"/>
+              <w:outlineLvl w:val="1"/>
+            </w:pPr>
+            <w:r>
+              <w:lastRenderedPageBreak/>
+              <w:t>Role Schema:</w:t>
+            </w:r>
+          </w:p>
+          <w:p>
+            <w:pPr>
+              <w:tabs>
+                <w:tab w:val="left" w:pos="720"/>
+              </w:tabs>
+            </w:pPr>
+            <w:r>
+              <w:t>SHOPPING</w:t>
+            </w:r>
+          </w:p>
+        </w:tc>
+      </w:tr>
+      <w:tr>
+        <w:tc>
+          <w:tcPr>
+            <w:tcW w:w="8856" w:type="dxa"/>
+          </w:tcPr>
+          <w:p>
+            <w:pPr>
+              <w:pStyle w:val="Heading2"/>
+              <w:tabs>
+                <w:tab w:val="left" w:pos="720"/>
+              </w:tabs>
+              <w:ind w:left="0" w:firstLine="0"/>
+              <w:outlineLvl w:val="1"/>
+            </w:pPr>
+            <w:r>
+              <w:t>Description:</w:t>
+            </w:r>
+          </w:p>
+          <w:p>
+            <w:pPr>
+              <w:tabs>
+                <w:tab w:val="left" w:pos="720"/>
+              </w:tabs>
+            </w:pPr>
+            <w:r>
+              <w:t>Moves to the shop place, gets the best price possible, returns back to the starting location announcing the best price found</w:t>
+            </w:r>
+          </w:p>
+        </w:tc>
+      </w:tr>
+      <w:tr>
+        <w:tc>
+          <w:tcPr>
+            <w:tcW w:w="8856" w:type="dxa"/>
+          </w:tcPr>
+          <w:p>
+            <w:pPr>
+              <w:pStyle w:val="Heading2"/>
+              <w:tabs>
+                <w:tab w:val="left" w:pos="720"/>
+              </w:tabs>
+              <w:ind w:left="0" w:firstLine="0"/>
+              <w:outlineLvl w:val="1"/>
+            </w:pPr>
+            <w:r>
+              <w:t>Protocols and Activities:</w:t>
+            </w:r>
+          </w:p>
+          <w:p>
+            <w:pPr>
+              <w:tabs>
+                <w:tab w:val="left" w:pos="720"/>
+              </w:tabs>
+            </w:pPr>
+            <w:r>
+              <w:t xml:space="preserve">Initialize, </w:t>
+            </w:r>
+            <w:r>
+              <w:rPr>
+                <w:u w:val="single"/>
+              </w:rPr>
+              <w:t>MoveToLocation</w:t>
+            </w:r>
+            <w:r>
+              <w:t xml:space="preserve">, ICNPInitiate, ICNPAcceptProposal, </w:t>
+            </w:r>
+            <w:r>
+              <w:rPr>
+                <w:u w:val="single"/>
+              </w:rPr>
+              <w:t>MoveBack</w:t>
+            </w:r>
+            <w:r>
+              <w:t>, AnnounceResults</w:t>
+            </w:r>
+          </w:p>
+        </w:tc>
+      </w:tr>
+      <w:tr>
+        <w:tc>
+          <w:tcPr>
+            <w:tcW w:w="8856" w:type="dxa"/>
+          </w:tcPr>
+          <w:p>
+            <w:pPr>
+              <w:pStyle w:val="Heading2"/>
+              <w:tabs>
+                <w:tab w:val="left" w:pos="720"/>
+              </w:tabs>
+              <w:ind w:left="0" w:firstLine="0"/>
+              <w:outlineLvl w:val="1"/>
+            </w:pPr>
+            <w:r>
+              <w:t>Permissions:</w:t>
+            </w:r>
+          </w:p>
+          <w:p>
+            <w:pPr>
+              <w:tabs>
+                <w:tab w:val="left" w:pos="720"/>
+              </w:tabs>
+            </w:pPr>
+            <w:r>
+              <w:rPr>
+                <w:b/>
+              </w:rPr>
+              <w:t>reads</w:t>
+            </w:r>
+            <w:r>
+              <w:tab/>
+            </w:r>
+            <w:r>
+              <w:rPr>
+                <w:b/>
+              </w:rPr>
+              <w:t>supplied</w:t>
+            </w:r>
+            <w:r>
+              <w:rPr>
+                <w:b/>
+              </w:rPr>
+              <w:t xml:space="preserve"> </w:t>
+            </w:r>
+            <w:r>
+              <w:t xml:space="preserve"> specificRequest </w:t>
+            </w:r>
+            <w:r>
+              <w:tab/>
+              <w:t>//the requirements for the request and //specifically the target price and location</w:t>
+            </w:r>
+          </w:p>
+          <w:p>
+            <w:pPr>
+              <w:tabs>
+                <w:tab w:val="left" w:pos="720"/>
+              </w:tabs>
+            </w:pPr>
+            <w:r>
+              <w:rPr>
+                <w:b/>
+              </w:rPr>
+              <w:t>updates</w:t>
+            </w:r>
+            <w:r>
+              <w:rPr>
+                <w:b/>
+              </w:rPr>
+              <w:tab/>
+            </w:r>
+            <w:r>
+              <w:t>currentLocation</w:t>
+            </w:r>
+            <w:r>
+              <w:tab/>
+            </w:r>
+            <w:r>
+              <w:tab/>
+            </w:r>
+            <w:r>
+              <w:tab/>
+              <w:t>//the location in which it resides</w:t>
+            </w:r>
+          </w:p>
+          <w:p>
+            <w:pPr>
+              <w:tabs>
+                <w:tab w:val="left" w:pos="720"/>
+              </w:tabs>
+            </w:pPr>
+            <w:r>
+              <w:rPr>
+                <w:b/>
+              </w:rPr>
+              <w:tab/>
+            </w:r>
+            <w:r>
+              <w:rPr>
+                <w:b/>
+              </w:rPr>
+              <w:tab/>
+            </w:r>
+            <w:r>
+              <w:t>currentOffer</w:t>
+            </w:r>
+            <w:r>
+              <w:tab/>
+            </w:r>
+            <w:r>
+              <w:tab/>
+            </w:r>
+            <w:r>
+              <w:tab/>
+              <w:t>//the offer that is currently negotiating</w:t>
+            </w:r>
+          </w:p>
+          <w:p>
+            <w:pPr>
+              <w:tabs>
+                <w:tab w:val="left" w:pos="720"/>
+              </w:tabs>
+            </w:pPr>
+            <w:r>
+              <w:rPr>
+                <w:b/>
+              </w:rPr>
+              <w:t>generates</w:t>
+            </w:r>
+            <w:r>
+              <w:rPr>
+                <w:b/>
+              </w:rPr>
+              <w:tab/>
+            </w:r>
+            <w:r>
+              <w:t>bestOffer</w:t>
+            </w:r>
+            <w:r>
+              <w:tab/>
+            </w:r>
+            <w:r>
+              <w:tab/>
+            </w:r>
+            <w:r>
+              <w:tab/>
+              <w:t>//the best offer found</w:t>
+            </w:r>
+          </w:p>
+        </w:tc>
+      </w:tr>
+      <w:tr>
+        <w:tc>
+          <w:tcPr>
+            <w:tcW w:w="8856" w:type="dxa"/>
+          </w:tcPr>
+          <w:p>
+            <w:pPr>
+              <w:pStyle w:val="Heading2"/>
+              <w:tabs>
+                <w:tab w:val="left" w:pos="720"/>
+              </w:tabs>
+              <w:ind w:left="0" w:firstLine="0"/>
+              <w:outlineLvl w:val="1"/>
+            </w:pPr>
+            <w:r>
+              <w:t>Responsibilities:</w:t>
+            </w:r>
+          </w:p>
+          <w:p>
+            <w:pPr>
+              <w:pStyle w:val="Heading3"/>
+              <w:tabs>
+                <w:tab w:val="left" w:pos="720"/>
+              </w:tabs>
+              <w:ind w:firstLine="0"/>
+              <w:outlineLvl w:val="2"/>
+            </w:pPr>
+            <w:r>
+              <w:t>Liveness:</w:t>
+            </w:r>
+          </w:p>
+          <w:p>
+            <w:pPr>
+              <w:tabs>
+                <w:tab w:val="left" w:pos="720"/>
+              </w:tabs>
+            </w:pPr>
+            <w:r>
+              <w:t xml:space="preserve">Shopping  = (Initialize . </w:t>
+            </w:r>
+            <w:r>
+              <w:rPr>
+                <w:u w:val="single"/>
+              </w:rPr>
+              <w:t>MoveToLocation</w:t>
+            </w:r>
+            <w:r>
+              <w:t xml:space="preserve"> . ICNPInitiate . ICNPAcceptProposal</w:t>
+            </w:r>
+            <w:r>
+              <w:rPr>
+                <w:u w:val="single"/>
+              </w:rPr>
+              <w:t xml:space="preserve"> </w:t>
+            </w:r>
+            <w:r>
+              <w:rPr>
+                <w:u w:val="single"/>
+              </w:rPr>
+              <w:t>.</w:t>
+            </w:r>
+            <w:r>
+              <w:rPr>
+                <w:u w:val="single"/>
+              </w:rPr>
+              <w:t>MoveBack</w:t>
+            </w:r>
+            <w:r>
+              <w:t xml:space="preserve"> . AnnounceResults)</w:t>
+            </w:r>
+            <w:r>
+              <w:rPr>
+                <w:vertAlign w:val="superscript"/>
+                <w:lang w:val="el-GR"/>
+              </w:rPr>
+              <w:t>ω</w:t>
+            </w:r>
+          </w:p>
+          <w:p>
+            <w:pPr>
+              <w:pStyle w:val="Heading3"/>
+              <w:tabs>
+                <w:tab w:val="left" w:pos="720"/>
+              </w:tabs>
+              <w:ind w:firstLine="0"/>
+              <w:outlineLvl w:val="2"/>
+            </w:pPr>
+            <w:r>
+              <w:t>Safety:</w:t>
+            </w:r>
+          </w:p>
+          <w:p>
+            <w:pPr>
+              <w:pStyle w:val="ListParagraph"/>
+              <w:numPr>
+                <w:ilvl w:val="0"/>
+                <w:numId w:val="2"/>
+              </w:numPr>
+              <w:tabs>
+                <w:tab w:val="left" w:pos="720"/>
+              </w:tabs>
+              <w:spacing w:before="0"/>
+            </w:pPr>
+            <w:r>
+              <w:t>infoAvailable(specificRequest)</w:t>
+            </w:r>
+          </w:p>
+          <w:p>
+            <w:pPr>
+              <w:pStyle w:val="ListParagraph"/>
+              <w:numPr>
+                <w:ilvl w:val="0"/>
+                <w:numId w:val="2"/>
+              </w:numPr>
+              <w:tabs>
+                <w:tab w:val="left" w:pos="720"/>
+              </w:tabs>
+              <w:spacing w:before="0"/>
+            </w:pPr>
+            <w:r>
+              <w:t>currentLocation != null</w:t>
             </w:r>
           </w:p>
         </w:tc>
@@ -2217,7 +2190,7 @@
         <w:gridCol w:w="1818"/>
         <w:gridCol w:w="1980"/>
         <w:gridCol w:w="810"/>
-        <w:gridCol w:w="810"/>
+        <w:gridCol w:w="1509"/>
       </w:tblGrid>
       <w:tr>
         <w:tc>
@@ -2230,8 +2203,19 @@
           </w:tcPr>
           <w:p>
             <w:pPr>
-              <w:jc w:val="center"/>
-            </w:pPr>
+              <w:tabs>
+                <w:tab w:val="left" w:pos="720"/>
+                <w:tab w:val="center" w:pos="1971"/>
+                <w:tab w:val="left" w:pos="2712"/>
+              </w:tabs>
+            </w:pPr>
+            <w:r>
+              <w:tab/>
+            </w:r>
+            <w:r>
+              <w:tab/>
+              <w:t>ICNPInitiate</w:t>
+            </w:r>
           </w:p>
         </w:tc>
         <w:tc>
@@ -2244,7 +2228,13 @@
               <w:right w:val="nil"/>
             </w:tcBorders>
           </w:tcPr>
-          <w:p/>
+          <w:p>
+            <w:pPr>
+              <w:tabs>
+                <w:tab w:val="left" w:pos="720"/>
+              </w:tabs>
+            </w:pPr>
+          </w:p>
         </w:tc>
         <w:tc>
           <w:tcPr>
@@ -2256,7 +2246,13 @@
               <w:right w:val="nil"/>
             </w:tcBorders>
           </w:tcPr>
-          <w:p/>
+          <w:p>
+            <w:pPr>
+              <w:tabs>
+                <w:tab w:val="left" w:pos="720"/>
+              </w:tabs>
+            </w:pPr>
+          </w:p>
         </w:tc>
       </w:tr>
       <w:tr>
@@ -2266,8 +2262,14 @@
           </w:tcPr>
           <w:p>
             <w:pPr>
+              <w:tabs>
+                <w:tab w:val="left" w:pos="720"/>
+              </w:tabs>
               <w:jc w:val="center"/>
             </w:pPr>
+            <w:r>
+              <w:t>SHOPPING</w:t>
+            </w:r>
           </w:p>
         </w:tc>
         <w:tc>
@@ -2280,8 +2282,13 @@
           </w:tcPr>
           <w:p>
             <w:pPr>
-              <w:jc w:val="center"/>
-            </w:pPr>
+              <w:tabs>
+                <w:tab w:val="left" w:pos="720"/>
+              </w:tabs>
+            </w:pPr>
+            <w:r>
+              <w:t>PRICING</w:t>
+            </w:r>
           </w:p>
         </w:tc>
         <w:tc>
@@ -2294,7 +2301,13 @@
               <w:right w:val="nil"/>
             </w:tcBorders>
           </w:tcPr>
-          <w:p/>
+          <w:p>
+            <w:pPr>
+              <w:tabs>
+                <w:tab w:val="left" w:pos="720"/>
+              </w:tabs>
+            </w:pPr>
+          </w:p>
         </w:tc>
         <w:tc>
           <w:tcPr>
@@ -2306,7 +2319,14 @@
               <w:right w:val="nil"/>
             </w:tcBorders>
           </w:tcPr>
-          <w:p/>
+          <w:p>
+            <w:pPr>
+              <w:tabs>
+                <w:tab w:val="left" w:pos="720"/>
+              </w:tabs>
+              <w:ind w:left="0" w:firstLine="0"/>
+            </w:pPr>
+          </w:p>
         </w:tc>
       </w:tr>
       <w:tr>
@@ -2320,8 +2340,14 @@
           </w:tcPr>
           <w:p>
             <w:pPr>
-              <w:jc w:val="center"/>
-            </w:pPr>
+              <w:tabs>
+                <w:tab w:val="left" w:pos="90"/>
+              </w:tabs>
+              <w:ind w:left="90" w:firstLine="0"/>
+            </w:pPr>
+            <w:r>
+              <w:t>SHOPPING sends cfp message with maxPrice and receives responces</w:t>
+            </w:r>
           </w:p>
         </w:tc>
         <w:tc>
@@ -2334,7 +2360,14 @@
               <w:right w:val="nil"/>
             </w:tcBorders>
           </w:tcPr>
-          <w:p/>
+          <w:p>
+            <w:pPr>
+              <w:tabs>
+                <w:tab w:val="left" w:pos="720"/>
+              </w:tabs>
+              <w:ind w:left="0" w:firstLine="0"/>
+            </w:pPr>
+          </w:p>
         </w:tc>
         <w:tc>
           <w:tcPr>
@@ -2345,6 +2378,777 @@
               <w:bottom w:val="nil"/>
               <w:right w:val="nil"/>
             </w:tcBorders>
+            <w:vAlign w:val="bottom"/>
+          </w:tcPr>
+          <w:p>
+            <w:pPr>
+              <w:tabs>
+                <w:tab w:val="left" w:pos="720"/>
+              </w:tabs>
+              <w:ind w:left="0" w:firstLine="0"/>
+            </w:pPr>
+            <w:r>
+              <w:t>ProposedPrice</w:t>
+            </w:r>
+          </w:p>
+        </w:tc>
+      </w:tr>
+    </w:tbl>
+    <w:p>
+      <w:pPr>
+        <w:tabs>
+          <w:tab w:val="left" w:pos="720"/>
+        </w:tabs>
+      </w:pPr>
+    </w:p>
+    <w:tbl>
+      <w:tblPr>
+        <w:tblStyle w:val="TableGrid"/>
+        <w:tblW w:w="0" w:type="auto"/>
+        <w:tblLook w:val="04A0"/>
+      </w:tblPr>
+      <w:tblGrid>
+        <w:gridCol w:w="1818"/>
+        <w:gridCol w:w="1980"/>
+        <w:gridCol w:w="810"/>
+        <w:gridCol w:w="1509"/>
+      </w:tblGrid>
+      <w:tr>
+        <w:tc>
+          <w:tcPr>
+            <w:tcW w:w="3798" w:type="dxa"/>
+            <w:gridSpan w:val="2"/>
+            <w:tcBorders>
+              <w:right w:val="single" w:sz="4" w:space="0" w:color="auto"/>
+            </w:tcBorders>
+          </w:tcPr>
+          <w:p>
+            <w:pPr>
+              <w:tabs>
+                <w:tab w:val="left" w:pos="720"/>
+              </w:tabs>
+            </w:pPr>
+            <w:r>
+              <w:tab/>
+            </w:r>
+            <w:r>
+              <w:tab/>
+              <w:t>ICNPResponse</w:t>
+            </w:r>
+          </w:p>
+        </w:tc>
+        <w:tc>
+          <w:tcPr>
+            <w:tcW w:w="810" w:type="dxa"/>
+            <w:tcBorders>
+              <w:top w:val="nil"/>
+              <w:left w:val="single" w:sz="4" w:space="0" w:color="auto"/>
+              <w:bottom w:val="nil"/>
+              <w:right w:val="nil"/>
+            </w:tcBorders>
+          </w:tcPr>
+          <w:p>
+            <w:pPr>
+              <w:tabs>
+                <w:tab w:val="left" w:pos="720"/>
+              </w:tabs>
+            </w:pPr>
+          </w:p>
+        </w:tc>
+        <w:tc>
+          <w:tcPr>
+            <w:tcW w:w="810" w:type="dxa"/>
+            <w:tcBorders>
+              <w:top w:val="nil"/>
+              <w:left w:val="nil"/>
+              <w:bottom w:val="nil"/>
+              <w:right w:val="nil"/>
+            </w:tcBorders>
+            <w:vAlign w:val="bottom"/>
+          </w:tcPr>
+          <w:p>
+            <w:pPr>
+              <w:tabs>
+                <w:tab w:val="left" w:pos="720"/>
+              </w:tabs>
+            </w:pPr>
+          </w:p>
+        </w:tc>
+      </w:tr>
+      <w:tr>
+        <w:tc>
+          <w:tcPr>
+            <w:tcW w:w="1818" w:type="dxa"/>
+          </w:tcPr>
+          <w:p>
+            <w:pPr>
+              <w:tabs>
+                <w:tab w:val="left" w:pos="360"/>
+              </w:tabs>
+              <w:ind w:left="0" w:firstLine="0"/>
+            </w:pPr>
+            <w:r>
+              <w:t xml:space="preserve"> PRICING</w:t>
+            </w:r>
+          </w:p>
+        </w:tc>
+        <w:tc>
+          <w:tcPr>
+            <w:tcW w:w="1980" w:type="dxa"/>
+            <w:tcBorders>
+              <w:bottom w:val="single" w:sz="4" w:space="0" w:color="auto"/>
+              <w:right w:val="single" w:sz="4" w:space="0" w:color="auto"/>
+            </w:tcBorders>
+          </w:tcPr>
+          <w:p>
+            <w:pPr>
+              <w:tabs>
+                <w:tab w:val="left" w:pos="720"/>
+              </w:tabs>
+              <w:jc w:val="center"/>
+            </w:pPr>
+            <w:r>
+              <w:t>SHOPPING</w:t>
+            </w:r>
+          </w:p>
+        </w:tc>
+        <w:tc>
+          <w:tcPr>
+            <w:tcW w:w="810" w:type="dxa"/>
+            <w:tcBorders>
+              <w:top w:val="nil"/>
+              <w:left w:val="single" w:sz="4" w:space="0" w:color="auto"/>
+              <w:bottom w:val="single" w:sz="4" w:space="0" w:color="auto"/>
+              <w:right w:val="nil"/>
+            </w:tcBorders>
+          </w:tcPr>
+          <w:p>
+            <w:pPr>
+              <w:tabs>
+                <w:tab w:val="left" w:pos="720"/>
+              </w:tabs>
+            </w:pPr>
+          </w:p>
+        </w:tc>
+        <w:tc>
+          <w:tcPr>
+            <w:tcW w:w="810" w:type="dxa"/>
+            <w:tcBorders>
+              <w:top w:val="nil"/>
+              <w:left w:val="nil"/>
+              <w:bottom w:val="nil"/>
+              <w:right w:val="nil"/>
+            </w:tcBorders>
+            <w:vAlign w:val="bottom"/>
+          </w:tcPr>
+          <w:p>
+            <w:pPr>
+              <w:tabs>
+                <w:tab w:val="left" w:pos="720"/>
+              </w:tabs>
+              <w:ind w:left="0" w:firstLine="0"/>
+            </w:pPr>
+            <w:r>
+              <w:t>ProposedPrice</w:t>
+            </w:r>
+          </w:p>
+        </w:tc>
+      </w:tr>
+      <w:tr>
+        <w:tc>
+          <w:tcPr>
+            <w:tcW w:w="3798" w:type="dxa"/>
+            <w:gridSpan w:val="2"/>
+            <w:tcBorders>
+              <w:right w:val="single" w:sz="4" w:space="0" w:color="auto"/>
+            </w:tcBorders>
+          </w:tcPr>
+          <w:p>
+            <w:pPr>
+              <w:tabs>
+                <w:tab w:val="left" w:pos="720"/>
+              </w:tabs>
+              <w:ind w:left="0" w:firstLine="0"/>
+            </w:pPr>
+            <w:r>
+              <w:t>PRICING sends response on the given price</w:t>
+            </w:r>
+          </w:p>
+        </w:tc>
+        <w:tc>
+          <w:tcPr>
+            <w:tcW w:w="810" w:type="dxa"/>
+            <w:tcBorders>
+              <w:top w:val="single" w:sz="4" w:space="0" w:color="auto"/>
+              <w:left w:val="single" w:sz="4" w:space="0" w:color="auto"/>
+              <w:bottom w:val="single" w:sz="4" w:space="0" w:color="auto"/>
+              <w:right w:val="nil"/>
+            </w:tcBorders>
+          </w:tcPr>
+          <w:p>
+            <w:pPr>
+              <w:tabs>
+                <w:tab w:val="left" w:pos="720"/>
+              </w:tabs>
+            </w:pPr>
+          </w:p>
+        </w:tc>
+        <w:tc>
+          <w:tcPr>
+            <w:tcW w:w="810" w:type="dxa"/>
+            <w:tcBorders>
+              <w:top w:val="nil"/>
+              <w:left w:val="nil"/>
+              <w:bottom w:val="nil"/>
+              <w:right w:val="nil"/>
+            </w:tcBorders>
+            <w:vAlign w:val="bottom"/>
+          </w:tcPr>
+          <w:p>
+            <w:pPr>
+              <w:tabs>
+                <w:tab w:val="left" w:pos="720"/>
+              </w:tabs>
+              <w:ind w:left="0" w:firstLine="0"/>
+            </w:pPr>
+            <w:r>
+              <w:t>Responses</w:t>
+            </w:r>
+          </w:p>
+        </w:tc>
+      </w:tr>
+    </w:tbl>
+    <w:p>
+      <w:pPr>
+        <w:tabs>
+          <w:tab w:val="left" w:pos="720"/>
+        </w:tabs>
+      </w:pPr>
+    </w:p>
+    <w:tbl>
+      <w:tblPr>
+        <w:tblStyle w:val="TableGrid"/>
+        <w:tblW w:w="0" w:type="auto"/>
+        <w:tblLook w:val="04A0"/>
+      </w:tblPr>
+      <w:tblGrid>
+        <w:gridCol w:w="1818"/>
+        <w:gridCol w:w="1980"/>
+        <w:gridCol w:w="810"/>
+        <w:gridCol w:w="1608"/>
+      </w:tblGrid>
+      <w:tr>
+        <w:tc>
+          <w:tcPr>
+            <w:tcW w:w="3798" w:type="dxa"/>
+            <w:gridSpan w:val="2"/>
+            <w:tcBorders>
+              <w:right w:val="single" w:sz="4" w:space="0" w:color="auto"/>
+            </w:tcBorders>
+          </w:tcPr>
+          <w:p>
+            <w:pPr>
+              <w:tabs>
+                <w:tab w:val="left" w:pos="720"/>
+              </w:tabs>
+              <w:jc w:val="center"/>
+            </w:pPr>
+            <w:r>
+              <w:t>ICNPAcceptProposal</w:t>
+            </w:r>
+          </w:p>
+        </w:tc>
+        <w:tc>
+          <w:tcPr>
+            <w:tcW w:w="810" w:type="dxa"/>
+            <w:tcBorders>
+              <w:top w:val="nil"/>
+              <w:left w:val="single" w:sz="4" w:space="0" w:color="auto"/>
+              <w:bottom w:val="nil"/>
+              <w:right w:val="nil"/>
+            </w:tcBorders>
+          </w:tcPr>
+          <w:p>
+            <w:pPr>
+              <w:tabs>
+                <w:tab w:val="left" w:pos="720"/>
+              </w:tabs>
+            </w:pPr>
+          </w:p>
+        </w:tc>
+        <w:tc>
+          <w:tcPr>
+            <w:tcW w:w="810" w:type="dxa"/>
+            <w:tcBorders>
+              <w:top w:val="nil"/>
+              <w:left w:val="nil"/>
+              <w:bottom w:val="nil"/>
+              <w:right w:val="nil"/>
+            </w:tcBorders>
+          </w:tcPr>
+          <w:p>
+            <w:pPr>
+              <w:tabs>
+                <w:tab w:val="left" w:pos="720"/>
+              </w:tabs>
+            </w:pPr>
+          </w:p>
+        </w:tc>
+      </w:tr>
+      <w:tr>
+        <w:tc>
+          <w:tcPr>
+            <w:tcW w:w="1818" w:type="dxa"/>
+          </w:tcPr>
+          <w:p>
+            <w:pPr>
+              <w:tabs>
+                <w:tab w:val="left" w:pos="720"/>
+              </w:tabs>
+              <w:jc w:val="center"/>
+            </w:pPr>
+            <w:r>
+              <w:t>SHOPPING</w:t>
+            </w:r>
+          </w:p>
+        </w:tc>
+        <w:tc>
+          <w:tcPr>
+            <w:tcW w:w="1980" w:type="dxa"/>
+            <w:tcBorders>
+              <w:bottom w:val="single" w:sz="4" w:space="0" w:color="auto"/>
+              <w:right w:val="single" w:sz="4" w:space="0" w:color="auto"/>
+            </w:tcBorders>
+          </w:tcPr>
+          <w:p>
+            <w:pPr>
+              <w:tabs>
+                <w:tab w:val="left" w:pos="720"/>
+              </w:tabs>
+              <w:jc w:val="center"/>
+            </w:pPr>
+            <w:r>
+              <w:t>PRICING</w:t>
+            </w:r>
+          </w:p>
+        </w:tc>
+        <w:tc>
+          <w:tcPr>
+            <w:tcW w:w="810" w:type="dxa"/>
+            <w:tcBorders>
+              <w:top w:val="nil"/>
+              <w:left w:val="single" w:sz="4" w:space="0" w:color="auto"/>
+              <w:bottom w:val="single" w:sz="4" w:space="0" w:color="auto"/>
+              <w:right w:val="nil"/>
+            </w:tcBorders>
+          </w:tcPr>
+          <w:p>
+            <w:pPr>
+              <w:tabs>
+                <w:tab w:val="left" w:pos="720"/>
+              </w:tabs>
+            </w:pPr>
+          </w:p>
+        </w:tc>
+        <w:tc>
+          <w:tcPr>
+            <w:tcW w:w="810" w:type="dxa"/>
+            <w:tcBorders>
+              <w:top w:val="nil"/>
+              <w:left w:val="nil"/>
+              <w:bottom w:val="nil"/>
+              <w:right w:val="nil"/>
+            </w:tcBorders>
+            <w:vAlign w:val="bottom"/>
+          </w:tcPr>
+          <w:p>
+            <w:pPr>
+              <w:tabs>
+                <w:tab w:val="left" w:pos="720"/>
+              </w:tabs>
+              <w:ind w:left="0" w:firstLine="0"/>
+            </w:pPr>
+            <w:r>
+              <w:t>Responses</w:t>
+            </w:r>
+          </w:p>
+        </w:tc>
+      </w:tr>
+      <w:tr>
+        <w:tc>
+          <w:tcPr>
+            <w:tcW w:w="3798" w:type="dxa"/>
+            <w:gridSpan w:val="2"/>
+            <w:tcBorders>
+              <w:right w:val="single" w:sz="4" w:space="0" w:color="auto"/>
+            </w:tcBorders>
+          </w:tcPr>
+          <w:p>
+            <w:pPr>
+              <w:tabs>
+                <w:tab w:val="left" w:pos="720"/>
+              </w:tabs>
+              <w:ind w:left="0" w:firstLine="0"/>
+            </w:pPr>
+            <w:r>
+              <w:t>SHOPPING decide to accept proposal and informs PRICING</w:t>
+            </w:r>
+          </w:p>
+        </w:tc>
+        <w:tc>
+          <w:tcPr>
+            <w:tcW w:w="810" w:type="dxa"/>
+            <w:tcBorders>
+              <w:top w:val="single" w:sz="4" w:space="0" w:color="auto"/>
+              <w:left w:val="single" w:sz="4" w:space="0" w:color="auto"/>
+              <w:bottom w:val="single" w:sz="4" w:space="0" w:color="auto"/>
+              <w:right w:val="nil"/>
+            </w:tcBorders>
+          </w:tcPr>
+          <w:p>
+            <w:pPr>
+              <w:tabs>
+                <w:tab w:val="left" w:pos="720"/>
+              </w:tabs>
+            </w:pPr>
+          </w:p>
+        </w:tc>
+        <w:tc>
+          <w:tcPr>
+            <w:tcW w:w="810" w:type="dxa"/>
+            <w:tcBorders>
+              <w:top w:val="nil"/>
+              <w:left w:val="nil"/>
+              <w:bottom w:val="nil"/>
+              <w:right w:val="nil"/>
+            </w:tcBorders>
+            <w:vAlign w:val="bottom"/>
+          </w:tcPr>
+          <w:p>
+            <w:pPr>
+              <w:tabs>
+                <w:tab w:val="left" w:pos="720"/>
+              </w:tabs>
+              <w:ind w:left="0" w:firstLine="0"/>
+            </w:pPr>
+            <w:r>
+              <w:t>AcceptProposal</w:t>
+            </w:r>
+          </w:p>
+        </w:tc>
+      </w:tr>
+    </w:tbl>
+    <w:p>
+      <w:pPr>
+        <w:tabs>
+          <w:tab w:val="left" w:pos="720"/>
+        </w:tabs>
+      </w:pPr>
+    </w:p>
+    <w:p/>
+    <w:p>
+      <w:r>
+        <w:rPr>
+          <w:noProof/>
+        </w:rPr>
+        <w:lastRenderedPageBreak/>
+        <w:drawing>
+          <wp:inline distT="0" distB="0" distL="0" distR="0">
+            <wp:extent cx="6152515" cy="2623970"/>
+            <wp:effectExtent l="19050" t="0" r="635" b="0"/>
+            <wp:docPr id="1" name="Picture 1" descr="D:\KTH\Projects\DAIIA\project\ROLES-AGENTS.png"/>
+            <wp:cNvGraphicFramePr>
+              <a:graphicFrameLocks xmlns:a="http://schemas.openxmlformats.org/drawingml/2006/main" noChangeAspect="1"/>
+            </wp:cNvGraphicFramePr>
+            <a:graphic xmlns:a="http://schemas.openxmlformats.org/drawingml/2006/main">
+              <a:graphicData uri="http://schemas.openxmlformats.org/drawingml/2006/picture">
+                <pic:pic xmlns:pic="http://schemas.openxmlformats.org/drawingml/2006/picture">
+                  <pic:nvPicPr>
+                    <pic:cNvPr id="0" name="Picture 1" descr="D:\KTH\Projects\DAIIA\project\ROLES-AGENTS.png"/>
+                    <pic:cNvPicPr>
+                      <a:picLocks noChangeAspect="1" noChangeArrowheads="1"/>
+                    </pic:cNvPicPr>
+                  </pic:nvPicPr>
+                  <pic:blipFill>
+                    <a:blip r:embed="rId6"/>
+                    <a:srcRect/>
+                    <a:stretch>
+                      <a:fillRect/>
+                    </a:stretch>
+                  </pic:blipFill>
+                  <pic:spPr bwMode="auto">
+                    <a:xfrm>
+                      <a:off x="0" y="0"/>
+                      <a:ext cx="6152515" cy="2623970"/>
+                    </a:xfrm>
+                    <a:prstGeom prst="rect">
+                      <a:avLst/>
+                    </a:prstGeom>
+                    <a:noFill/>
+                    <a:ln w="9525">
+                      <a:noFill/>
+                      <a:miter lim="800000"/>
+                      <a:headEnd/>
+                      <a:tailEnd/>
+                    </a:ln>
+                  </pic:spPr>
+                </pic:pic>
+              </a:graphicData>
+            </a:graphic>
+          </wp:inline>
+        </w:drawing>
+      </w:r>
+    </w:p>
+    <w:p>
+      <w:pPr>
+        <w:sectPr>
+          <w:pgSz w:w="12240" w:h="15840"/>
+          <w:pgMar w:top="1134" w:right="850" w:bottom="1134" w:left="1701" w:header="720" w:footer="720" w:gutter="0"/>
+          <w:cols w:space="720"/>
+          <w:noEndnote/>
+        </w:sectPr>
+      </w:pPr>
+      <w:r>
+        <w:br w:type="page"/>
+      </w:r>
+    </w:p>
+    <w:p/>
+    <w:tbl>
+      <w:tblPr>
+        <w:tblStyle w:val="TableGrid"/>
+        <w:tblW w:w="0" w:type="auto"/>
+        <w:tblLook w:val="04A0"/>
+      </w:tblPr>
+      <w:tblGrid>
+        <w:gridCol w:w="2757"/>
+        <w:gridCol w:w="2757"/>
+        <w:gridCol w:w="2758"/>
+        <w:gridCol w:w="2758"/>
+        <w:gridCol w:w="2758"/>
+      </w:tblGrid>
+      <w:tr>
+        <w:tc>
+          <w:tcPr>
+            <w:tcW w:w="2757" w:type="dxa"/>
+          </w:tcPr>
+          <w:p>
+            <w:pPr>
+              <w:jc w:val="center"/>
+            </w:pPr>
+            <w:r>
+              <w:t>Service</w:t>
+            </w:r>
+          </w:p>
+        </w:tc>
+        <w:tc>
+          <w:tcPr>
+            <w:tcW w:w="2757" w:type="dxa"/>
+          </w:tcPr>
+          <w:p>
+            <w:pPr>
+              <w:jc w:val="center"/>
+            </w:pPr>
+            <w:r>
+              <w:t>Inputs</w:t>
+            </w:r>
+          </w:p>
+        </w:tc>
+        <w:tc>
+          <w:tcPr>
+            <w:tcW w:w="2758" w:type="dxa"/>
+          </w:tcPr>
+          <w:p>
+            <w:pPr>
+              <w:jc w:val="center"/>
+            </w:pPr>
+            <w:r>
+              <w:t>Outputs</w:t>
+            </w:r>
+          </w:p>
+        </w:tc>
+        <w:tc>
+          <w:tcPr>
+            <w:tcW w:w="2758" w:type="dxa"/>
+          </w:tcPr>
+          <w:p>
+            <w:pPr>
+              <w:jc w:val="center"/>
+            </w:pPr>
+            <w:r>
+              <w:t>Pre-condition</w:t>
+            </w:r>
+          </w:p>
+        </w:tc>
+        <w:tc>
+          <w:tcPr>
+            <w:tcW w:w="2758" w:type="dxa"/>
+          </w:tcPr>
+          <w:p>
+            <w:pPr>
+              <w:jc w:val="center"/>
+            </w:pPr>
+            <w:r>
+              <w:t>Post-condition</w:t>
+            </w:r>
+          </w:p>
+        </w:tc>
+      </w:tr>
+      <w:tr>
+        <w:tc>
+          <w:tcPr>
+            <w:tcW w:w="2757" w:type="dxa"/>
+          </w:tcPr>
+          <w:p/>
+        </w:tc>
+        <w:tc>
+          <w:tcPr>
+            <w:tcW w:w="2757" w:type="dxa"/>
+          </w:tcPr>
+          <w:p/>
+        </w:tc>
+        <w:tc>
+          <w:tcPr>
+            <w:tcW w:w="2758" w:type="dxa"/>
+          </w:tcPr>
+          <w:p/>
+        </w:tc>
+        <w:tc>
+          <w:tcPr>
+            <w:tcW w:w="2758" w:type="dxa"/>
+          </w:tcPr>
+          <w:p/>
+        </w:tc>
+        <w:tc>
+          <w:tcPr>
+            <w:tcW w:w="2758" w:type="dxa"/>
+          </w:tcPr>
+          <w:p/>
+        </w:tc>
+      </w:tr>
+      <w:tr>
+        <w:tc>
+          <w:tcPr>
+            <w:tcW w:w="2757" w:type="dxa"/>
+          </w:tcPr>
+          <w:p/>
+        </w:tc>
+        <w:tc>
+          <w:tcPr>
+            <w:tcW w:w="2757" w:type="dxa"/>
+          </w:tcPr>
+          <w:p/>
+        </w:tc>
+        <w:tc>
+          <w:tcPr>
+            <w:tcW w:w="2758" w:type="dxa"/>
+          </w:tcPr>
+          <w:p/>
+        </w:tc>
+        <w:tc>
+          <w:tcPr>
+            <w:tcW w:w="2758" w:type="dxa"/>
+          </w:tcPr>
+          <w:p/>
+        </w:tc>
+        <w:tc>
+          <w:tcPr>
+            <w:tcW w:w="2758" w:type="dxa"/>
+          </w:tcPr>
+          <w:p/>
+        </w:tc>
+      </w:tr>
+      <w:tr>
+        <w:tc>
+          <w:tcPr>
+            <w:tcW w:w="2757" w:type="dxa"/>
+          </w:tcPr>
+          <w:p/>
+        </w:tc>
+        <w:tc>
+          <w:tcPr>
+            <w:tcW w:w="2757" w:type="dxa"/>
+          </w:tcPr>
+          <w:p/>
+        </w:tc>
+        <w:tc>
+          <w:tcPr>
+            <w:tcW w:w="2758" w:type="dxa"/>
+          </w:tcPr>
+          <w:p/>
+        </w:tc>
+        <w:tc>
+          <w:tcPr>
+            <w:tcW w:w="2758" w:type="dxa"/>
+          </w:tcPr>
+          <w:p/>
+        </w:tc>
+        <w:tc>
+          <w:tcPr>
+            <w:tcW w:w="2758" w:type="dxa"/>
+          </w:tcPr>
+          <w:p/>
+        </w:tc>
+      </w:tr>
+      <w:tr>
+        <w:tc>
+          <w:tcPr>
+            <w:tcW w:w="2757" w:type="dxa"/>
+          </w:tcPr>
+          <w:p/>
+        </w:tc>
+        <w:tc>
+          <w:tcPr>
+            <w:tcW w:w="2757" w:type="dxa"/>
+          </w:tcPr>
+          <w:p/>
+        </w:tc>
+        <w:tc>
+          <w:tcPr>
+            <w:tcW w:w="2758" w:type="dxa"/>
+          </w:tcPr>
+          <w:p/>
+        </w:tc>
+        <w:tc>
+          <w:tcPr>
+            <w:tcW w:w="2758" w:type="dxa"/>
+          </w:tcPr>
+          <w:p/>
+        </w:tc>
+        <w:tc>
+          <w:tcPr>
+            <w:tcW w:w="2758" w:type="dxa"/>
+          </w:tcPr>
+          <w:p/>
+        </w:tc>
+      </w:tr>
+      <w:tr>
+        <w:tc>
+          <w:tcPr>
+            <w:tcW w:w="2757" w:type="dxa"/>
+          </w:tcPr>
+          <w:p/>
+        </w:tc>
+        <w:tc>
+          <w:tcPr>
+            <w:tcW w:w="2757" w:type="dxa"/>
+          </w:tcPr>
+          <w:p/>
+        </w:tc>
+        <w:tc>
+          <w:tcPr>
+            <w:tcW w:w="2758" w:type="dxa"/>
+          </w:tcPr>
+          <w:p/>
+        </w:tc>
+        <w:tc>
+          <w:tcPr>
+            <w:tcW w:w="2758" w:type="dxa"/>
+          </w:tcPr>
+          <w:p/>
+        </w:tc>
+        <w:tc>
+          <w:tcPr>
+            <w:tcW w:w="2758" w:type="dxa"/>
           </w:tcPr>
           <w:p/>
         </w:tc>
@@ -2352,10 +3156,11 @@
     </w:tbl>
     <w:p/>
     <w:sectPr>
-      <w:pgSz w:w="12240" w:h="15840"/>
-      <w:pgMar w:top="1134" w:right="850" w:bottom="1134" w:left="1701" w:header="720" w:footer="720" w:gutter="0"/>
+      <w:pgSz w:w="15840" w:h="12240" w:orient="landscape"/>
+      <w:pgMar w:top="1701" w:right="1134" w:bottom="850" w:left="1134" w:header="720" w:footer="720" w:gutter="0"/>
       <w:cols w:space="720"/>
       <w:noEndnote/>
+      <w:docGrid w:linePitch="299"/>
     </w:sectPr>
   </w:body>
 </w:document>
@@ -2810,6 +3615,36 @@
       <w:contextualSpacing/>
     </w:pPr>
   </w:style>
+  <w:style w:type="paragraph" w:styleId="BalloonText">
+    <w:name w:val="Balloon Text"/>
+    <w:basedOn w:val="Normal"/>
+    <w:link w:val="BalloonTextChar"/>
+    <w:uiPriority w:val="99"/>
+    <w:semiHidden/>
+    <w:unhideWhenUsed/>
+    <w:rsid w:val="00782FD2"/>
+    <w:pPr>
+      <w:spacing w:after="0" w:line="240" w:lineRule="auto"/>
+    </w:pPr>
+    <w:rPr>
+      <w:rFonts w:ascii="Tahoma" w:hAnsi="Tahoma" w:cs="Tahoma"/>
+      <w:sz w:val="16"/>
+      <w:szCs w:val="16"/>
+    </w:rPr>
+  </w:style>
+  <w:style w:type="character" w:customStyle="1" w:styleId="BalloonTextChar">
+    <w:name w:val="Balloon Text Char"/>
+    <w:basedOn w:val="DefaultParagraphFont"/>
+    <w:link w:val="BalloonText"/>
+    <w:uiPriority w:val="99"/>
+    <w:semiHidden/>
+    <w:rsid w:val="00782FD2"/>
+    <w:rPr>
+      <w:rFonts w:ascii="Tahoma" w:hAnsi="Tahoma" w:cs="Tahoma"/>
+      <w:sz w:val="16"/>
+      <w:szCs w:val="16"/>
+    </w:rPr>
+  </w:style>
 </w:styles>
 </file>
 
@@ -3094,4 +3929,16 @@
   <a:objectDefaults/>
   <a:extraClrSchemeLst/>
 </a:theme>
+</file>
+
+<file path=customXml/item1.xml><?xml version="1.0" encoding="utf-8"?>
+<b:Sources xmlns:b="http://schemas.openxmlformats.org/officeDocument/2006/bibliography" xmlns="http://schemas.openxmlformats.org/officeDocument/2006/bibliography" SelectedStyle="\APA.XSL" StyleName="APA"/>
+</file>
+
+<file path=customXml/itemProps1.xml><?xml version="1.0" encoding="utf-8"?>
+<ds:datastoreItem xmlns:ds="http://schemas.openxmlformats.org/officeDocument/2006/customXml" ds:itemID="{CDAE7DDD-780E-4B51-BEFC-FD31748BA526}">
+  <ds:schemaRefs>
+    <ds:schemaRef ds:uri="http://schemas.openxmlformats.org/officeDocument/2006/bibliography"/>
+  </ds:schemaRefs>
+</ds:datastoreItem>
 </file>
--- a/trunk/DAIIA/project/project_andrei.docx
+++ b/trunk/DAIIA/project/project_andrei.docx
@@ -102,15 +102,58 @@
             </w:r>
           </w:p>
           <w:p>
-            <w:r>
-              <w:rPr>
-                <w:rFonts w:ascii="Times New Roman" w:hAnsi="Times New Roman" w:cs="Times New Roman"/>
-                <w:sz w:val="24"/>
-                <w:szCs w:val="24"/>
-                <w:lang/>
-              </w:rPr>
-              <w:t>CreateProduct, ProvideProducts, AwaitRequest</w:t>
-            </w:r>
+            <w:proofErr w:type="spellStart"/>
+            <w:r>
+              <w:rPr>
+                <w:rFonts w:ascii="Times New Roman" w:hAnsi="Times New Roman" w:cs="Times New Roman"/>
+                <w:sz w:val="24"/>
+                <w:szCs w:val="24"/>
+                <w:u w:val="single"/>
+                <w:lang/>
+              </w:rPr>
+              <w:t>CreateProduct</w:t>
+            </w:r>
+            <w:proofErr w:type="spellEnd"/>
+            <w:r>
+              <w:rPr>
+                <w:rFonts w:ascii="Times New Roman" w:hAnsi="Times New Roman" w:cs="Times New Roman"/>
+                <w:sz w:val="24"/>
+                <w:szCs w:val="24"/>
+                <w:lang/>
+              </w:rPr>
+              <w:t xml:space="preserve">, </w:t>
+            </w:r>
+            <w:proofErr w:type="spellStart"/>
+            <w:r>
+              <w:rPr>
+                <w:rFonts w:ascii="Times New Roman" w:hAnsi="Times New Roman" w:cs="Times New Roman"/>
+                <w:sz w:val="24"/>
+                <w:szCs w:val="24"/>
+                <w:lang/>
+              </w:rPr>
+              <w:t>ProvideProducts</w:t>
+            </w:r>
+            <w:proofErr w:type="spellEnd"/>
+            <w:r>
+              <w:rPr>
+                <w:rFonts w:ascii="Times New Roman" w:hAnsi="Times New Roman" w:cs="Times New Roman"/>
+                <w:sz w:val="24"/>
+                <w:szCs w:val="24"/>
+                <w:lang/>
+              </w:rPr>
+              <w:t xml:space="preserve">, </w:t>
+            </w:r>
+            <w:proofErr w:type="spellStart"/>
+            <w:r>
+              <w:rPr>
+                <w:rFonts w:ascii="Times New Roman" w:hAnsi="Times New Roman" w:cs="Times New Roman"/>
+                <w:sz w:val="24"/>
+                <w:szCs w:val="24"/>
+                <w:lang/>
+              </w:rPr>
+              <w:t>AwaitRequest</w:t>
+            </w:r>
+            <w:proofErr w:type="spellEnd"/>
           </w:p>
         </w:tc>
       </w:tr>
@@ -175,25 +218,47 @@
               <w:tab/>
               <w:t xml:space="preserve">supplied </w:t>
             </w:r>
-            <w:r>
-              <w:rPr>
-                <w:rFonts w:ascii="Times New Roman" w:hAnsi="Times New Roman" w:cs="Times New Roman"/>
-                <w:sz w:val="24"/>
-                <w:szCs w:val="24"/>
-                <w:lang/>
-              </w:rPr>
-              <w:t xml:space="preserve">orderDetails </w:t>
-            </w:r>
-            <w:r>
-              <w:rPr>
-                <w:rFonts w:ascii="Times New Roman" w:hAnsi="Times New Roman" w:cs="Times New Roman"/>
-                <w:sz w:val="24"/>
-                <w:szCs w:val="24"/>
-                <w:lang/>
-              </w:rPr>
-              <w:tab/>
-              <w:t xml:space="preserve"> //reads request for availableproducts</w:t>
-            </w:r>
+            <w:proofErr w:type="spellStart"/>
+            <w:r>
+              <w:rPr>
+                <w:rFonts w:ascii="Times New Roman" w:hAnsi="Times New Roman" w:cs="Times New Roman"/>
+                <w:sz w:val="24"/>
+                <w:szCs w:val="24"/>
+                <w:lang/>
+              </w:rPr>
+              <w:t>orderDetails</w:t>
+            </w:r>
+            <w:proofErr w:type="spellEnd"/>
+            <w:r>
+              <w:rPr>
+                <w:rFonts w:ascii="Times New Roman" w:hAnsi="Times New Roman" w:cs="Times New Roman"/>
+                <w:sz w:val="24"/>
+                <w:szCs w:val="24"/>
+                <w:lang/>
+              </w:rPr>
+              <w:t xml:space="preserve"> </w:t>
+            </w:r>
+            <w:r>
+              <w:rPr>
+                <w:rFonts w:ascii="Times New Roman" w:hAnsi="Times New Roman" w:cs="Times New Roman"/>
+                <w:sz w:val="24"/>
+                <w:szCs w:val="24"/>
+                <w:lang/>
+              </w:rPr>
+              <w:tab/>
+              <w:t xml:space="preserve"> //reads request for </w:t>
+            </w:r>
+            <w:proofErr w:type="spellStart"/>
+            <w:r>
+              <w:rPr>
+                <w:rFonts w:ascii="Times New Roman" w:hAnsi="Times New Roman" w:cs="Times New Roman"/>
+                <w:sz w:val="24"/>
+                <w:szCs w:val="24"/>
+                <w:lang/>
+              </w:rPr>
+              <w:t>availableproducts</w:t>
+            </w:r>
+            <w:proofErr w:type="spellEnd"/>
           </w:p>
           <w:p>
             <w:pPr>
@@ -207,6 +272,7 @@
                 <w:lang/>
               </w:rPr>
             </w:pPr>
+            <w:proofErr w:type="spellStart"/>
             <w:r>
               <w:rPr>
                 <w:rFonts w:ascii="Times New Roman" w:hAnsi="Times New Roman" w:cs="Times New Roman"/>
@@ -216,8 +282,9 @@
                 <w:szCs w:val="24"/>
                 <w:lang/>
               </w:rPr>
-              <w:t xml:space="preserve">geneates </w:t>
-            </w:r>
+              <w:t>geneates</w:t>
+            </w:r>
+            <w:proofErr w:type="spellEnd"/>
             <w:r>
               <w:rPr>
                 <w:rFonts w:ascii="Times New Roman" w:hAnsi="Times New Roman" w:cs="Times New Roman"/>
@@ -227,7 +294,7 @@
                 <w:szCs w:val="24"/>
                 <w:lang/>
               </w:rPr>
-              <w:tab/>
+              <w:t xml:space="preserve"> </w:t>
             </w:r>
             <w:r>
               <w:rPr>
@@ -243,12 +310,25 @@
             <w:r>
               <w:rPr>
                 <w:rFonts w:ascii="Times New Roman" w:hAnsi="Times New Roman" w:cs="Times New Roman"/>
+                <w:b/>
+                <w:bCs/>
+                <w:sz w:val="24"/>
+                <w:szCs w:val="24"/>
+                <w:lang/>
+              </w:rPr>
+              <w:tab/>
+            </w:r>
+            <w:proofErr w:type="spellStart"/>
+            <w:r>
+              <w:rPr>
+                <w:rFonts w:ascii="Times New Roman" w:hAnsi="Times New Roman" w:cs="Times New Roman"/>
                 <w:sz w:val="24"/>
                 <w:szCs w:val="24"/>
                 <w:lang/>
               </w:rPr>
               <w:t>productsList</w:t>
             </w:r>
+            <w:proofErr w:type="spellEnd"/>
             <w:r>
               <w:rPr>
                 <w:rFonts w:ascii="Times New Roman" w:hAnsi="Times New Roman" w:cs="Times New Roman"/>
@@ -323,8 +403,13 @@
               <w:ind w:firstLine="0"/>
               <w:outlineLvl w:val="2"/>
             </w:pPr>
-            <w:r>
-              <w:t>Liveness:</w:t>
+            <w:proofErr w:type="spellStart"/>
+            <w:r>
+              <w:t>Liveness</w:t>
+            </w:r>
+            <w:proofErr w:type="spellEnd"/>
+            <w:r>
+              <w:t>:</w:t>
             </w:r>
           </w:p>
           <w:p>
@@ -347,7 +432,27 @@
                 <w:szCs w:val="24"/>
                 <w:lang/>
               </w:rPr>
-              <w:t>Manufacturer=(CreateProduct)</w:t>
+              <w:t>Manufacturer=(</w:t>
+            </w:r>
+            <w:proofErr w:type="spellStart"/>
+            <w:r>
+              <w:rPr>
+                <w:rFonts w:ascii="Times New Roman" w:hAnsi="Times New Roman" w:cs="Times New Roman"/>
+                <w:sz w:val="24"/>
+                <w:szCs w:val="24"/>
+                <w:lang/>
+              </w:rPr>
+              <w:t>CreateProduct</w:t>
+            </w:r>
+            <w:proofErr w:type="spellEnd"/>
+            <w:r>
+              <w:rPr>
+                <w:rFonts w:ascii="Times New Roman" w:hAnsi="Times New Roman" w:cs="Times New Roman"/>
+                <w:sz w:val="24"/>
+                <w:szCs w:val="24"/>
+                <w:lang/>
+              </w:rPr>
+              <w:t>)</w:t>
             </w:r>
             <w:r>
               <w:rPr>
@@ -366,7 +471,27 @@
                 <w:szCs w:val="24"/>
                 <w:lang/>
               </w:rPr>
-              <w:t>||(AwaitRequest.ProvideProducts )</w:t>
+              <w:t>||(</w:t>
+            </w:r>
+            <w:proofErr w:type="spellStart"/>
+            <w:r>
+              <w:rPr>
+                <w:rFonts w:ascii="Times New Roman" w:hAnsi="Times New Roman" w:cs="Times New Roman"/>
+                <w:sz w:val="24"/>
+                <w:szCs w:val="24"/>
+                <w:lang/>
+              </w:rPr>
+              <w:t>AwaitRequest.ProvideProducts</w:t>
+            </w:r>
+            <w:proofErr w:type="spellEnd"/>
+            <w:r>
+              <w:rPr>
+                <w:rFonts w:ascii="Times New Roman" w:hAnsi="Times New Roman" w:cs="Times New Roman"/>
+                <w:sz w:val="24"/>
+                <w:szCs w:val="24"/>
+                <w:lang/>
+              </w:rPr>
+              <w:t xml:space="preserve"> )</w:t>
             </w:r>
             <w:r>
               <w:rPr>
@@ -533,42 +658,105 @@
             <w:pPr>
               <w:ind w:left="342" w:firstLine="0"/>
             </w:pPr>
-            <w:r>
-              <w:rPr>
-                <w:rFonts w:ascii="Times New Roman" w:hAnsi="Times New Roman" w:cs="Times New Roman"/>
-                <w:sz w:val="24"/>
-                <w:szCs w:val="24"/>
-                <w:lang/>
-              </w:rPr>
-              <w:t>AvailabilityRequest, P</w:t>
-            </w:r>
-            <w:r>
-              <w:rPr>
-                <w:rFonts w:ascii="Times New Roman" w:hAnsi="Times New Roman" w:cs="Times New Roman"/>
-                <w:sz w:val="24"/>
-                <w:szCs w:val="24"/>
-                <w:lang/>
-              </w:rPr>
-              <w:t xml:space="preserve">rovideProductsAvailability, </w:t>
-            </w:r>
-            <w:r>
-              <w:rPr>
-                <w:rFonts w:ascii="Times New Roman" w:hAnsi="Times New Roman" w:cs="Times New Roman"/>
-                <w:sz w:val="24"/>
-                <w:szCs w:val="24"/>
-                <w:lang/>
-              </w:rPr>
-              <w:t>ReadProductsOrder, G</w:t>
-            </w:r>
-            <w:r>
-              <w:rPr>
-                <w:rFonts w:ascii="Times New Roman" w:hAnsi="Times New Roman" w:cs="Times New Roman"/>
-                <w:sz w:val="24"/>
-                <w:szCs w:val="24"/>
-                <w:lang/>
-              </w:rPr>
-              <w:t xml:space="preserve">etProducts, </w:t>
-            </w:r>
+            <w:proofErr w:type="spellStart"/>
+            <w:r>
+              <w:rPr>
+                <w:rFonts w:ascii="Times New Roman" w:hAnsi="Times New Roman" w:cs="Times New Roman"/>
+                <w:sz w:val="24"/>
+                <w:szCs w:val="24"/>
+                <w:lang/>
+              </w:rPr>
+              <w:t>AvailabilityRequest</w:t>
+            </w:r>
+            <w:proofErr w:type="spellEnd"/>
+            <w:r>
+              <w:rPr>
+                <w:rFonts w:ascii="Times New Roman" w:hAnsi="Times New Roman" w:cs="Times New Roman"/>
+                <w:sz w:val="24"/>
+                <w:szCs w:val="24"/>
+                <w:lang/>
+              </w:rPr>
+              <w:t xml:space="preserve">, </w:t>
+            </w:r>
+            <w:proofErr w:type="spellStart"/>
+            <w:r>
+              <w:rPr>
+                <w:rFonts w:ascii="Times New Roman" w:hAnsi="Times New Roman" w:cs="Times New Roman"/>
+                <w:sz w:val="24"/>
+                <w:szCs w:val="24"/>
+                <w:lang/>
+              </w:rPr>
+              <w:t>P</w:t>
+            </w:r>
+            <w:r>
+              <w:rPr>
+                <w:rFonts w:ascii="Times New Roman" w:hAnsi="Times New Roman" w:cs="Times New Roman"/>
+                <w:sz w:val="24"/>
+                <w:szCs w:val="24"/>
+                <w:lang/>
+              </w:rPr>
+              <w:t>rovideProductsAvailability</w:t>
+            </w:r>
+            <w:proofErr w:type="spellEnd"/>
+            <w:r>
+              <w:rPr>
+                <w:rFonts w:ascii="Times New Roman" w:hAnsi="Times New Roman" w:cs="Times New Roman"/>
+                <w:sz w:val="24"/>
+                <w:szCs w:val="24"/>
+                <w:lang/>
+              </w:rPr>
+              <w:t xml:space="preserve">, </w:t>
+            </w:r>
+            <w:proofErr w:type="spellStart"/>
+            <w:r>
+              <w:rPr>
+                <w:rFonts w:ascii="Times New Roman" w:hAnsi="Times New Roman" w:cs="Times New Roman"/>
+                <w:sz w:val="24"/>
+                <w:szCs w:val="24"/>
+                <w:lang/>
+              </w:rPr>
+              <w:t>ReadProductsOrder</w:t>
+            </w:r>
+            <w:proofErr w:type="spellEnd"/>
+            <w:r>
+              <w:rPr>
+                <w:rFonts w:ascii="Times New Roman" w:hAnsi="Times New Roman" w:cs="Times New Roman"/>
+                <w:sz w:val="24"/>
+                <w:szCs w:val="24"/>
+                <w:lang/>
+              </w:rPr>
+              <w:t xml:space="preserve">, </w:t>
+            </w:r>
+            <w:proofErr w:type="spellStart"/>
+            <w:r>
+              <w:rPr>
+                <w:rFonts w:ascii="Times New Roman" w:hAnsi="Times New Roman" w:cs="Times New Roman"/>
+                <w:sz w:val="24"/>
+                <w:szCs w:val="24"/>
+                <w:lang/>
+              </w:rPr>
+              <w:t>G</w:t>
+            </w:r>
+            <w:r>
+              <w:rPr>
+                <w:rFonts w:ascii="Times New Roman" w:hAnsi="Times New Roman" w:cs="Times New Roman"/>
+                <w:sz w:val="24"/>
+                <w:szCs w:val="24"/>
+                <w:lang/>
+              </w:rPr>
+              <w:t>etProducts</w:t>
+            </w:r>
+            <w:proofErr w:type="spellEnd"/>
+            <w:r>
+              <w:rPr>
+                <w:rFonts w:ascii="Times New Roman" w:hAnsi="Times New Roman" w:cs="Times New Roman"/>
+                <w:sz w:val="24"/>
+                <w:szCs w:val="24"/>
+                <w:lang/>
+              </w:rPr>
+              <w:t xml:space="preserve">, </w:t>
+            </w:r>
+            <w:proofErr w:type="spellStart"/>
             <w:r>
               <w:rPr>
                 <w:rFonts w:ascii="Times New Roman" w:hAnsi="Times New Roman" w:cs="Times New Roman"/>
@@ -589,6 +777,7 @@
               </w:rPr>
               <w:t>pdateProductsList</w:t>
             </w:r>
+            <w:proofErr w:type="spellEnd"/>
           </w:p>
         </w:tc>
       </w:tr>
@@ -654,6 +843,7 @@
               <w:tab/>
               <w:t xml:space="preserve">supplied </w:t>
             </w:r>
+            <w:proofErr w:type="spellStart"/>
             <w:r>
               <w:rPr>
                 <w:rFonts w:ascii="Times New Roman" w:hAnsi="Times New Roman" w:cs="Times New Roman"/>
@@ -663,6 +853,7 @@
               </w:rPr>
               <w:t>productsOrder</w:t>
             </w:r>
+            <w:proofErr w:type="spellEnd"/>
             <w:r>
               <w:rPr>
                 <w:rFonts w:ascii="Times New Roman" w:hAnsi="Times New Roman" w:cs="Times New Roman"/>
@@ -725,6 +916,7 @@
               </w:rPr>
               <w:t xml:space="preserve">supplied </w:t>
             </w:r>
+            <w:proofErr w:type="spellStart"/>
             <w:r>
               <w:rPr>
                 <w:rFonts w:ascii="Times New Roman" w:hAnsi="Times New Roman" w:cs="Times New Roman"/>
@@ -734,6 +926,7 @@
               </w:rPr>
               <w:t>newProductsList</w:t>
             </w:r>
+            <w:proofErr w:type="spellEnd"/>
             <w:r>
               <w:rPr>
                 <w:rFonts w:ascii="Times New Roman" w:hAnsi="Times New Roman" w:cs="Times New Roman"/>
@@ -784,8 +977,18 @@
                 <w:lang/>
               </w:rPr>
               <w:tab/>
+            </w:r>
+            <w:proofErr w:type="spellStart"/>
+            <w:r>
+              <w:rPr>
+                <w:rFonts w:ascii="Times New Roman" w:hAnsi="Times New Roman" w:cs="Times New Roman"/>
+                <w:sz w:val="24"/>
+                <w:szCs w:val="24"/>
+                <w:lang/>
+              </w:rPr>
               <w:t>availableProducts</w:t>
             </w:r>
+            <w:proofErr w:type="spellEnd"/>
             <w:r>
               <w:rPr>
                 <w:rFonts w:ascii="Times New Roman" w:hAnsi="Times New Roman" w:cs="Times New Roman"/>
@@ -866,6 +1069,7 @@
               </w:rPr>
               <w:tab/>
             </w:r>
+            <w:proofErr w:type="spellStart"/>
             <w:r>
               <w:rPr>
                 <w:rFonts w:ascii="Times New Roman" w:hAnsi="Times New Roman" w:cs="Times New Roman"/>
@@ -875,6 +1079,7 @@
               </w:rPr>
               <w:t>availableProducts</w:t>
             </w:r>
+            <w:proofErr w:type="spellEnd"/>
             <w:r>
               <w:rPr>
                 <w:rFonts w:ascii="Times New Roman" w:hAnsi="Times New Roman" w:cs="Times New Roman"/>
@@ -922,6 +1127,7 @@
                 <w:lang/>
               </w:rPr>
             </w:pPr>
+            <w:proofErr w:type="spellStart"/>
             <w:r>
               <w:rPr>
                 <w:rFonts w:ascii="Times New Roman" w:hAnsi="Times New Roman" w:cs="Times New Roman"/>
@@ -931,8 +1137,9 @@
                 <w:szCs w:val="24"/>
                 <w:lang/>
               </w:rPr>
-              <w:t xml:space="preserve">geneates </w:t>
-            </w:r>
+              <w:t>geneates</w:t>
+            </w:r>
+            <w:proofErr w:type="spellEnd"/>
             <w:r>
               <w:rPr>
                 <w:rFonts w:ascii="Times New Roman" w:hAnsi="Times New Roman" w:cs="Times New Roman"/>
@@ -942,7 +1149,7 @@
                 <w:szCs w:val="24"/>
                 <w:lang/>
               </w:rPr>
-              <w:tab/>
+              <w:t xml:space="preserve"> </w:t>
             </w:r>
             <w:r>
               <w:rPr>
@@ -958,12 +1165,25 @@
             <w:r>
               <w:rPr>
                 <w:rFonts w:ascii="Times New Roman" w:hAnsi="Times New Roman" w:cs="Times New Roman"/>
+                <w:b/>
+                <w:bCs/>
+                <w:sz w:val="24"/>
+                <w:szCs w:val="24"/>
+                <w:lang/>
+              </w:rPr>
+              <w:tab/>
+            </w:r>
+            <w:proofErr w:type="spellStart"/>
+            <w:r>
+              <w:rPr>
+                <w:rFonts w:ascii="Times New Roman" w:hAnsi="Times New Roman" w:cs="Times New Roman"/>
                 <w:sz w:val="24"/>
                 <w:szCs w:val="24"/>
                 <w:lang/>
               </w:rPr>
               <w:t>availableProducts</w:t>
             </w:r>
+            <w:proofErr w:type="spellEnd"/>
             <w:r>
               <w:rPr>
                 <w:rFonts w:ascii="Times New Roman" w:hAnsi="Times New Roman" w:cs="Times New Roman"/>
@@ -1087,8 +1307,13 @@
               <w:ind w:firstLine="0"/>
               <w:outlineLvl w:val="2"/>
             </w:pPr>
-            <w:r>
-              <w:t>Liveness:</w:t>
+            <w:proofErr w:type="spellStart"/>
+            <w:r>
+              <w:t>Liveness</w:t>
+            </w:r>
+            <w:proofErr w:type="spellEnd"/>
+            <w:r>
+              <w:t>:</w:t>
             </w:r>
           </w:p>
           <w:p>
@@ -1120,25 +1345,67 @@
                 <w:szCs w:val="24"/>
                 <w:lang/>
               </w:rPr>
-              <w:t>tory =  (</w:t>
-            </w:r>
-            <w:r>
-              <w:rPr>
-                <w:rFonts w:ascii="Times New Roman" w:hAnsi="Times New Roman" w:cs="Times New Roman"/>
-                <w:sz w:val="24"/>
-                <w:szCs w:val="24"/>
-                <w:lang/>
-              </w:rPr>
-              <w:t>AvailabilityRequest . P</w:t>
-            </w:r>
-            <w:r>
-              <w:rPr>
-                <w:rFonts w:ascii="Times New Roman" w:hAnsi="Times New Roman" w:cs="Times New Roman"/>
-                <w:sz w:val="24"/>
-                <w:szCs w:val="24"/>
-                <w:lang/>
-              </w:rPr>
-              <w:t xml:space="preserve">rovideProductsAvailability </w:t>
+              <w:t xml:space="preserve">tory </w:t>
+            </w:r>
+            <w:proofErr w:type="gramStart"/>
+            <w:r>
+              <w:rPr>
+                <w:rFonts w:ascii="Times New Roman" w:hAnsi="Times New Roman" w:cs="Times New Roman"/>
+                <w:sz w:val="24"/>
+                <w:szCs w:val="24"/>
+                <w:lang/>
+              </w:rPr>
+              <w:t>=  (</w:t>
+            </w:r>
+            <w:proofErr w:type="spellStart"/>
+            <w:proofErr w:type="gramEnd"/>
+            <w:r>
+              <w:rPr>
+                <w:rFonts w:ascii="Times New Roman" w:hAnsi="Times New Roman" w:cs="Times New Roman"/>
+                <w:sz w:val="24"/>
+                <w:szCs w:val="24"/>
+                <w:lang/>
+              </w:rPr>
+              <w:t>AvailabilityRequest</w:t>
+            </w:r>
+            <w:proofErr w:type="spellEnd"/>
+            <w:r>
+              <w:rPr>
+                <w:rFonts w:ascii="Times New Roman" w:hAnsi="Times New Roman" w:cs="Times New Roman"/>
+                <w:sz w:val="24"/>
+                <w:szCs w:val="24"/>
+                <w:lang/>
+              </w:rPr>
+              <w:t xml:space="preserve"> . </w:t>
+            </w:r>
+            <w:proofErr w:type="spellStart"/>
+            <w:r>
+              <w:rPr>
+                <w:rFonts w:ascii="Times New Roman" w:hAnsi="Times New Roman" w:cs="Times New Roman"/>
+                <w:sz w:val="24"/>
+                <w:szCs w:val="24"/>
+                <w:lang/>
+              </w:rPr>
+              <w:t>P</w:t>
+            </w:r>
+            <w:r>
+              <w:rPr>
+                <w:rFonts w:ascii="Times New Roman" w:hAnsi="Times New Roman" w:cs="Times New Roman"/>
+                <w:sz w:val="24"/>
+                <w:szCs w:val="24"/>
+                <w:lang/>
+              </w:rPr>
+              <w:t>rovideProductsAvailability</w:t>
+            </w:r>
+            <w:proofErr w:type="spellEnd"/>
+            <w:r>
+              <w:rPr>
+                <w:rFonts w:ascii="Times New Roman" w:hAnsi="Times New Roman" w:cs="Times New Roman"/>
+                <w:sz w:val="24"/>
+                <w:szCs w:val="24"/>
+                <w:lang/>
+              </w:rPr>
+              <w:t xml:space="preserve"> </w:t>
             </w:r>
             <w:r>
               <w:rPr>
@@ -1185,8 +1452,29 @@
                 <w:szCs w:val="24"/>
                 <w:lang/>
               </w:rPr>
-              <w:t>[ReadProductsOrder.GetProducts .</w:t>
-            </w:r>
+              <w:t>[</w:t>
+            </w:r>
+            <w:proofErr w:type="spellStart"/>
+            <w:r>
+              <w:rPr>
+                <w:rFonts w:ascii="Times New Roman" w:hAnsi="Times New Roman" w:cs="Times New Roman"/>
+                <w:sz w:val="24"/>
+                <w:szCs w:val="24"/>
+                <w:lang/>
+              </w:rPr>
+              <w:t>ReadProductsOrder.GetProducts</w:t>
+            </w:r>
+            <w:proofErr w:type="spellEnd"/>
+            <w:r>
+              <w:rPr>
+                <w:rFonts w:ascii="Times New Roman" w:hAnsi="Times New Roman" w:cs="Times New Roman"/>
+                <w:sz w:val="24"/>
+                <w:szCs w:val="24"/>
+                <w:lang/>
+              </w:rPr>
+              <w:t xml:space="preserve"> .</w:t>
+            </w:r>
+            <w:proofErr w:type="spellStart"/>
             <w:r>
               <w:rPr>
                 <w:rFonts w:ascii="Times New Roman" w:hAnsi="Times New Roman" w:cs="Times New Roman"/>
@@ -1197,6 +1485,7 @@
               </w:rPr>
               <w:t>UpdateProductsList</w:t>
             </w:r>
+            <w:proofErr w:type="spellEnd"/>
             <w:r>
               <w:rPr>
                 <w:rFonts w:ascii="Times New Roman" w:hAnsi="Times New Roman" w:cs="Times New Roman"/>
@@ -1253,14 +1542,45 @@
                 <w:lang/>
               </w:rPr>
             </w:pPr>
-            <w:r>
-              <w:rPr>
-                <w:rFonts w:ascii="Times New Roman" w:hAnsi="Times New Roman" w:cs="Times New Roman"/>
-                <w:sz w:val="24"/>
-                <w:szCs w:val="24"/>
-                <w:lang/>
-              </w:rPr>
-              <w:t>infoAvailable(availableProducts)</w:t>
+            <w:proofErr w:type="spellStart"/>
+            <w:r>
+              <w:rPr>
+                <w:rFonts w:ascii="Times New Roman" w:hAnsi="Times New Roman" w:cs="Times New Roman"/>
+                <w:sz w:val="24"/>
+                <w:szCs w:val="24"/>
+                <w:lang/>
+              </w:rPr>
+              <w:t>infoAvailable</w:t>
+            </w:r>
+            <w:proofErr w:type="spellEnd"/>
+            <w:r>
+              <w:rPr>
+                <w:rFonts w:ascii="Times New Roman" w:hAnsi="Times New Roman" w:cs="Times New Roman"/>
+                <w:sz w:val="24"/>
+                <w:szCs w:val="24"/>
+                <w:lang/>
+              </w:rPr>
+              <w:t>(</w:t>
+            </w:r>
+            <w:proofErr w:type="spellStart"/>
+            <w:r>
+              <w:rPr>
+                <w:rFonts w:ascii="Times New Roman" w:hAnsi="Times New Roman" w:cs="Times New Roman"/>
+                <w:sz w:val="24"/>
+                <w:szCs w:val="24"/>
+                <w:lang/>
+              </w:rPr>
+              <w:t>availableProducts</w:t>
+            </w:r>
+            <w:proofErr w:type="spellEnd"/>
+            <w:r>
+              <w:rPr>
+                <w:rFonts w:ascii="Times New Roman" w:hAnsi="Times New Roman" w:cs="Times New Roman"/>
+                <w:sz w:val="24"/>
+                <w:szCs w:val="24"/>
+                <w:lang/>
+              </w:rPr>
+              <w:t>)</w:t>
             </w:r>
           </w:p>
         </w:tc>
@@ -1385,15 +1705,47 @@
             </w:r>
           </w:p>
           <w:p>
-            <w:r>
-              <w:rPr>
-                <w:rFonts w:ascii="Times New Roman" w:hAnsi="Times New Roman" w:cs="Times New Roman"/>
-                <w:sz w:val="24"/>
-                <w:szCs w:val="24"/>
-                <w:lang/>
-              </w:rPr>
-              <w:t xml:space="preserve">ICNPResponce, checkProductAvailability, </w:t>
-            </w:r>
+            <w:proofErr w:type="spellStart"/>
+            <w:r>
+              <w:rPr>
+                <w:rFonts w:ascii="Times New Roman" w:hAnsi="Times New Roman" w:cs="Times New Roman"/>
+                <w:sz w:val="24"/>
+                <w:szCs w:val="24"/>
+                <w:lang/>
+              </w:rPr>
+              <w:t>ICNPResponce</w:t>
+            </w:r>
+            <w:proofErr w:type="spellEnd"/>
+            <w:r>
+              <w:rPr>
+                <w:rFonts w:ascii="Times New Roman" w:hAnsi="Times New Roman" w:cs="Times New Roman"/>
+                <w:sz w:val="24"/>
+                <w:szCs w:val="24"/>
+                <w:lang/>
+              </w:rPr>
+              <w:t xml:space="preserve">, </w:t>
+            </w:r>
+            <w:proofErr w:type="spellStart"/>
+            <w:r>
+              <w:rPr>
+                <w:rFonts w:ascii="Times New Roman" w:hAnsi="Times New Roman" w:cs="Times New Roman"/>
+                <w:sz w:val="24"/>
+                <w:szCs w:val="24"/>
+                <w:lang/>
+              </w:rPr>
+              <w:t>checkProductAvailability</w:t>
+            </w:r>
+            <w:proofErr w:type="spellEnd"/>
+            <w:r>
+              <w:rPr>
+                <w:rFonts w:ascii="Times New Roman" w:hAnsi="Times New Roman" w:cs="Times New Roman"/>
+                <w:sz w:val="24"/>
+                <w:szCs w:val="24"/>
+                <w:lang/>
+              </w:rPr>
+              <w:t xml:space="preserve">, </w:t>
+            </w:r>
+            <w:proofErr w:type="spellStart"/>
             <w:r>
               <w:rPr>
                 <w:rFonts w:ascii="Times New Roman" w:hAnsi="Times New Roman" w:cs="Times New Roman"/>
@@ -1404,6 +1756,7 @@
               </w:rPr>
               <w:t>calculatePrice</w:t>
             </w:r>
+            <w:proofErr w:type="spellEnd"/>
           </w:p>
         </w:tc>
       </w:tr>
@@ -1468,6 +1821,7 @@
               <w:tab/>
               <w:t xml:space="preserve">supplied </w:t>
             </w:r>
+            <w:proofErr w:type="spellStart"/>
             <w:r>
               <w:rPr>
                 <w:rFonts w:ascii="Times New Roman" w:hAnsi="Times New Roman" w:cs="Times New Roman"/>
@@ -1477,6 +1831,7 @@
               </w:rPr>
               <w:t>productAvailability</w:t>
             </w:r>
+            <w:proofErr w:type="spellEnd"/>
             <w:r>
               <w:rPr>
                 <w:rFonts w:ascii="Times New Roman" w:hAnsi="Times New Roman" w:cs="Times New Roman"/>
@@ -1503,8 +1858,19 @@
                 <w:szCs w:val="24"/>
                 <w:lang/>
               </w:rPr>
-              <w:t>checks product availabilty</w:t>
-            </w:r>
+              <w:t xml:space="preserve">checks product </w:t>
+            </w:r>
+            <w:proofErr w:type="spellStart"/>
+            <w:r>
+              <w:rPr>
+                <w:rFonts w:ascii="Times New Roman" w:hAnsi="Times New Roman" w:cs="Times New Roman"/>
+                <w:sz w:val="24"/>
+                <w:szCs w:val="24"/>
+                <w:lang/>
+              </w:rPr>
+              <w:t>availabilty</w:t>
+            </w:r>
+            <w:proofErr w:type="spellEnd"/>
           </w:p>
           <w:p>
             <w:pPr>
@@ -1518,6 +1884,7 @@
                 <w:lang/>
               </w:rPr>
             </w:pPr>
+            <w:proofErr w:type="spellStart"/>
             <w:r>
               <w:rPr>
                 <w:rFonts w:ascii="Times New Roman" w:hAnsi="Times New Roman" w:cs="Times New Roman"/>
@@ -1527,8 +1894,9 @@
                 <w:szCs w:val="24"/>
                 <w:lang/>
               </w:rPr>
-              <w:t xml:space="preserve">geneates </w:t>
-            </w:r>
+              <w:t>geneates</w:t>
+            </w:r>
+            <w:proofErr w:type="spellEnd"/>
             <w:r>
               <w:rPr>
                 <w:rFonts w:ascii="Times New Roman" w:hAnsi="Times New Roman" w:cs="Times New Roman"/>
@@ -1538,7 +1906,7 @@
                 <w:szCs w:val="24"/>
                 <w:lang/>
               </w:rPr>
-              <w:tab/>
+              <w:t xml:space="preserve"> </w:t>
             </w:r>
             <w:r>
               <w:rPr>
@@ -1554,6 +1922,18 @@
             <w:r>
               <w:rPr>
                 <w:rFonts w:ascii="Times New Roman" w:hAnsi="Times New Roman" w:cs="Times New Roman"/>
+                <w:b/>
+                <w:bCs/>
+                <w:sz w:val="24"/>
+                <w:szCs w:val="24"/>
+                <w:lang/>
+              </w:rPr>
+              <w:tab/>
+            </w:r>
+            <w:proofErr w:type="spellStart"/>
+            <w:r>
+              <w:rPr>
+                <w:rFonts w:ascii="Times New Roman" w:hAnsi="Times New Roman" w:cs="Times New Roman"/>
                 <w:sz w:val="24"/>
                 <w:szCs w:val="24"/>
                 <w:lang/>
@@ -1569,6 +1949,7 @@
               </w:rPr>
               <w:t>Price</w:t>
             </w:r>
+            <w:proofErr w:type="spellEnd"/>
             <w:r>
               <w:rPr>
                 <w:rFonts w:ascii="Times New Roman" w:hAnsi="Times New Roman" w:cs="Times New Roman"/>
@@ -1652,8 +2033,13 @@
               <w:ind w:firstLine="0"/>
               <w:outlineLvl w:val="2"/>
             </w:pPr>
-            <w:r>
-              <w:t>Liveness:</w:t>
+            <w:proofErr w:type="spellStart"/>
+            <w:r>
+              <w:t>Liveness</w:t>
+            </w:r>
+            <w:proofErr w:type="spellEnd"/>
+            <w:r>
+              <w:t>:</w:t>
             </w:r>
           </w:p>
           <w:p>
@@ -1678,6 +2064,7 @@
               </w:rPr>
               <w:t>Pricing</w:t>
             </w:r>
+            <w:proofErr w:type="gramStart"/>
             <w:r>
               <w:rPr>
                 <w:rFonts w:ascii="Times New Roman" w:hAnsi="Times New Roman" w:cs="Times New Roman"/>
@@ -1687,15 +2074,37 @@
               </w:rPr>
               <w:t>=(</w:t>
             </w:r>
-            <w:r>
-              <w:rPr>
-                <w:rFonts w:ascii="Times New Roman" w:hAnsi="Times New Roman" w:cs="Times New Roman"/>
-                <w:sz w:val="24"/>
-                <w:szCs w:val="24"/>
-                <w:lang/>
-              </w:rPr>
-              <w:t xml:space="preserve"> checkProductAvailability. </w:t>
-            </w:r>
+            <w:proofErr w:type="gramEnd"/>
+            <w:r>
+              <w:rPr>
+                <w:rFonts w:ascii="Times New Roman" w:hAnsi="Times New Roman" w:cs="Times New Roman"/>
+                <w:sz w:val="24"/>
+                <w:szCs w:val="24"/>
+                <w:lang/>
+              </w:rPr>
+              <w:t xml:space="preserve"> </w:t>
+            </w:r>
+            <w:proofErr w:type="spellStart"/>
+            <w:r>
+              <w:rPr>
+                <w:rFonts w:ascii="Times New Roman" w:hAnsi="Times New Roman" w:cs="Times New Roman"/>
+                <w:sz w:val="24"/>
+                <w:szCs w:val="24"/>
+                <w:lang/>
+              </w:rPr>
+              <w:t>checkProductAvailability</w:t>
+            </w:r>
+            <w:proofErr w:type="spellEnd"/>
+            <w:r>
+              <w:rPr>
+                <w:rFonts w:ascii="Times New Roman" w:hAnsi="Times New Roman" w:cs="Times New Roman"/>
+                <w:sz w:val="24"/>
+                <w:szCs w:val="24"/>
+                <w:lang/>
+              </w:rPr>
+              <w:t xml:space="preserve">. </w:t>
+            </w:r>
+            <w:proofErr w:type="spellStart"/>
             <w:r>
               <w:rPr>
                 <w:rFonts w:ascii="Times New Roman" w:hAnsi="Times New Roman" w:cs="Times New Roman"/>
@@ -1706,15 +2115,27 @@
               </w:rPr>
               <w:t>calculatePrice</w:t>
             </w:r>
-            <w:r>
-              <w:rPr>
-                <w:rFonts w:ascii="Times New Roman" w:hAnsi="Times New Roman" w:cs="Times New Roman"/>
-                <w:sz w:val="24"/>
-                <w:szCs w:val="24"/>
-                <w:lang/>
-              </w:rPr>
-              <w:t>. ICNPResponce</w:t>
-            </w:r>
+            <w:proofErr w:type="spellEnd"/>
+            <w:r>
+              <w:rPr>
+                <w:rFonts w:ascii="Times New Roman" w:hAnsi="Times New Roman" w:cs="Times New Roman"/>
+                <w:sz w:val="24"/>
+                <w:szCs w:val="24"/>
+                <w:lang/>
+              </w:rPr>
+              <w:t xml:space="preserve">. </w:t>
+            </w:r>
+            <w:proofErr w:type="spellStart"/>
+            <w:r>
+              <w:rPr>
+                <w:rFonts w:ascii="Times New Roman" w:hAnsi="Times New Roman" w:cs="Times New Roman"/>
+                <w:sz w:val="24"/>
+                <w:szCs w:val="24"/>
+                <w:lang/>
+              </w:rPr>
+              <w:t>ICNPResponce</w:t>
+            </w:r>
+            <w:proofErr w:type="spellEnd"/>
             <w:r>
               <w:rPr>
                 <w:rFonts w:ascii="Times New Roman" w:hAnsi="Times New Roman" w:cs="Times New Roman"/>
@@ -1761,8 +2182,13 @@
                 <w:lang w:val="el-GR"/>
               </w:rPr>
             </w:pPr>
-            <w:r>
-              <w:t>productsAvailable=0</w:t>
+            <w:proofErr w:type="spellStart"/>
+            <w:r>
+              <w:t>productsAvailable</w:t>
+            </w:r>
+            <w:proofErr w:type="spellEnd"/>
+            <w:r>
+              <w:t>=0</w:t>
             </w:r>
             <w:r>
               <w:rPr>
@@ -1880,24 +2306,49 @@
             <w:r>
               <w:t xml:space="preserve">Initialize, </w:t>
             </w:r>
+            <w:proofErr w:type="spellStart"/>
             <w:r>
               <w:rPr>
                 <w:u w:val="single"/>
               </w:rPr>
               <w:t>MoveToLocation</w:t>
             </w:r>
-            <w:r>
-              <w:t xml:space="preserve">, ICNPInitiate, ICNPAcceptProposal, </w:t>
-            </w:r>
+            <w:proofErr w:type="spellEnd"/>
+            <w:r>
+              <w:t xml:space="preserve">, </w:t>
+            </w:r>
+            <w:proofErr w:type="spellStart"/>
+            <w:r>
+              <w:t>ICNPInitiate</w:t>
+            </w:r>
+            <w:proofErr w:type="spellEnd"/>
+            <w:r>
+              <w:t xml:space="preserve">, </w:t>
+            </w:r>
+            <w:proofErr w:type="spellStart"/>
+            <w:r>
+              <w:t>ICNPAcceptProposal</w:t>
+            </w:r>
+            <w:proofErr w:type="spellEnd"/>
+            <w:r>
+              <w:t xml:space="preserve">, </w:t>
+            </w:r>
+            <w:proofErr w:type="spellStart"/>
             <w:r>
               <w:rPr>
                 <w:u w:val="single"/>
               </w:rPr>
               <w:t>MoveBack</w:t>
             </w:r>
-            <w:r>
-              <w:t>, AnnounceResults</w:t>
-            </w:r>
+            <w:proofErr w:type="spellEnd"/>
+            <w:r>
+              <w:t xml:space="preserve">, </w:t>
+            </w:r>
+            <w:proofErr w:type="spellStart"/>
+            <w:r>
+              <w:t>AnnounceResults</w:t>
+            </w:r>
+            <w:proofErr w:type="spellEnd"/>
           </w:p>
         </w:tc>
       </w:tr>
@@ -1947,7 +2398,15 @@
               <w:t xml:space="preserve"> </w:t>
             </w:r>
             <w:r>
-              <w:t xml:space="preserve"> specificRequest </w:t>
+              <w:t xml:space="preserve"> </w:t>
+            </w:r>
+            <w:proofErr w:type="spellStart"/>
+            <w:r>
+              <w:t>specificRequest</w:t>
+            </w:r>
+            <w:proofErr w:type="spellEnd"/>
+            <w:r>
+              <w:t xml:space="preserve"> </w:t>
             </w:r>
             <w:r>
               <w:tab/>
@@ -1972,9 +2431,11 @@
               </w:rPr>
               <w:tab/>
             </w:r>
+            <w:proofErr w:type="spellStart"/>
             <w:r>
               <w:t>currentLocation</w:t>
             </w:r>
+            <w:proofErr w:type="spellEnd"/>
             <w:r>
               <w:tab/>
             </w:r>
@@ -2004,9 +2465,11 @@
               </w:rPr>
               <w:tab/>
             </w:r>
+            <w:proofErr w:type="spellStart"/>
             <w:r>
               <w:t>currentOffer</w:t>
             </w:r>
+            <w:proofErr w:type="spellEnd"/>
             <w:r>
               <w:tab/>
             </w:r>
@@ -2036,9 +2499,11 @@
               </w:rPr>
               <w:tab/>
             </w:r>
+            <w:proofErr w:type="spellStart"/>
             <w:r>
               <w:t>bestOffer</w:t>
             </w:r>
+            <w:proofErr w:type="spellEnd"/>
             <w:r>
               <w:tab/>
             </w:r>
@@ -2079,8 +2544,13 @@
               <w:ind w:firstLine="0"/>
               <w:outlineLvl w:val="2"/>
             </w:pPr>
-            <w:r>
-              <w:t>Liveness:</w:t>
+            <w:proofErr w:type="spellStart"/>
+            <w:r>
+              <w:t>Liveness</w:t>
+            </w:r>
+            <w:proofErr w:type="spellEnd"/>
+            <w:r>
+              <w:t>:</w:t>
             </w:r>
           </w:p>
           <w:p>
@@ -2089,18 +2559,48 @@
                 <w:tab w:val="left" w:pos="720"/>
               </w:tabs>
             </w:pPr>
-            <w:r>
-              <w:t xml:space="preserve">Shopping  = (Initialize . </w:t>
-            </w:r>
+            <w:proofErr w:type="gramStart"/>
+            <w:r>
+              <w:t>Shopping  =</w:t>
+            </w:r>
+            <w:proofErr w:type="gramEnd"/>
+            <w:r>
+              <w:t xml:space="preserve"> (Initialize . </w:t>
+            </w:r>
+            <w:proofErr w:type="spellStart"/>
+            <w:proofErr w:type="gramStart"/>
             <w:r>
               <w:rPr>
                 <w:u w:val="single"/>
               </w:rPr>
               <w:t>MoveToLocation</w:t>
             </w:r>
-            <w:r>
-              <w:t xml:space="preserve"> . ICNPInitiate . ICNPAcceptProposal</w:t>
-            </w:r>
+            <w:proofErr w:type="spellEnd"/>
+            <w:r>
+              <w:t xml:space="preserve"> .</w:t>
+            </w:r>
+            <w:proofErr w:type="gramEnd"/>
+            <w:r>
+              <w:t xml:space="preserve"> </w:t>
+            </w:r>
+            <w:proofErr w:type="spellStart"/>
+            <w:proofErr w:type="gramStart"/>
+            <w:r>
+              <w:t>ICNPInitiate</w:t>
+            </w:r>
+            <w:proofErr w:type="spellEnd"/>
+            <w:r>
+              <w:t xml:space="preserve"> .</w:t>
+            </w:r>
+            <w:proofErr w:type="gramEnd"/>
+            <w:r>
+              <w:t xml:space="preserve"> </w:t>
+            </w:r>
+            <w:proofErr w:type="spellStart"/>
+            <w:r>
+              <w:t>ICNPAcceptProposal</w:t>
+            </w:r>
+            <w:proofErr w:type="spellEnd"/>
             <w:r>
               <w:rPr>
                 <w:u w:val="single"/>
@@ -2113,14 +2613,29 @@
               </w:rPr>
               <w:t>.</w:t>
             </w:r>
+            <w:proofErr w:type="spellStart"/>
+            <w:proofErr w:type="gramStart"/>
             <w:r>
               <w:rPr>
                 <w:u w:val="single"/>
               </w:rPr>
               <w:t>MoveBack</w:t>
             </w:r>
-            <w:r>
-              <w:t xml:space="preserve"> . AnnounceResults)</w:t>
+            <w:proofErr w:type="spellEnd"/>
+            <w:r>
+              <w:t xml:space="preserve"> .</w:t>
+            </w:r>
+            <w:proofErr w:type="gramEnd"/>
+            <w:r>
+              <w:t xml:space="preserve"> </w:t>
+            </w:r>
+            <w:proofErr w:type="spellStart"/>
+            <w:r>
+              <w:t>AnnounceResults</w:t>
+            </w:r>
+            <w:proofErr w:type="spellEnd"/>
+            <w:r>
+              <w:t>)</w:t>
             </w:r>
             <w:r>
               <w:rPr>
@@ -2155,8 +2670,21 @@
               </w:tabs>
               <w:spacing w:before="0"/>
             </w:pPr>
-            <w:r>
-              <w:t>infoAvailable(specificRequest)</w:t>
+            <w:proofErr w:type="spellStart"/>
+            <w:r>
+              <w:t>infoAvailable</w:t>
+            </w:r>
+            <w:proofErr w:type="spellEnd"/>
+            <w:r>
+              <w:t>(</w:t>
+            </w:r>
+            <w:proofErr w:type="spellStart"/>
+            <w:r>
+              <w:t>specificRequest</w:t>
+            </w:r>
+            <w:proofErr w:type="spellEnd"/>
+            <w:r>
+              <w:t>)</w:t>
             </w:r>
           </w:p>
           <w:p>
@@ -2171,8 +2699,13 @@
               </w:tabs>
               <w:spacing w:before="0"/>
             </w:pPr>
-            <w:r>
-              <w:t>currentLocation != null</w:t>
+            <w:proofErr w:type="spellStart"/>
+            <w:r>
+              <w:t>currentLocation</w:t>
+            </w:r>
+            <w:proofErr w:type="spellEnd"/>
+            <w:r>
+              <w:t xml:space="preserve"> != null</w:t>
             </w:r>
           </w:p>
         </w:tc>
@@ -2214,8 +2747,12 @@
             </w:r>
             <w:r>
               <w:tab/>
+            </w:r>
+            <w:proofErr w:type="spellStart"/>
+            <w:r>
               <w:t>ICNPInitiate</w:t>
             </w:r>
+            <w:proofErr w:type="spellEnd"/>
           </w:p>
         </w:tc>
         <w:tc>
@@ -2346,7 +2883,29 @@
               <w:ind w:left="90" w:firstLine="0"/>
             </w:pPr>
             <w:r>
-              <w:t>SHOPPING sends cfp message with maxPrice and receives responces</w:t>
+              <w:t xml:space="preserve">SHOPPING sends </w:t>
+            </w:r>
+            <w:proofErr w:type="spellStart"/>
+            <w:r>
+              <w:t>cfp</w:t>
+            </w:r>
+            <w:proofErr w:type="spellEnd"/>
+            <w:r>
+              <w:t xml:space="preserve"> message with </w:t>
+            </w:r>
+            <w:proofErr w:type="spellStart"/>
+            <w:r>
+              <w:t>maxPrice</w:t>
+            </w:r>
+            <w:proofErr w:type="spellEnd"/>
+            <w:r>
+              <w:t xml:space="preserve"> and receives re</w:t>
+            </w:r>
+            <w:r>
+              <w:t>spons</w:t>
+            </w:r>
+            <w:r>
+              <w:t>es</w:t>
             </w:r>
           </w:p>
         </w:tc>
@@ -2387,9 +2946,11 @@
               </w:tabs>
               <w:ind w:left="0" w:firstLine="0"/>
             </w:pPr>
+            <w:proofErr w:type="spellStart"/>
             <w:r>
               <w:t>ProposedPrice</w:t>
             </w:r>
+            <w:proofErr w:type="spellEnd"/>
           </w:p>
         </w:tc>
       </w:tr>
@@ -2433,8 +2994,12 @@
             </w:r>
             <w:r>
               <w:tab/>
+            </w:r>
+            <w:proofErr w:type="spellStart"/>
+            <w:r>
               <w:t>ICNPResponse</w:t>
             </w:r>
+            <w:proofErr w:type="spellEnd"/>
           </w:p>
         </w:tc>
         <w:tc>
@@ -2548,9 +3113,11 @@
               </w:tabs>
               <w:ind w:left="0" w:firstLine="0"/>
             </w:pPr>
+            <w:proofErr w:type="spellStart"/>
             <w:r>
               <w:t>ProposedPrice</w:t>
             </w:r>
+            <w:proofErr w:type="spellEnd"/>
           </w:p>
         </w:tc>
       </w:tr>
@@ -2653,9 +3220,11 @@
               </w:tabs>
               <w:jc w:val="center"/>
             </w:pPr>
+            <w:proofErr w:type="spellStart"/>
             <w:r>
               <w:t>ICNPAcceptProposal</w:t>
             </w:r>
+            <w:proofErr w:type="spellEnd"/>
           </w:p>
         </w:tc>
         <w:tc>
@@ -2831,9 +3400,11 @@
               </w:tabs>
               <w:ind w:left="0" w:firstLine="0"/>
             </w:pPr>
+            <w:proofErr w:type="spellStart"/>
             <w:r>
               <w:t>AcceptProposal</w:t>
             </w:r>
+            <w:proofErr w:type="spellEnd"/>
           </w:p>
         </w:tc>
       </w:tr>
@@ -2920,32 +3491,52 @@
         <w:tblLook w:val="04A0"/>
       </w:tblPr>
       <w:tblGrid>
-        <w:gridCol w:w="2757"/>
-        <w:gridCol w:w="2757"/>
-        <w:gridCol w:w="2758"/>
-        <w:gridCol w:w="2758"/>
-        <w:gridCol w:w="2758"/>
+        <w:gridCol w:w="2046"/>
+        <w:gridCol w:w="2324"/>
+        <w:gridCol w:w="2303"/>
+        <w:gridCol w:w="2349"/>
+        <w:gridCol w:w="2383"/>
+        <w:gridCol w:w="2383"/>
       </w:tblGrid>
       <w:tr>
-        <w:tc>
-          <w:tcPr>
-            <w:tcW w:w="2757" w:type="dxa"/>
-          </w:tcPr>
-          <w:p>
-            <w:pPr>
+        <w:trPr>
+          <w:trHeight w:val="377"/>
+        </w:trPr>
+        <w:tc>
+          <w:tcPr>
+            <w:tcW w:w="2046" w:type="dxa"/>
+          </w:tcPr>
+          <w:p>
+            <w:pPr>
+              <w:ind w:left="108" w:firstLine="0"/>
               <w:jc w:val="center"/>
             </w:pPr>
             <w:r>
+              <w:t>Agent</w:t>
+            </w:r>
+          </w:p>
+        </w:tc>
+        <w:tc>
+          <w:tcPr>
+            <w:tcW w:w="2324" w:type="dxa"/>
+          </w:tcPr>
+          <w:p>
+            <w:pPr>
+              <w:ind w:left="42" w:firstLine="0"/>
+              <w:jc w:val="center"/>
+            </w:pPr>
+            <w:r>
               <w:t>Service</w:t>
             </w:r>
           </w:p>
         </w:tc>
         <w:tc>
           <w:tcPr>
-            <w:tcW w:w="2757" w:type="dxa"/>
-          </w:tcPr>
-          <w:p>
-            <w:pPr>
+            <w:tcW w:w="2303" w:type="dxa"/>
+          </w:tcPr>
+          <w:p>
+            <w:pPr>
+              <w:ind w:left="0" w:firstLine="0"/>
               <w:jc w:val="center"/>
             </w:pPr>
             <w:r>
@@ -2955,10 +3546,11 @@
         </w:tc>
         <w:tc>
           <w:tcPr>
-            <w:tcW w:w="2758" w:type="dxa"/>
-          </w:tcPr>
-          <w:p>
-            <w:pPr>
+            <w:tcW w:w="2349" w:type="dxa"/>
+          </w:tcPr>
+          <w:p>
+            <w:pPr>
+              <w:ind w:left="0" w:firstLine="0"/>
               <w:jc w:val="center"/>
             </w:pPr>
             <w:r>
@@ -2968,10 +3560,11 @@
         </w:tc>
         <w:tc>
           <w:tcPr>
-            <w:tcW w:w="2758" w:type="dxa"/>
-          </w:tcPr>
-          <w:p>
-            <w:pPr>
+            <w:tcW w:w="2383" w:type="dxa"/>
+          </w:tcPr>
+          <w:p>
+            <w:pPr>
+              <w:ind w:left="-4" w:firstLine="0"/>
               <w:jc w:val="center"/>
             </w:pPr>
             <w:r>
@@ -2981,10 +3574,11 @@
         </w:tc>
         <w:tc>
           <w:tcPr>
-            <w:tcW w:w="2758" w:type="dxa"/>
-          </w:tcPr>
-          <w:p>
-            <w:pPr>
+            <w:tcW w:w="2383" w:type="dxa"/>
+          </w:tcPr>
+          <w:p>
+            <w:pPr>
+              <w:ind w:left="43" w:firstLine="0"/>
               <w:jc w:val="center"/>
             </w:pPr>
             <w:r>
@@ -2996,165 +3590,826 @@
       <w:tr>
         <w:tc>
           <w:tcPr>
-            <w:tcW w:w="2757" w:type="dxa"/>
-          </w:tcPr>
-          <w:p/>
-        </w:tc>
-        <w:tc>
-          <w:tcPr>
-            <w:tcW w:w="2757" w:type="dxa"/>
-          </w:tcPr>
-          <w:p/>
-        </w:tc>
-        <w:tc>
-          <w:tcPr>
-            <w:tcW w:w="2758" w:type="dxa"/>
-          </w:tcPr>
-          <w:p/>
-        </w:tc>
-        <w:tc>
-          <w:tcPr>
-            <w:tcW w:w="2758" w:type="dxa"/>
-          </w:tcPr>
-          <w:p/>
-        </w:tc>
-        <w:tc>
-          <w:tcPr>
-            <w:tcW w:w="2758" w:type="dxa"/>
-          </w:tcPr>
-          <w:p/>
+            <w:tcW w:w="2046" w:type="dxa"/>
+            <w:tcMar>
+              <w:left w:w="0" w:type="dxa"/>
+              <w:right w:w="0" w:type="dxa"/>
+            </w:tcMar>
+          </w:tcPr>
+          <w:p>
+            <w:pPr>
+              <w:ind w:left="108" w:firstLine="0"/>
+            </w:pPr>
+            <w:r>
+              <w:t>Manufacturing Agent</w:t>
+            </w:r>
+          </w:p>
+        </w:tc>
+        <w:tc>
+          <w:tcPr>
+            <w:tcW w:w="2324" w:type="dxa"/>
+            <w:tcMar>
+              <w:left w:w="0" w:type="dxa"/>
+              <w:right w:w="0" w:type="dxa"/>
+            </w:tcMar>
+          </w:tcPr>
+          <w:p>
+            <w:pPr>
+              <w:ind w:left="42" w:firstLine="0"/>
+            </w:pPr>
+            <w:r>
+              <w:t>Product creation</w:t>
+            </w:r>
+          </w:p>
+        </w:tc>
+        <w:tc>
+          <w:tcPr>
+            <w:tcW w:w="2303" w:type="dxa"/>
+            <w:tcMar>
+              <w:left w:w="0" w:type="dxa"/>
+              <w:right w:w="0" w:type="dxa"/>
+            </w:tcMar>
+          </w:tcPr>
+          <w:p>
+            <w:pPr>
+              <w:ind w:left="0" w:firstLine="0"/>
+            </w:pPr>
+            <w:r>
+              <w:t>null</w:t>
+            </w:r>
+          </w:p>
+        </w:tc>
+        <w:tc>
+          <w:tcPr>
+            <w:tcW w:w="2349" w:type="dxa"/>
+            <w:tcMar>
+              <w:left w:w="0" w:type="dxa"/>
+              <w:right w:w="0" w:type="dxa"/>
+            </w:tcMar>
+          </w:tcPr>
+          <w:p>
+            <w:pPr>
+              <w:ind w:left="0" w:firstLine="0"/>
+            </w:pPr>
+            <w:r>
+              <w:t>Product</w:t>
+            </w:r>
+          </w:p>
+        </w:tc>
+        <w:tc>
+          <w:tcPr>
+            <w:tcW w:w="2383" w:type="dxa"/>
+            <w:tcMar>
+              <w:left w:w="0" w:type="dxa"/>
+              <w:right w:w="0" w:type="dxa"/>
+            </w:tcMar>
+          </w:tcPr>
+          <w:p>
+            <w:pPr>
+              <w:ind w:left="-4" w:firstLine="0"/>
+            </w:pPr>
+            <w:r>
+              <w:t>True</w:t>
+            </w:r>
+          </w:p>
+        </w:tc>
+        <w:tc>
+          <w:tcPr>
+            <w:tcW w:w="2383" w:type="dxa"/>
+            <w:tcMar>
+              <w:left w:w="0" w:type="dxa"/>
+              <w:right w:w="0" w:type="dxa"/>
+            </w:tcMar>
+          </w:tcPr>
+          <w:p>
+            <w:pPr>
+              <w:ind w:left="43" w:firstLine="0"/>
+            </w:pPr>
+            <w:r>
+              <w:t xml:space="preserve">Product </w:t>
+            </w:r>
+            <w:r>
+              <w:rPr>
+                <w:rFonts w:cstheme="minorHAnsi"/>
+              </w:rPr>
+              <w:t>≠</w:t>
+            </w:r>
+            <w:r>
+              <w:t>null</w:t>
+            </w:r>
+          </w:p>
         </w:tc>
       </w:tr>
       <w:tr>
         <w:tc>
           <w:tcPr>
-            <w:tcW w:w="2757" w:type="dxa"/>
-          </w:tcPr>
-          <w:p/>
-        </w:tc>
-        <w:tc>
-          <w:tcPr>
-            <w:tcW w:w="2757" w:type="dxa"/>
-          </w:tcPr>
-          <w:p/>
-        </w:tc>
-        <w:tc>
-          <w:tcPr>
-            <w:tcW w:w="2758" w:type="dxa"/>
-          </w:tcPr>
-          <w:p/>
-        </w:tc>
-        <w:tc>
-          <w:tcPr>
-            <w:tcW w:w="2758" w:type="dxa"/>
-          </w:tcPr>
-          <w:p/>
-        </w:tc>
-        <w:tc>
-          <w:tcPr>
-            <w:tcW w:w="2758" w:type="dxa"/>
-          </w:tcPr>
-          <w:p/>
+            <w:tcW w:w="2046" w:type="dxa"/>
+            <w:tcMar>
+              <w:left w:w="0" w:type="dxa"/>
+              <w:right w:w="0" w:type="dxa"/>
+            </w:tcMar>
+          </w:tcPr>
+          <w:p>
+            <w:pPr>
+              <w:ind w:left="108" w:firstLine="0"/>
+            </w:pPr>
+            <w:r>
+              <w:t>Manufacturing Agent</w:t>
+            </w:r>
+          </w:p>
+        </w:tc>
+        <w:tc>
+          <w:tcPr>
+            <w:tcW w:w="2324" w:type="dxa"/>
+            <w:tcMar>
+              <w:left w:w="0" w:type="dxa"/>
+              <w:right w:w="0" w:type="dxa"/>
+            </w:tcMar>
+          </w:tcPr>
+          <w:p>
+            <w:pPr>
+              <w:ind w:left="42" w:firstLine="0"/>
+            </w:pPr>
+            <w:r>
+              <w:t>Provide products list</w:t>
+            </w:r>
+          </w:p>
+        </w:tc>
+        <w:tc>
+          <w:tcPr>
+            <w:tcW w:w="2303" w:type="dxa"/>
+            <w:tcMar>
+              <w:left w:w="0" w:type="dxa"/>
+              <w:right w:w="0" w:type="dxa"/>
+            </w:tcMar>
+          </w:tcPr>
+          <w:p>
+            <w:pPr>
+              <w:ind w:left="0" w:firstLine="0"/>
+            </w:pPr>
+            <w:proofErr w:type="spellStart"/>
+            <w:r>
+              <w:t>Avilability</w:t>
+            </w:r>
+            <w:proofErr w:type="spellEnd"/>
+            <w:r>
+              <w:t xml:space="preserve"> request</w:t>
+            </w:r>
+          </w:p>
+        </w:tc>
+        <w:tc>
+          <w:tcPr>
+            <w:tcW w:w="2349" w:type="dxa"/>
+            <w:tcMar>
+              <w:left w:w="0" w:type="dxa"/>
+              <w:right w:w="0" w:type="dxa"/>
+            </w:tcMar>
+          </w:tcPr>
+          <w:p>
+            <w:pPr>
+              <w:ind w:left="0" w:firstLine="0"/>
+            </w:pPr>
+            <w:r>
+              <w:t>Products List</w:t>
+            </w:r>
+          </w:p>
+        </w:tc>
+        <w:tc>
+          <w:tcPr>
+            <w:tcW w:w="2383" w:type="dxa"/>
+            <w:tcMar>
+              <w:left w:w="0" w:type="dxa"/>
+              <w:right w:w="0" w:type="dxa"/>
+            </w:tcMar>
+          </w:tcPr>
+          <w:p>
+            <w:pPr>
+              <w:ind w:left="-4" w:firstLine="0"/>
+            </w:pPr>
+            <w:proofErr w:type="spellStart"/>
+            <w:r>
+              <w:t>Avilability</w:t>
+            </w:r>
+            <w:proofErr w:type="spellEnd"/>
+            <w:r>
+              <w:t xml:space="preserve"> request </w:t>
+            </w:r>
+            <w:r>
+              <w:rPr>
+                <w:rFonts w:cstheme="minorHAnsi"/>
+              </w:rPr>
+              <w:t>≠</w:t>
+            </w:r>
+            <w:r>
+              <w:t xml:space="preserve"> null</w:t>
+            </w:r>
+          </w:p>
+        </w:tc>
+        <w:tc>
+          <w:tcPr>
+            <w:tcW w:w="2383" w:type="dxa"/>
+            <w:tcMar>
+              <w:left w:w="0" w:type="dxa"/>
+              <w:right w:w="0" w:type="dxa"/>
+            </w:tcMar>
+          </w:tcPr>
+          <w:p>
+            <w:pPr>
+              <w:ind w:left="43" w:firstLine="0"/>
+            </w:pPr>
+            <w:r>
+              <w:t xml:space="preserve">Products List </w:t>
+            </w:r>
+            <w:r>
+              <w:rPr>
+                <w:rFonts w:cstheme="minorHAnsi"/>
+              </w:rPr>
+              <w:t>≠</w:t>
+            </w:r>
+            <w:r>
+              <w:t xml:space="preserve"> null </w:t>
+            </w:r>
+            <w:r>
+              <w:sym w:font="Symbol" w:char="F0D9"/>
+            </w:r>
+            <w:r>
+              <w:t xml:space="preserve"> Product </w:t>
+            </w:r>
+            <w:r>
+              <w:sym w:font="Symbol" w:char="F0CE"/>
+            </w:r>
+            <w:r>
+              <w:t xml:space="preserve"> Products List</w:t>
+            </w:r>
+          </w:p>
         </w:tc>
       </w:tr>
       <w:tr>
         <w:tc>
           <w:tcPr>
-            <w:tcW w:w="2757" w:type="dxa"/>
-          </w:tcPr>
-          <w:p/>
-        </w:tc>
-        <w:tc>
-          <w:tcPr>
-            <w:tcW w:w="2757" w:type="dxa"/>
-          </w:tcPr>
-          <w:p/>
-        </w:tc>
-        <w:tc>
-          <w:tcPr>
-            <w:tcW w:w="2758" w:type="dxa"/>
-          </w:tcPr>
-          <w:p/>
-        </w:tc>
-        <w:tc>
-          <w:tcPr>
-            <w:tcW w:w="2758" w:type="dxa"/>
-          </w:tcPr>
-          <w:p/>
-        </w:tc>
-        <w:tc>
-          <w:tcPr>
-            <w:tcW w:w="2758" w:type="dxa"/>
-          </w:tcPr>
-          <w:p/>
+            <w:tcW w:w="2046" w:type="dxa"/>
+            <w:tcMar>
+              <w:left w:w="0" w:type="dxa"/>
+              <w:right w:w="0" w:type="dxa"/>
+            </w:tcMar>
+          </w:tcPr>
+          <w:p>
+            <w:pPr>
+              <w:ind w:left="108" w:firstLine="0"/>
+            </w:pPr>
+            <w:r>
+              <w:t>Shop Agent</w:t>
+            </w:r>
+          </w:p>
+        </w:tc>
+        <w:tc>
+          <w:tcPr>
+            <w:tcW w:w="2324" w:type="dxa"/>
+            <w:tcMar>
+              <w:left w:w="0" w:type="dxa"/>
+              <w:right w:w="0" w:type="dxa"/>
+            </w:tcMar>
+          </w:tcPr>
+          <w:p>
+            <w:pPr>
+              <w:ind w:left="42" w:firstLine="0"/>
+            </w:pPr>
+            <w:r>
+              <w:t>Price calculation</w:t>
+            </w:r>
+          </w:p>
+        </w:tc>
+        <w:tc>
+          <w:tcPr>
+            <w:tcW w:w="2303" w:type="dxa"/>
+            <w:tcMar>
+              <w:left w:w="0" w:type="dxa"/>
+              <w:right w:w="0" w:type="dxa"/>
+            </w:tcMar>
+          </w:tcPr>
+          <w:p>
+            <w:pPr>
+              <w:ind w:left="0" w:firstLine="0"/>
+            </w:pPr>
+            <w:r>
+              <w:t>Product Availability</w:t>
+            </w:r>
+          </w:p>
+        </w:tc>
+        <w:tc>
+          <w:tcPr>
+            <w:tcW w:w="2349" w:type="dxa"/>
+            <w:tcMar>
+              <w:left w:w="0" w:type="dxa"/>
+              <w:right w:w="0" w:type="dxa"/>
+            </w:tcMar>
+          </w:tcPr>
+          <w:p>
+            <w:pPr>
+              <w:ind w:left="0" w:firstLine="0"/>
+            </w:pPr>
+            <w:r>
+              <w:t>Product Price</w:t>
+            </w:r>
+          </w:p>
+        </w:tc>
+        <w:tc>
+          <w:tcPr>
+            <w:tcW w:w="2383" w:type="dxa"/>
+            <w:tcMar>
+              <w:left w:w="0" w:type="dxa"/>
+              <w:right w:w="0" w:type="dxa"/>
+            </w:tcMar>
+          </w:tcPr>
+          <w:p>
+            <w:pPr>
+              <w:ind w:left="-4" w:firstLine="0"/>
+            </w:pPr>
+            <w:r>
+              <w:t xml:space="preserve">Product </w:t>
+            </w:r>
+            <w:proofErr w:type="spellStart"/>
+            <w:r>
+              <w:t>Availability</w:t>
+            </w:r>
+            <w:r>
+              <w:rPr>
+                <w:rFonts w:cstheme="minorHAnsi"/>
+              </w:rPr>
+              <w:t>≠null</w:t>
+            </w:r>
+            <w:proofErr w:type="spellEnd"/>
+            <w:r>
+              <w:rPr>
+                <w:rFonts w:cstheme="minorHAnsi"/>
+              </w:rPr>
+              <w:t xml:space="preserve"> </w:t>
+            </w:r>
+            <w:r>
+              <w:sym w:font="Symbol" w:char="F0D9"/>
+            </w:r>
+          </w:p>
+          <w:p>
+            <w:pPr>
+              <w:ind w:left="-4" w:firstLine="0"/>
+            </w:pPr>
+            <w:r>
+              <w:t>Product availability&gt;0</w:t>
+            </w:r>
+          </w:p>
+        </w:tc>
+        <w:tc>
+          <w:tcPr>
+            <w:tcW w:w="2383" w:type="dxa"/>
+            <w:tcMar>
+              <w:left w:w="0" w:type="dxa"/>
+              <w:right w:w="0" w:type="dxa"/>
+            </w:tcMar>
+          </w:tcPr>
+          <w:p>
+            <w:pPr>
+              <w:ind w:left="43" w:firstLine="0"/>
+            </w:pPr>
+            <w:r>
+              <w:t xml:space="preserve">Product </w:t>
+            </w:r>
+            <w:proofErr w:type="spellStart"/>
+            <w:r>
+              <w:t>Price</w:t>
+            </w:r>
+            <w:r>
+              <w:rPr>
+                <w:rFonts w:cstheme="minorHAnsi"/>
+              </w:rPr>
+              <w:t>≠null</w:t>
+            </w:r>
+            <w:proofErr w:type="spellEnd"/>
+          </w:p>
         </w:tc>
       </w:tr>
       <w:tr>
         <w:tc>
           <w:tcPr>
-            <w:tcW w:w="2757" w:type="dxa"/>
-          </w:tcPr>
-          <w:p/>
-        </w:tc>
-        <w:tc>
-          <w:tcPr>
-            <w:tcW w:w="2757" w:type="dxa"/>
-          </w:tcPr>
-          <w:p/>
-        </w:tc>
-        <w:tc>
-          <w:tcPr>
-            <w:tcW w:w="2758" w:type="dxa"/>
-          </w:tcPr>
-          <w:p/>
-        </w:tc>
-        <w:tc>
-          <w:tcPr>
-            <w:tcW w:w="2758" w:type="dxa"/>
-          </w:tcPr>
-          <w:p/>
-        </w:tc>
-        <w:tc>
-          <w:tcPr>
-            <w:tcW w:w="2758" w:type="dxa"/>
-          </w:tcPr>
-          <w:p/>
+            <w:tcW w:w="2046" w:type="dxa"/>
+            <w:tcMar>
+              <w:left w:w="0" w:type="dxa"/>
+              <w:right w:w="0" w:type="dxa"/>
+            </w:tcMar>
+          </w:tcPr>
+          <w:p>
+            <w:pPr>
+              <w:ind w:left="108" w:firstLine="0"/>
+            </w:pPr>
+            <w:r>
+              <w:t>Shop Agent</w:t>
+            </w:r>
+          </w:p>
+        </w:tc>
+        <w:tc>
+          <w:tcPr>
+            <w:tcW w:w="2324" w:type="dxa"/>
+            <w:tcMar>
+              <w:left w:w="0" w:type="dxa"/>
+              <w:right w:w="0" w:type="dxa"/>
+            </w:tcMar>
+          </w:tcPr>
+          <w:p>
+            <w:pPr>
+              <w:ind w:left="42" w:firstLine="0"/>
+            </w:pPr>
+            <w:r>
+              <w:t>Check of product availability</w:t>
+            </w:r>
+          </w:p>
+        </w:tc>
+        <w:tc>
+          <w:tcPr>
+            <w:tcW w:w="2303" w:type="dxa"/>
+            <w:tcMar>
+              <w:left w:w="0" w:type="dxa"/>
+              <w:right w:w="0" w:type="dxa"/>
+            </w:tcMar>
+          </w:tcPr>
+          <w:p>
+            <w:pPr>
+              <w:ind w:left="0" w:firstLine="0"/>
+            </w:pPr>
+            <w:r>
+              <w:t>Product Name</w:t>
+            </w:r>
+          </w:p>
+        </w:tc>
+        <w:tc>
+          <w:tcPr>
+            <w:tcW w:w="2349" w:type="dxa"/>
+            <w:tcMar>
+              <w:left w:w="0" w:type="dxa"/>
+              <w:right w:w="0" w:type="dxa"/>
+            </w:tcMar>
+          </w:tcPr>
+          <w:p>
+            <w:pPr>
+              <w:ind w:left="0" w:firstLine="0"/>
+            </w:pPr>
+            <w:r>
+              <w:t xml:space="preserve">Product </w:t>
+            </w:r>
+            <w:proofErr w:type="spellStart"/>
+            <w:r>
+              <w:t>Availabiliy</w:t>
+            </w:r>
+            <w:proofErr w:type="spellEnd"/>
+          </w:p>
+        </w:tc>
+        <w:tc>
+          <w:tcPr>
+            <w:tcW w:w="2383" w:type="dxa"/>
+            <w:tcMar>
+              <w:left w:w="0" w:type="dxa"/>
+              <w:right w:w="0" w:type="dxa"/>
+            </w:tcMar>
+          </w:tcPr>
+          <w:p>
+            <w:pPr>
+              <w:ind w:left="-4" w:firstLine="0"/>
+            </w:pPr>
+            <w:r>
+              <w:t xml:space="preserve">Product </w:t>
+            </w:r>
+            <w:proofErr w:type="spellStart"/>
+            <w:r>
+              <w:t>Name</w:t>
+            </w:r>
+            <w:r>
+              <w:rPr>
+                <w:rFonts w:cstheme="minorHAnsi"/>
+              </w:rPr>
+              <w:t>≠null</w:t>
+            </w:r>
+            <w:proofErr w:type="spellEnd"/>
+          </w:p>
+        </w:tc>
+        <w:tc>
+          <w:tcPr>
+            <w:tcW w:w="2383" w:type="dxa"/>
+            <w:tcMar>
+              <w:left w:w="0" w:type="dxa"/>
+              <w:right w:w="0" w:type="dxa"/>
+            </w:tcMar>
+          </w:tcPr>
+          <w:p>
+            <w:pPr>
+              <w:ind w:left="43" w:firstLine="0"/>
+            </w:pPr>
+            <w:r>
+              <w:t xml:space="preserve">Product </w:t>
+            </w:r>
+            <w:proofErr w:type="spellStart"/>
+            <w:r>
+              <w:t>Availabiliy</w:t>
+            </w:r>
+            <w:proofErr w:type="spellEnd"/>
+            <w:r>
+              <w:t xml:space="preserve"> </w:t>
+            </w:r>
+            <w:r>
+              <w:rPr>
+                <w:rFonts w:cstheme="minorHAnsi"/>
+              </w:rPr>
+              <w:t>≠null</w:t>
+            </w:r>
+          </w:p>
         </w:tc>
       </w:tr>
       <w:tr>
         <w:tc>
           <w:tcPr>
-            <w:tcW w:w="2757" w:type="dxa"/>
-          </w:tcPr>
-          <w:p/>
-        </w:tc>
-        <w:tc>
-          <w:tcPr>
-            <w:tcW w:w="2757" w:type="dxa"/>
-          </w:tcPr>
-          <w:p/>
-        </w:tc>
-        <w:tc>
-          <w:tcPr>
-            <w:tcW w:w="2758" w:type="dxa"/>
-          </w:tcPr>
-          <w:p/>
-        </w:tc>
-        <w:tc>
-          <w:tcPr>
-            <w:tcW w:w="2758" w:type="dxa"/>
-          </w:tcPr>
-          <w:p/>
-        </w:tc>
-        <w:tc>
-          <w:tcPr>
-            <w:tcW w:w="2758" w:type="dxa"/>
-          </w:tcPr>
-          <w:p/>
+            <w:tcW w:w="2046" w:type="dxa"/>
+            <w:tcMar>
+              <w:left w:w="0" w:type="dxa"/>
+              <w:right w:w="0" w:type="dxa"/>
+            </w:tcMar>
+          </w:tcPr>
+          <w:p>
+            <w:pPr>
+              <w:ind w:left="108" w:firstLine="0"/>
+            </w:pPr>
+            <w:r>
+              <w:t>Shop Agent</w:t>
+            </w:r>
+          </w:p>
+        </w:tc>
+        <w:tc>
+          <w:tcPr>
+            <w:tcW w:w="2324" w:type="dxa"/>
+            <w:tcMar>
+              <w:left w:w="0" w:type="dxa"/>
+              <w:right w:w="0" w:type="dxa"/>
+            </w:tcMar>
+          </w:tcPr>
+          <w:p>
+            <w:pPr>
+              <w:ind w:left="42" w:firstLine="0"/>
+            </w:pPr>
+            <w:proofErr w:type="spellStart"/>
+            <w:r>
+              <w:t>ICNPResponce</w:t>
+            </w:r>
+            <w:proofErr w:type="spellEnd"/>
+          </w:p>
+        </w:tc>
+        <w:tc>
+          <w:tcPr>
+            <w:tcW w:w="2303" w:type="dxa"/>
+            <w:tcMar>
+              <w:left w:w="0" w:type="dxa"/>
+              <w:right w:w="0" w:type="dxa"/>
+            </w:tcMar>
+          </w:tcPr>
+          <w:p>
+            <w:pPr>
+              <w:ind w:left="0" w:firstLine="0"/>
+            </w:pPr>
+            <w:r>
+              <w:t>Proposed Price</w:t>
+            </w:r>
+          </w:p>
+        </w:tc>
+        <w:tc>
+          <w:tcPr>
+            <w:tcW w:w="2349" w:type="dxa"/>
+            <w:tcMar>
+              <w:left w:w="0" w:type="dxa"/>
+              <w:right w:w="0" w:type="dxa"/>
+            </w:tcMar>
+          </w:tcPr>
+          <w:p>
+            <w:pPr>
+              <w:ind w:left="0" w:firstLine="0"/>
+            </w:pPr>
+            <w:r>
+              <w:t>Response to proposed price</w:t>
+            </w:r>
+          </w:p>
+        </w:tc>
+        <w:tc>
+          <w:tcPr>
+            <w:tcW w:w="2383" w:type="dxa"/>
+            <w:tcMar>
+              <w:left w:w="0" w:type="dxa"/>
+              <w:right w:w="0" w:type="dxa"/>
+            </w:tcMar>
+          </w:tcPr>
+          <w:p>
+            <w:pPr>
+              <w:ind w:left="-4" w:firstLine="0"/>
+            </w:pPr>
+            <w:r>
+              <w:t xml:space="preserve">Product availability&gt;0 </w:t>
+            </w:r>
+          </w:p>
+        </w:tc>
+        <w:tc>
+          <w:tcPr>
+            <w:tcW w:w="2383" w:type="dxa"/>
+            <w:tcMar>
+              <w:left w:w="0" w:type="dxa"/>
+              <w:right w:w="0" w:type="dxa"/>
+            </w:tcMar>
+          </w:tcPr>
+          <w:p>
+            <w:pPr>
+              <w:ind w:left="43" w:firstLine="0"/>
+            </w:pPr>
+            <w:r>
+              <w:t xml:space="preserve">Response to proposed </w:t>
+            </w:r>
+            <w:proofErr w:type="spellStart"/>
+            <w:r>
+              <w:t>price</w:t>
+            </w:r>
+            <w:r>
+              <w:rPr>
+                <w:rFonts w:cstheme="minorHAnsi"/>
+              </w:rPr>
+              <w:t>≠null</w:t>
+            </w:r>
+            <w:proofErr w:type="spellEnd"/>
+          </w:p>
+        </w:tc>
+      </w:tr>
+      <w:tr>
+        <w:tc>
+          <w:tcPr>
+            <w:tcW w:w="2046" w:type="dxa"/>
+            <w:tcMar>
+              <w:left w:w="0" w:type="dxa"/>
+              <w:right w:w="0" w:type="dxa"/>
+            </w:tcMar>
+          </w:tcPr>
+          <w:p>
+            <w:pPr>
+              <w:ind w:left="108" w:firstLine="0"/>
+            </w:pPr>
+            <w:r>
+              <w:t>Shop Agent</w:t>
+            </w:r>
+          </w:p>
+        </w:tc>
+        <w:tc>
+          <w:tcPr>
+            <w:tcW w:w="2324" w:type="dxa"/>
+            <w:tcMar>
+              <w:left w:w="0" w:type="dxa"/>
+              <w:right w:w="0" w:type="dxa"/>
+            </w:tcMar>
+          </w:tcPr>
+          <w:p>
+            <w:pPr>
+              <w:ind w:left="42" w:firstLine="0"/>
+            </w:pPr>
+            <w:r>
+              <w:t>Update Products List</w:t>
+            </w:r>
+          </w:p>
+        </w:tc>
+        <w:tc>
+          <w:tcPr>
+            <w:tcW w:w="2303" w:type="dxa"/>
+            <w:tcMar>
+              <w:left w:w="0" w:type="dxa"/>
+              <w:right w:w="0" w:type="dxa"/>
+            </w:tcMar>
+          </w:tcPr>
+          <w:p>
+            <w:pPr>
+              <w:ind w:left="58" w:firstLine="0"/>
+            </w:pPr>
+            <w:r>
+              <w:t>null</w:t>
+            </w:r>
+          </w:p>
+        </w:tc>
+        <w:tc>
+          <w:tcPr>
+            <w:tcW w:w="2349" w:type="dxa"/>
+            <w:tcMar>
+              <w:left w:w="0" w:type="dxa"/>
+              <w:right w:w="0" w:type="dxa"/>
+            </w:tcMar>
+          </w:tcPr>
+          <w:p>
+            <w:pPr>
+              <w:ind w:left="0" w:firstLine="0"/>
+            </w:pPr>
+            <w:r>
+              <w:t>Products List</w:t>
+            </w:r>
+          </w:p>
+        </w:tc>
+        <w:tc>
+          <w:tcPr>
+            <w:tcW w:w="2383" w:type="dxa"/>
+            <w:tcMar>
+              <w:left w:w="0" w:type="dxa"/>
+              <w:right w:w="0" w:type="dxa"/>
+            </w:tcMar>
+          </w:tcPr>
+          <w:p>
+            <w:pPr>
+              <w:ind w:left="-4" w:firstLine="0"/>
+            </w:pPr>
+            <w:r>
+              <w:t xml:space="preserve">True </w:t>
+            </w:r>
+          </w:p>
+        </w:tc>
+        <w:tc>
+          <w:tcPr>
+            <w:tcW w:w="2383" w:type="dxa"/>
+            <w:tcMar>
+              <w:left w:w="0" w:type="dxa"/>
+              <w:right w:w="0" w:type="dxa"/>
+            </w:tcMar>
+          </w:tcPr>
+          <w:p>
+            <w:pPr>
+              <w:ind w:left="43" w:firstLine="0"/>
+            </w:pPr>
+            <w:r>
+              <w:t xml:space="preserve">Products List </w:t>
+            </w:r>
+            <w:r>
+              <w:rPr>
+                <w:rFonts w:cstheme="minorHAnsi"/>
+              </w:rPr>
+              <w:t>≠</w:t>
+            </w:r>
+            <w:r>
+              <w:t xml:space="preserve"> null</w:t>
+            </w:r>
+          </w:p>
         </w:tc>
       </w:tr>
     </w:tbl>
     <w:p/>
+    <w:p/>
+    <w:p>
+      <w:pPr>
+        <w:jc w:val="center"/>
+      </w:pPr>
+      <w:r>
+        <w:rPr>
+          <w:noProof/>
+        </w:rPr>
+        <w:lastRenderedPageBreak/>
+        <w:drawing>
+          <wp:inline distT="0" distB="0" distL="0" distR="0">
+            <wp:extent cx="3072765" cy="3391535"/>
+            <wp:effectExtent l="19050" t="0" r="0" b="0"/>
+            <wp:docPr id="5" name="Picture 5"/>
+            <wp:cNvGraphicFramePr>
+              <a:graphicFrameLocks xmlns:a="http://schemas.openxmlformats.org/drawingml/2006/main" noChangeAspect="1"/>
+            </wp:cNvGraphicFramePr>
+            <a:graphic xmlns:a="http://schemas.openxmlformats.org/drawingml/2006/main">
+              <a:graphicData uri="http://schemas.openxmlformats.org/drawingml/2006/picture">
+                <pic:pic xmlns:pic="http://schemas.openxmlformats.org/drawingml/2006/picture">
+                  <pic:nvPicPr>
+                    <pic:cNvPr id="0" name="Picture 5"/>
+                    <pic:cNvPicPr>
+                      <a:picLocks noChangeAspect="1" noChangeArrowheads="1"/>
+                    </pic:cNvPicPr>
+                  </pic:nvPicPr>
+                  <pic:blipFill>
+                    <a:blip r:embed="rId7"/>
+                    <a:srcRect/>
+                    <a:stretch>
+                      <a:fillRect/>
+                    </a:stretch>
+                  </pic:blipFill>
+                  <pic:spPr bwMode="auto">
+                    <a:xfrm>
+                      <a:off x="0" y="0"/>
+                      <a:ext cx="3072765" cy="3391535"/>
+                    </a:xfrm>
+                    <a:prstGeom prst="rect">
+                      <a:avLst/>
+                    </a:prstGeom>
+                    <a:noFill/>
+                    <a:ln w="9525">
+                      <a:noFill/>
+                      <a:miter lim="800000"/>
+                      <a:headEnd/>
+                      <a:tailEnd/>
+                    </a:ln>
+                  </pic:spPr>
+                </pic:pic>
+              </a:graphicData>
+            </a:graphic>
+          </wp:inline>
+        </w:drawing>
+      </w:r>
+    </w:p>
     <w:sectPr>
       <w:pgSz w:w="15840" w:h="12240" w:orient="landscape"/>
       <w:pgMar w:top="1701" w:right="1134" w:bottom="850" w:left="1134" w:header="720" w:footer="720" w:gutter="0"/>
@@ -3936,7 +5191,7 @@
 </file>
 
 <file path=customXml/itemProps1.xml><?xml version="1.0" encoding="utf-8"?>
-<ds:datastoreItem xmlns:ds="http://schemas.openxmlformats.org/officeDocument/2006/customXml" ds:itemID="{CDAE7DDD-780E-4B51-BEFC-FD31748BA526}">
+<ds:datastoreItem xmlns:ds="http://schemas.openxmlformats.org/officeDocument/2006/customXml" ds:itemID="{7E1066C2-13FA-4FD4-A4F2-CA93B7D6876A}">
   <ds:schemaRefs>
     <ds:schemaRef ds:uri="http://schemas.openxmlformats.org/officeDocument/2006/bibliography"/>
   </ds:schemaRefs>

--- a/trunk/DAIIA/project/project_andrei.docx
+++ b/trunk/DAIIA/project/project_andrei.docx
@@ -1849,16 +1849,7 @@
                 <w:lang/>
               </w:rPr>
               <w:tab/>
-              <w:t xml:space="preserve"> //</w:t>
-            </w:r>
-            <w:r>
-              <w:rPr>
-                <w:rFonts w:ascii="Times New Roman" w:hAnsi="Times New Roman" w:cs="Times New Roman"/>
-                <w:sz w:val="24"/>
-                <w:szCs w:val="24"/>
-                <w:lang/>
-              </w:rPr>
-              <w:t xml:space="preserve">checks product </w:t>
+              <w:t xml:space="preserve"> //checks product </w:t>
             </w:r>
             <w:proofErr w:type="spellStart"/>
             <w:r>
@@ -1938,16 +1929,7 @@
                 <w:szCs w:val="24"/>
                 <w:lang/>
               </w:rPr>
-              <w:t>product</w:t>
-            </w:r>
-            <w:r>
-              <w:rPr>
-                <w:rFonts w:ascii="Times New Roman" w:hAnsi="Times New Roman" w:cs="Times New Roman"/>
-                <w:sz w:val="24"/>
-                <w:szCs w:val="24"/>
-                <w:lang/>
-              </w:rPr>
-              <w:t>Price</w:t>
+              <w:t>productPrice</w:t>
             </w:r>
             <w:proofErr w:type="spellEnd"/>
             <w:r>
@@ -1991,16 +1973,7 @@
                 <w:szCs w:val="24"/>
                 <w:lang/>
               </w:rPr>
-              <w:t xml:space="preserve">generates </w:t>
-            </w:r>
-            <w:r>
-              <w:rPr>
-                <w:rFonts w:ascii="Times New Roman" w:hAnsi="Times New Roman" w:cs="Times New Roman"/>
-                <w:sz w:val="24"/>
-                <w:szCs w:val="24"/>
-                <w:lang/>
-              </w:rPr>
-              <w:t>price for a given product</w:t>
+              <w:t>generates price for a given product</w:t>
             </w:r>
           </w:p>
           <w:p>
@@ -2883,15 +2856,7 @@
               <w:ind w:left="90" w:firstLine="0"/>
             </w:pPr>
             <w:r>
-              <w:t xml:space="preserve">SHOPPING sends </w:t>
-            </w:r>
-            <w:proofErr w:type="spellStart"/>
-            <w:r>
-              <w:t>cfp</w:t>
-            </w:r>
-            <w:proofErr w:type="spellEnd"/>
-            <w:r>
-              <w:t xml:space="preserve"> message with </w:t>
+              <w:t xml:space="preserve">SHOPPING sends cfp message with </w:t>
             </w:r>
             <w:proofErr w:type="spellStart"/>
             <w:r>
@@ -4409,6 +4374,220 @@
           </wp:inline>
         </w:drawing>
       </w:r>
+    </w:p>
+    <w:p>
+      <w:pPr>
+        <w:jc w:val="center"/>
+      </w:pPr>
+    </w:p>
+    <w:p>
+      <w:pPr>
+        <w:jc w:val="center"/>
+      </w:pPr>
+    </w:p>
+    <w:p>
+      <w:pPr>
+        <w:jc w:val="center"/>
+      </w:pPr>
+      <w:r>
+        <w:rPr>
+          <w:noProof/>
+        </w:rPr>
+        <w:lastRenderedPageBreak/>
+        <w:drawing>
+          <wp:inline distT="0" distB="0" distL="0" distR="0">
+            <wp:extent cx="5846835" cy="5435334"/>
+            <wp:effectExtent l="19050" t="0" r="1515" b="0"/>
+            <wp:docPr id="14" name="Picture 14" descr="D:\KTH\Projects\DAIIA\project\STATE_MACHINE.png"/>
+            <wp:cNvGraphicFramePr>
+              <a:graphicFrameLocks xmlns:a="http://schemas.openxmlformats.org/drawingml/2006/main" noChangeAspect="1"/>
+            </wp:cNvGraphicFramePr>
+            <a:graphic xmlns:a="http://schemas.openxmlformats.org/drawingml/2006/main">
+              <a:graphicData uri="http://schemas.openxmlformats.org/drawingml/2006/picture">
+                <pic:pic xmlns:pic="http://schemas.openxmlformats.org/drawingml/2006/picture">
+                  <pic:nvPicPr>
+                    <pic:cNvPr id="0" name="Picture 14" descr="D:\KTH\Projects\DAIIA\project\STATE_MACHINE.png"/>
+                    <pic:cNvPicPr>
+                      <a:picLocks noChangeAspect="1" noChangeArrowheads="1"/>
+                    </pic:cNvPicPr>
+                  </pic:nvPicPr>
+                  <pic:blipFill>
+                    <a:blip r:embed="rId8"/>
+                    <a:srcRect/>
+                    <a:stretch>
+                      <a:fillRect/>
+                    </a:stretch>
+                  </pic:blipFill>
+                  <pic:spPr bwMode="auto">
+                    <a:xfrm>
+                      <a:off x="0" y="0"/>
+                      <a:ext cx="5849802" cy="5438092"/>
+                    </a:xfrm>
+                    <a:prstGeom prst="rect">
+                      <a:avLst/>
+                    </a:prstGeom>
+                    <a:noFill/>
+                    <a:ln w="9525">
+                      <a:noFill/>
+                      <a:miter lim="800000"/>
+                      <a:headEnd/>
+                      <a:tailEnd/>
+                    </a:ln>
+                  </pic:spPr>
+                </pic:pic>
+              </a:graphicData>
+            </a:graphic>
+          </wp:inline>
+        </w:drawing>
+      </w:r>
+    </w:p>
+    <w:p>
+      <w:pPr>
+        <w:jc w:val="center"/>
+      </w:pPr>
+    </w:p>
+    <w:p>
+      <w:pPr>
+        <w:jc w:val="center"/>
+      </w:pPr>
+      <w:r>
+        <w:rPr>
+          <w:noProof/>
+        </w:rPr>
+        <w:lastRenderedPageBreak/>
+        <w:drawing>
+          <wp:inline distT="0" distB="0" distL="0" distR="0">
+            <wp:extent cx="8618220" cy="6465216"/>
+            <wp:effectExtent l="19050" t="0" r="0" b="0"/>
+            <wp:docPr id="15" name="Picture 15" descr="C:\Users\Shum\Desktop\icnp.png"/>
+            <wp:cNvGraphicFramePr>
+              <a:graphicFrameLocks xmlns:a="http://schemas.openxmlformats.org/drawingml/2006/main" noChangeAspect="1"/>
+            </wp:cNvGraphicFramePr>
+            <a:graphic xmlns:a="http://schemas.openxmlformats.org/drawingml/2006/main">
+              <a:graphicData uri="http://schemas.openxmlformats.org/drawingml/2006/picture">
+                <pic:pic xmlns:pic="http://schemas.openxmlformats.org/drawingml/2006/picture">
+                  <pic:nvPicPr>
+                    <pic:cNvPr id="0" name="Picture 15" descr="C:\Users\Shum\Desktop\icnp.png"/>
+                    <pic:cNvPicPr>
+                      <a:picLocks noChangeAspect="1" noChangeArrowheads="1"/>
+                    </pic:cNvPicPr>
+                  </pic:nvPicPr>
+                  <pic:blipFill>
+                    <a:blip r:embed="rId9"/>
+                    <a:srcRect/>
+                    <a:stretch>
+                      <a:fillRect/>
+                    </a:stretch>
+                  </pic:blipFill>
+                  <pic:spPr bwMode="auto">
+                    <a:xfrm>
+                      <a:off x="0" y="0"/>
+                      <a:ext cx="8618220" cy="6465216"/>
+                    </a:xfrm>
+                    <a:prstGeom prst="rect">
+                      <a:avLst/>
+                    </a:prstGeom>
+                    <a:noFill/>
+                    <a:ln w="9525">
+                      <a:noFill/>
+                      <a:miter lim="800000"/>
+                      <a:headEnd/>
+                      <a:tailEnd/>
+                    </a:ln>
+                  </pic:spPr>
+                </pic:pic>
+              </a:graphicData>
+            </a:graphic>
+          </wp:inline>
+        </w:drawing>
+      </w:r>
+    </w:p>
+    <w:tbl>
+      <w:tblPr>
+        <w:tblStyle w:val="TableGrid"/>
+        <w:tblW w:w="0" w:type="auto"/>
+        <w:tblLook w:val="04A0"/>
+      </w:tblPr>
+      <w:tblGrid>
+        <w:gridCol w:w="4303"/>
+      </w:tblGrid>
+      <w:tr>
+        <w:trPr>
+          <w:trHeight w:val="510"/>
+        </w:trPr>
+        <w:tc>
+          <w:tcPr>
+            <w:tcW w:w="4303" w:type="dxa"/>
+            <w:tcBorders>
+              <w:top w:val="dashed" w:sz="4" w:space="0" w:color="auto"/>
+              <w:left w:val="dashed" w:sz="4" w:space="0" w:color="auto"/>
+              <w:right w:val="dashed" w:sz="4" w:space="0" w:color="auto"/>
+            </w:tcBorders>
+          </w:tcPr>
+          <w:p>
+            <w:pPr>
+              <w:ind w:left="0" w:firstLine="0"/>
+              <w:jc w:val="center"/>
+            </w:pPr>
+            <w:r>
+              <w:lastRenderedPageBreak/>
+              <w:t>Shopping1, Pricing</w:t>
+            </w:r>
+          </w:p>
+        </w:tc>
+      </w:tr>
+      <w:tr>
+        <w:trPr>
+          <w:trHeight w:val="510"/>
+        </w:trPr>
+        <w:tc>
+          <w:tcPr>
+            <w:tcW w:w="4303" w:type="dxa"/>
+            <w:tcBorders>
+              <w:left w:val="dashed" w:sz="4" w:space="0" w:color="auto"/>
+              <w:right w:val="dashed" w:sz="4" w:space="0" w:color="auto"/>
+            </w:tcBorders>
+          </w:tcPr>
+          <w:p>
+            <w:pPr>
+              <w:ind w:left="90" w:firstLine="0"/>
+              <w:jc w:val="center"/>
+            </w:pPr>
+            <w:r>
+              <w:t>Deadline</w:t>
+            </w:r>
+          </w:p>
+        </w:tc>
+      </w:tr>
+      <w:tr>
+        <w:trPr>
+          <w:trHeight w:val="510"/>
+        </w:trPr>
+        <w:tc>
+          <w:tcPr>
+            <w:tcW w:w="4303" w:type="dxa"/>
+            <w:tcBorders>
+              <w:left w:val="dashed" w:sz="4" w:space="0" w:color="auto"/>
+              <w:bottom w:val="dashed" w:sz="4" w:space="0" w:color="auto"/>
+              <w:right w:val="dashed" w:sz="4" w:space="0" w:color="auto"/>
+            </w:tcBorders>
+          </w:tcPr>
+          <w:p>
+            <w:pPr>
+              <w:ind w:left="0" w:firstLine="0"/>
+              <w:jc w:val="center"/>
+            </w:pPr>
+            <w:r>
+              <w:t>cfp, refuse, propose price, reject proposal 1, cfp-current price, reject proposal 2, accept-proposal, inform, failure</w:t>
+            </w:r>
+          </w:p>
+        </w:tc>
+      </w:tr>
+    </w:tbl>
+    <w:p>
+      <w:pPr>
+        <w:jc w:val="center"/>
+      </w:pPr>
     </w:p>
     <w:sectPr>
       <w:pgSz w:w="15840" w:h="12240" w:orient="landscape"/>
@@ -5191,7 +5370,7 @@
 </file>
 
 <file path=customXml/itemProps1.xml><?xml version="1.0" encoding="utf-8"?>
-<ds:datastoreItem xmlns:ds="http://schemas.openxmlformats.org/officeDocument/2006/customXml" ds:itemID="{7E1066C2-13FA-4FD4-A4F2-CA93B7D6876A}">
+<ds:datastoreItem xmlns:ds="http://schemas.openxmlformats.org/officeDocument/2006/customXml" ds:itemID="{2F1A8565-14AD-4C68-81D8-C9DDC0925E3A}">
   <ds:schemaRefs>
     <ds:schemaRef ds:uri="http://schemas.openxmlformats.org/officeDocument/2006/bibliography"/>
   </ds:schemaRefs>

--- a/trunk/DAIIA/project/project_andrei.docx
+++ b/trunk/DAIIA/project/project_andrei.docx
@@ -4318,6 +4318,17 @@
       </w:tr>
     </w:tbl>
     <w:p/>
+    <w:p>
+      <w:pPr>
+        <w:sectPr>
+          <w:pgSz w:w="15840" w:h="12240" w:orient="landscape"/>
+          <w:pgMar w:top="1701" w:right="1134" w:bottom="850" w:left="1134" w:header="720" w:footer="720" w:gutter="0"/>
+          <w:cols w:space="720"/>
+          <w:noEndnote/>
+          <w:docGrid w:linePitch="299"/>
+        </w:sectPr>
+      </w:pPr>
+    </w:p>
     <w:p/>
     <w:p>
       <w:pPr>
@@ -4327,7 +4338,6 @@
         <w:rPr>
           <w:noProof/>
         </w:rPr>
-        <w:lastRenderedPageBreak/>
         <w:drawing>
           <wp:inline distT="0" distB="0" distL="0" distR="0">
             <wp:extent cx="3072765" cy="3391535"/>
@@ -4457,9 +4467,9 @@
         <w:lastRenderedPageBreak/>
         <w:drawing>
           <wp:inline distT="0" distB="0" distL="0" distR="0">
-            <wp:extent cx="8618220" cy="6465216"/>
-            <wp:effectExtent l="19050" t="0" r="0" b="0"/>
-            <wp:docPr id="15" name="Picture 15" descr="C:\Users\Shum\Desktop\icnp.png"/>
+            <wp:extent cx="6152515" cy="5407368"/>
+            <wp:effectExtent l="19050" t="0" r="635" b="0"/>
+            <wp:docPr id="16" name="Picture 16" descr="D:\KTH\Projects\DAIIA\project\icnp.png"/>
             <wp:cNvGraphicFramePr>
               <a:graphicFrameLocks xmlns:a="http://schemas.openxmlformats.org/drawingml/2006/main" noChangeAspect="1"/>
             </wp:cNvGraphicFramePr>
@@ -4467,7 +4477,7 @@
               <a:graphicData uri="http://schemas.openxmlformats.org/drawingml/2006/picture">
                 <pic:pic xmlns:pic="http://schemas.openxmlformats.org/drawingml/2006/picture">
                   <pic:nvPicPr>
-                    <pic:cNvPr id="0" name="Picture 15" descr="C:\Users\Shum\Desktop\icnp.png"/>
+                    <pic:cNvPr id="0" name="Picture 16" descr="D:\KTH\Projects\DAIIA\project\icnp.png"/>
                     <pic:cNvPicPr>
                       <a:picLocks noChangeAspect="1" noChangeArrowheads="1"/>
                     </pic:cNvPicPr>
@@ -4482,7 +4492,7 @@
                   <pic:spPr bwMode="auto">
                     <a:xfrm>
                       <a:off x="0" y="0"/>
-                      <a:ext cx="8618220" cy="6465216"/>
+                      <a:ext cx="6152515" cy="5407368"/>
                     </a:xfrm>
                     <a:prstGeom prst="rect">
                       <a:avLst/>
@@ -4502,6 +4512,11 @@
         </w:drawing>
       </w:r>
     </w:p>
+    <w:p>
+      <w:pPr>
+        <w:jc w:val="center"/>
+      </w:pPr>
+    </w:p>
     <w:tbl>
       <w:tblPr>
         <w:tblStyle w:val="TableGrid"/>
@@ -4530,7 +4545,6 @@
               <w:jc w:val="center"/>
             </w:pPr>
             <w:r>
-              <w:lastRenderedPageBreak/>
               <w:t>Shopping1, Pricing</w:t>
             </w:r>
           </w:p>
@@ -4589,9 +4603,173 @@
         <w:jc w:val="center"/>
       </w:pPr>
     </w:p>
+    <w:p>
+      <w:pPr>
+        <w:jc w:val="center"/>
+      </w:pPr>
+    </w:p>
+    <w:p>
+      <w:pPr>
+        <w:jc w:val="center"/>
+      </w:pPr>
+      <w:r>
+        <w:rPr>
+          <w:noProof/>
+        </w:rPr>
+        <w:lastRenderedPageBreak/>
+        <w:drawing>
+          <wp:inline distT="0" distB="0" distL="0" distR="0">
+            <wp:extent cx="5499100" cy="7277100"/>
+            <wp:effectExtent l="19050" t="0" r="6350" b="0"/>
+            <wp:docPr id="17" name="Picture 17" descr="D:\KTH\Projects\DAIIA\project\romas 41.png"/>
+            <wp:cNvGraphicFramePr>
+              <a:graphicFrameLocks xmlns:a="http://schemas.openxmlformats.org/drawingml/2006/main" noChangeAspect="1"/>
+            </wp:cNvGraphicFramePr>
+            <a:graphic xmlns:a="http://schemas.openxmlformats.org/drawingml/2006/main">
+              <a:graphicData uri="http://schemas.openxmlformats.org/drawingml/2006/picture">
+                <pic:pic xmlns:pic="http://schemas.openxmlformats.org/drawingml/2006/picture">
+                  <pic:nvPicPr>
+                    <pic:cNvPr id="0" name="Picture 17" descr="D:\KTH\Projects\DAIIA\project\romas 41.png"/>
+                    <pic:cNvPicPr>
+                      <a:picLocks noChangeAspect="1" noChangeArrowheads="1"/>
+                    </pic:cNvPicPr>
+                  </pic:nvPicPr>
+                  <pic:blipFill>
+                    <a:blip r:embed="rId10"/>
+                    <a:srcRect/>
+                    <a:stretch>
+                      <a:fillRect/>
+                    </a:stretch>
+                  </pic:blipFill>
+                  <pic:spPr bwMode="auto">
+                    <a:xfrm>
+                      <a:off x="0" y="0"/>
+                      <a:ext cx="5499100" cy="7277100"/>
+                    </a:xfrm>
+                    <a:prstGeom prst="rect">
+                      <a:avLst/>
+                    </a:prstGeom>
+                    <a:noFill/>
+                    <a:ln w="9525">
+                      <a:noFill/>
+                      <a:miter lim="800000"/>
+                      <a:headEnd/>
+                      <a:tailEnd/>
+                    </a:ln>
+                  </pic:spPr>
+                </pic:pic>
+              </a:graphicData>
+            </a:graphic>
+          </wp:inline>
+        </w:drawing>
+      </w:r>
+    </w:p>
+    <w:p/>
+    <w:p>
+      <w:r>
+        <w:rPr>
+          <w:noProof/>
+        </w:rPr>
+        <w:lastRenderedPageBreak/>
+        <w:drawing>
+          <wp:inline distT="0" distB="0" distL="0" distR="0">
+            <wp:extent cx="6152515" cy="4373721"/>
+            <wp:effectExtent l="19050" t="0" r="635" b="0"/>
+            <wp:docPr id="19" name="Picture 19" descr="D:\KTH\Projects\DAIIA\project\romas412.png"/>
+            <wp:cNvGraphicFramePr>
+              <a:graphicFrameLocks xmlns:a="http://schemas.openxmlformats.org/drawingml/2006/main" noChangeAspect="1"/>
+            </wp:cNvGraphicFramePr>
+            <a:graphic xmlns:a="http://schemas.openxmlformats.org/drawingml/2006/main">
+              <a:graphicData uri="http://schemas.openxmlformats.org/drawingml/2006/picture">
+                <pic:pic xmlns:pic="http://schemas.openxmlformats.org/drawingml/2006/picture">
+                  <pic:nvPicPr>
+                    <pic:cNvPr id="0" name="Picture 19" descr="D:\KTH\Projects\DAIIA\project\romas412.png"/>
+                    <pic:cNvPicPr>
+                      <a:picLocks noChangeAspect="1" noChangeArrowheads="1"/>
+                    </pic:cNvPicPr>
+                  </pic:nvPicPr>
+                  <pic:blipFill>
+                    <a:blip r:embed="rId11"/>
+                    <a:srcRect/>
+                    <a:stretch>
+                      <a:fillRect/>
+                    </a:stretch>
+                  </pic:blipFill>
+                  <pic:spPr bwMode="auto">
+                    <a:xfrm>
+                      <a:off x="0" y="0"/>
+                      <a:ext cx="6152515" cy="4373721"/>
+                    </a:xfrm>
+                    <a:prstGeom prst="rect">
+                      <a:avLst/>
+                    </a:prstGeom>
+                    <a:noFill/>
+                    <a:ln w="9525">
+                      <a:noFill/>
+                      <a:miter lim="800000"/>
+                      <a:headEnd/>
+                      <a:tailEnd/>
+                    </a:ln>
+                  </pic:spPr>
+                </pic:pic>
+              </a:graphicData>
+            </a:graphic>
+          </wp:inline>
+        </w:drawing>
+      </w:r>
+    </w:p>
+    <w:p>
+      <w:r>
+        <w:drawing>
+          <wp:inline distT="0" distB="0" distL="0" distR="0">
+            <wp:extent cx="6152515" cy="2616160"/>
+            <wp:effectExtent l="19050" t="0" r="635" b="0"/>
+            <wp:docPr id="6" name="Picture 18" descr="D:\KTH\Projects\DAIIA\project\romas413.png"/>
+            <wp:cNvGraphicFramePr>
+              <a:graphicFrameLocks xmlns:a="http://schemas.openxmlformats.org/drawingml/2006/main" noChangeAspect="1"/>
+            </wp:cNvGraphicFramePr>
+            <a:graphic xmlns:a="http://schemas.openxmlformats.org/drawingml/2006/main">
+              <a:graphicData uri="http://schemas.openxmlformats.org/drawingml/2006/picture">
+                <pic:pic xmlns:pic="http://schemas.openxmlformats.org/drawingml/2006/picture">
+                  <pic:nvPicPr>
+                    <pic:cNvPr id="0" name="Picture 18" descr="D:\KTH\Projects\DAIIA\project\romas413.png"/>
+                    <pic:cNvPicPr>
+                      <a:picLocks noChangeAspect="1" noChangeArrowheads="1"/>
+                    </pic:cNvPicPr>
+                  </pic:nvPicPr>
+                  <pic:blipFill>
+                    <a:blip r:embed="rId12"/>
+                    <a:srcRect/>
+                    <a:stretch>
+                      <a:fillRect/>
+                    </a:stretch>
+                  </pic:blipFill>
+                  <pic:spPr bwMode="auto">
+                    <a:xfrm>
+                      <a:off x="0" y="0"/>
+                      <a:ext cx="6152515" cy="2616160"/>
+                    </a:xfrm>
+                    <a:prstGeom prst="rect">
+                      <a:avLst/>
+                    </a:prstGeom>
+                    <a:noFill/>
+                    <a:ln w="9525">
+                      <a:noFill/>
+                      <a:miter lim="800000"/>
+                      <a:headEnd/>
+                      <a:tailEnd/>
+                    </a:ln>
+                  </pic:spPr>
+                </pic:pic>
+              </a:graphicData>
+            </a:graphic>
+          </wp:inline>
+        </w:drawing>
+      </w:r>
+    </w:p>
     <w:sectPr>
-      <w:pgSz w:w="15840" w:h="12240" w:orient="landscape"/>
-      <w:pgMar w:top="1701" w:right="1134" w:bottom="850" w:left="1134" w:header="720" w:footer="720" w:gutter="0"/>
+      <w:pgSz w:w="12240" w:h="15840"/>
+      <w:pgMar w:top="1134" w:right="850" w:bottom="1134" w:left="1701" w:header="720" w:footer="720" w:gutter="0"/>
       <w:cols w:space="720"/>
       <w:noEndnote/>
       <w:docGrid w:linePitch="299"/>
@@ -5370,7 +5548,7 @@
 </file>
 
 <file path=customXml/itemProps1.xml><?xml version="1.0" encoding="utf-8"?>
-<ds:datastoreItem xmlns:ds="http://schemas.openxmlformats.org/officeDocument/2006/customXml" ds:itemID="{2F1A8565-14AD-4C68-81D8-C9DDC0925E3A}">
+<ds:datastoreItem xmlns:ds="http://schemas.openxmlformats.org/officeDocument/2006/customXml" ds:itemID="{F2E610FB-F68B-4F76-B4AD-BCDD97985E27}">
   <ds:schemaRefs>
     <ds:schemaRef ds:uri="http://schemas.openxmlformats.org/officeDocument/2006/bibliography"/>
   </ds:schemaRefs>

--- a/trunk/DAIIA/project/project_andrei.docx
+++ b/trunk/DAIIA/project/project_andrei.docx
@@ -33,7 +33,6 @@
                 <w:rFonts w:ascii="Times New Roman" w:hAnsi="Times New Roman" w:cs="Times New Roman"/>
                 <w:sz w:val="24"/>
                 <w:szCs w:val="24"/>
-                <w:lang/>
               </w:rPr>
               <w:t>MANUFACTURER</w:t>
             </w:r>
@@ -61,7 +60,6 @@
                 <w:rFonts w:ascii="Times New Roman" w:hAnsi="Times New Roman" w:cs="Times New Roman"/>
                 <w:sz w:val="24"/>
                 <w:szCs w:val="24"/>
-                <w:lang/>
               </w:rPr>
               <w:t xml:space="preserve">Manufacturer </w:t>
             </w:r>
@@ -70,7 +68,6 @@
                 <w:rFonts w:ascii="Times New Roman" w:hAnsi="Times New Roman" w:cs="Times New Roman"/>
                 <w:sz w:val="24"/>
                 <w:szCs w:val="24"/>
-                <w:lang/>
               </w:rPr>
               <w:t>role</w:t>
             </w:r>
@@ -79,7 +76,6 @@
                 <w:rFonts w:ascii="Times New Roman" w:hAnsi="Times New Roman" w:cs="Times New Roman"/>
                 <w:sz w:val="24"/>
                 <w:szCs w:val="24"/>
-                <w:lang/>
               </w:rPr>
               <w:t xml:space="preserve"> creates products and provides products.</w:t>
             </w:r>
@@ -109,7 +105,6 @@
                 <w:sz w:val="24"/>
                 <w:szCs w:val="24"/>
                 <w:u w:val="single"/>
-                <w:lang/>
               </w:rPr>
               <w:t>CreateProduct</w:t>
             </w:r>
@@ -119,7 +114,6 @@
                 <w:rFonts w:ascii="Times New Roman" w:hAnsi="Times New Roman" w:cs="Times New Roman"/>
                 <w:sz w:val="24"/>
                 <w:szCs w:val="24"/>
-                <w:lang/>
               </w:rPr>
               <w:t xml:space="preserve">, </w:t>
             </w:r>
@@ -129,7 +123,6 @@
                 <w:rFonts w:ascii="Times New Roman" w:hAnsi="Times New Roman" w:cs="Times New Roman"/>
                 <w:sz w:val="24"/>
                 <w:szCs w:val="24"/>
-                <w:lang/>
               </w:rPr>
               <w:t>ProvideProducts</w:t>
             </w:r>
@@ -139,7 +132,6 @@
                 <w:rFonts w:ascii="Times New Roman" w:hAnsi="Times New Roman" w:cs="Times New Roman"/>
                 <w:sz w:val="24"/>
                 <w:szCs w:val="24"/>
-                <w:lang/>
               </w:rPr>
               <w:t xml:space="preserve">, </w:t>
             </w:r>
@@ -149,7 +141,6 @@
                 <w:rFonts w:ascii="Times New Roman" w:hAnsi="Times New Roman" w:cs="Times New Roman"/>
                 <w:sz w:val="24"/>
                 <w:szCs w:val="24"/>
-                <w:lang/>
               </w:rPr>
               <w:t>AwaitRequest</w:t>
             </w:r>
@@ -181,7 +172,6 @@
                 <w:rFonts w:ascii="Times New Roman" w:hAnsi="Times New Roman" w:cs="Times New Roman"/>
                 <w:sz w:val="24"/>
                 <w:szCs w:val="24"/>
-                <w:lang/>
               </w:rPr>
             </w:pPr>
             <w:r>
@@ -191,7 +181,6 @@
                 <w:bCs/>
                 <w:sz w:val="24"/>
                 <w:szCs w:val="24"/>
-                <w:lang/>
               </w:rPr>
               <w:t>reads</w:t>
             </w:r>
@@ -202,7 +191,6 @@
                 <w:bCs/>
                 <w:sz w:val="24"/>
                 <w:szCs w:val="24"/>
-                <w:lang/>
               </w:rPr>
               <w:tab/>
             </w:r>
@@ -213,7 +201,6 @@
                 <w:bCs/>
                 <w:sz w:val="24"/>
                 <w:szCs w:val="24"/>
-                <w:lang/>
               </w:rPr>
               <w:tab/>
               <w:t xml:space="preserve">supplied </w:t>
@@ -224,7 +211,6 @@
                 <w:rFonts w:ascii="Times New Roman" w:hAnsi="Times New Roman" w:cs="Times New Roman"/>
                 <w:sz w:val="24"/>
                 <w:szCs w:val="24"/>
-                <w:lang/>
               </w:rPr>
               <w:t>orderDetails</w:t>
             </w:r>
@@ -234,7 +220,6 @@
                 <w:rFonts w:ascii="Times New Roman" w:hAnsi="Times New Roman" w:cs="Times New Roman"/>
                 <w:sz w:val="24"/>
                 <w:szCs w:val="24"/>
-                <w:lang/>
               </w:rPr>
               <w:t xml:space="preserve"> </w:t>
             </w:r>
@@ -243,7 +228,6 @@
                 <w:rFonts w:ascii="Times New Roman" w:hAnsi="Times New Roman" w:cs="Times New Roman"/>
                 <w:sz w:val="24"/>
                 <w:szCs w:val="24"/>
-                <w:lang/>
               </w:rPr>
               <w:tab/>
               <w:t xml:space="preserve"> //reads request for </w:t>
@@ -254,7 +238,6 @@
                 <w:rFonts w:ascii="Times New Roman" w:hAnsi="Times New Roman" w:cs="Times New Roman"/>
                 <w:sz w:val="24"/>
                 <w:szCs w:val="24"/>
-                <w:lang/>
               </w:rPr>
               <w:t>availableproducts</w:t>
             </w:r>
@@ -269,7 +252,6 @@
                 <w:rFonts w:ascii="Times New Roman" w:hAnsi="Times New Roman" w:cs="Times New Roman"/>
                 <w:sz w:val="24"/>
                 <w:szCs w:val="24"/>
-                <w:lang/>
               </w:rPr>
             </w:pPr>
             <w:proofErr w:type="spellStart"/>
@@ -280,7 +262,6 @@
                 <w:bCs/>
                 <w:sz w:val="24"/>
                 <w:szCs w:val="24"/>
-                <w:lang/>
               </w:rPr>
               <w:t>geneates</w:t>
             </w:r>
@@ -292,7 +273,6 @@
                 <w:bCs/>
                 <w:sz w:val="24"/>
                 <w:szCs w:val="24"/>
-                <w:lang/>
               </w:rPr>
               <w:t xml:space="preserve"> </w:t>
             </w:r>
@@ -303,7 +283,6 @@
                 <w:bCs/>
                 <w:sz w:val="24"/>
                 <w:szCs w:val="24"/>
-                <w:lang/>
               </w:rPr>
               <w:tab/>
             </w:r>
@@ -314,17 +293,15 @@
                 <w:bCs/>
                 <w:sz w:val="24"/>
                 <w:szCs w:val="24"/>
-                <w:lang/>
-              </w:rPr>
-              <w:tab/>
-            </w:r>
-            <w:proofErr w:type="spellStart"/>
-            <w:r>
-              <w:rPr>
-                <w:rFonts w:ascii="Times New Roman" w:hAnsi="Times New Roman" w:cs="Times New Roman"/>
-                <w:sz w:val="24"/>
-                <w:szCs w:val="24"/>
-                <w:lang/>
+              </w:rPr>
+              <w:tab/>
+            </w:r>
+            <w:proofErr w:type="spellStart"/>
+            <w:r>
+              <w:rPr>
+                <w:rFonts w:ascii="Times New Roman" w:hAnsi="Times New Roman" w:cs="Times New Roman"/>
+                <w:sz w:val="24"/>
+                <w:szCs w:val="24"/>
               </w:rPr>
               <w:t>productsList</w:t>
             </w:r>
@@ -336,7 +313,6 @@
                 <w:bCs/>
                 <w:sz w:val="24"/>
                 <w:szCs w:val="24"/>
-                <w:lang/>
               </w:rPr>
               <w:tab/>
             </w:r>
@@ -347,7 +323,6 @@
                 <w:bCs/>
                 <w:sz w:val="24"/>
                 <w:szCs w:val="24"/>
-                <w:lang/>
               </w:rPr>
               <w:tab/>
             </w:r>
@@ -358,7 +333,6 @@
                 <w:bCs/>
                 <w:sz w:val="24"/>
                 <w:szCs w:val="24"/>
-                <w:lang/>
               </w:rPr>
               <w:tab/>
               <w:t xml:space="preserve">// </w:t>
@@ -368,18 +342,11 @@
                 <w:rFonts w:ascii="Times New Roman" w:hAnsi="Times New Roman" w:cs="Times New Roman"/>
                 <w:sz w:val="24"/>
                 <w:szCs w:val="24"/>
-                <w:lang/>
               </w:rPr>
               <w:t>generates list of available products</w:t>
             </w:r>
           </w:p>
-          <w:p>
-            <w:pPr>
-              <w:rPr>
-                <w:lang/>
-              </w:rPr>
-            </w:pPr>
-          </w:p>
+          <w:p/>
         </w:tc>
       </w:tr>
       <w:tr>
@@ -422,15 +389,13 @@
                 <w:sz w:val="24"/>
                 <w:szCs w:val="24"/>
                 <w:vertAlign w:val="superscript"/>
-                <w:lang/>
-              </w:rPr>
-            </w:pPr>
-            <w:r>
-              <w:rPr>
-                <w:rFonts w:ascii="Times New Roman" w:hAnsi="Times New Roman" w:cs="Times New Roman"/>
-                <w:sz w:val="24"/>
-                <w:szCs w:val="24"/>
-                <w:lang/>
+              </w:rPr>
+            </w:pPr>
+            <w:r>
+              <w:rPr>
+                <w:rFonts w:ascii="Times New Roman" w:hAnsi="Times New Roman" w:cs="Times New Roman"/>
+                <w:sz w:val="24"/>
+                <w:szCs w:val="24"/>
               </w:rPr>
               <w:t>Manufacturer=(</w:t>
             </w:r>
@@ -440,7 +405,6 @@
                 <w:rFonts w:ascii="Times New Roman" w:hAnsi="Times New Roman" w:cs="Times New Roman"/>
                 <w:sz w:val="24"/>
                 <w:szCs w:val="24"/>
-                <w:lang/>
               </w:rPr>
               <w:t>CreateProduct</w:t>
             </w:r>
@@ -450,7 +414,6 @@
                 <w:rFonts w:ascii="Times New Roman" w:hAnsi="Times New Roman" w:cs="Times New Roman"/>
                 <w:sz w:val="24"/>
                 <w:szCs w:val="24"/>
-                <w:lang/>
               </w:rPr>
               <w:t>)</w:t>
             </w:r>
@@ -460,7 +423,6 @@
                 <w:sz w:val="24"/>
                 <w:szCs w:val="24"/>
                 <w:vertAlign w:val="superscript"/>
-                <w:lang/>
               </w:rPr>
               <w:t>ω</w:t>
             </w:r>
@@ -469,7 +431,6 @@
                 <w:rFonts w:ascii="Times New Roman" w:hAnsi="Times New Roman" w:cs="Times New Roman"/>
                 <w:sz w:val="24"/>
                 <w:szCs w:val="24"/>
-                <w:lang/>
               </w:rPr>
               <w:t>||(</w:t>
             </w:r>
@@ -479,7 +440,6 @@
                 <w:rFonts w:ascii="Times New Roman" w:hAnsi="Times New Roman" w:cs="Times New Roman"/>
                 <w:sz w:val="24"/>
                 <w:szCs w:val="24"/>
-                <w:lang/>
               </w:rPr>
               <w:t>AwaitRequest.ProvideProducts</w:t>
             </w:r>
@@ -489,7 +449,6 @@
                 <w:rFonts w:ascii="Times New Roman" w:hAnsi="Times New Roman" w:cs="Times New Roman"/>
                 <w:sz w:val="24"/>
                 <w:szCs w:val="24"/>
-                <w:lang/>
               </w:rPr>
               <w:t xml:space="preserve"> )</w:t>
             </w:r>
@@ -499,7 +458,6 @@
                 <w:sz w:val="24"/>
                 <w:szCs w:val="24"/>
                 <w:vertAlign w:val="superscript"/>
-                <w:lang/>
               </w:rPr>
               <w:t>ω</w:t>
             </w:r>
@@ -552,7 +510,6 @@
           <w:bCs/>
           <w:sz w:val="24"/>
           <w:szCs w:val="24"/>
-          <w:lang/>
         </w:rPr>
       </w:pPr>
     </w:p>
@@ -568,7 +525,6 @@
           <w:bCs/>
           <w:sz w:val="24"/>
           <w:szCs w:val="24"/>
-          <w:lang/>
         </w:rPr>
       </w:pPr>
     </w:p>
@@ -604,7 +560,6 @@
                 <w:rFonts w:ascii="Times New Roman" w:hAnsi="Times New Roman" w:cs="Times New Roman"/>
                 <w:sz w:val="24"/>
                 <w:szCs w:val="24"/>
-                <w:lang/>
               </w:rPr>
               <w:t>INVENTORY</w:t>
             </w:r>
@@ -632,7 +587,6 @@
                 <w:rFonts w:ascii="Times New Roman" w:hAnsi="Times New Roman" w:cs="Times New Roman"/>
                 <w:sz w:val="24"/>
                 <w:szCs w:val="24"/>
-                <w:lang/>
               </w:rPr>
               <w:t>Inventory keeps list of available products.</w:t>
             </w:r>
@@ -664,7 +618,6 @@
                 <w:rFonts w:ascii="Times New Roman" w:hAnsi="Times New Roman" w:cs="Times New Roman"/>
                 <w:sz w:val="24"/>
                 <w:szCs w:val="24"/>
-                <w:lang/>
               </w:rPr>
               <w:t>AvailabilityRequest</w:t>
             </w:r>
@@ -674,7 +627,6 @@
                 <w:rFonts w:ascii="Times New Roman" w:hAnsi="Times New Roman" w:cs="Times New Roman"/>
                 <w:sz w:val="24"/>
                 <w:szCs w:val="24"/>
-                <w:lang/>
               </w:rPr>
               <w:t xml:space="preserve">, </w:t>
             </w:r>
@@ -684,7 +636,6 @@
                 <w:rFonts w:ascii="Times New Roman" w:hAnsi="Times New Roman" w:cs="Times New Roman"/>
                 <w:sz w:val="24"/>
                 <w:szCs w:val="24"/>
-                <w:lang/>
               </w:rPr>
               <w:t>P</w:t>
             </w:r>
@@ -693,7 +644,6 @@
                 <w:rFonts w:ascii="Times New Roman" w:hAnsi="Times New Roman" w:cs="Times New Roman"/>
                 <w:sz w:val="24"/>
                 <w:szCs w:val="24"/>
-                <w:lang/>
               </w:rPr>
               <w:t>rovideProductsAvailability</w:t>
             </w:r>
@@ -703,7 +653,6 @@
                 <w:rFonts w:ascii="Times New Roman" w:hAnsi="Times New Roman" w:cs="Times New Roman"/>
                 <w:sz w:val="24"/>
                 <w:szCs w:val="24"/>
-                <w:lang/>
               </w:rPr>
               <w:t xml:space="preserve">, </w:t>
             </w:r>
@@ -713,7 +662,6 @@
                 <w:rFonts w:ascii="Times New Roman" w:hAnsi="Times New Roman" w:cs="Times New Roman"/>
                 <w:sz w:val="24"/>
                 <w:szCs w:val="24"/>
-                <w:lang/>
               </w:rPr>
               <w:t>ReadProductsOrder</w:t>
             </w:r>
@@ -723,7 +671,6 @@
                 <w:rFonts w:ascii="Times New Roman" w:hAnsi="Times New Roman" w:cs="Times New Roman"/>
                 <w:sz w:val="24"/>
                 <w:szCs w:val="24"/>
-                <w:lang/>
               </w:rPr>
               <w:t xml:space="preserve">, </w:t>
             </w:r>
@@ -733,7 +680,6 @@
                 <w:rFonts w:ascii="Times New Roman" w:hAnsi="Times New Roman" w:cs="Times New Roman"/>
                 <w:sz w:val="24"/>
                 <w:szCs w:val="24"/>
-                <w:lang/>
               </w:rPr>
               <w:t>G</w:t>
             </w:r>
@@ -742,7 +688,6 @@
                 <w:rFonts w:ascii="Times New Roman" w:hAnsi="Times New Roman" w:cs="Times New Roman"/>
                 <w:sz w:val="24"/>
                 <w:szCs w:val="24"/>
-                <w:lang/>
               </w:rPr>
               <w:t>etProducts</w:t>
             </w:r>
@@ -752,7 +697,6 @@
                 <w:rFonts w:ascii="Times New Roman" w:hAnsi="Times New Roman" w:cs="Times New Roman"/>
                 <w:sz w:val="24"/>
                 <w:szCs w:val="24"/>
-                <w:lang/>
               </w:rPr>
               <w:t xml:space="preserve">, </w:t>
             </w:r>
@@ -763,7 +707,6 @@
                 <w:sz w:val="24"/>
                 <w:szCs w:val="24"/>
                 <w:u w:val="single"/>
-                <w:lang/>
               </w:rPr>
               <w:t>U</w:t>
             </w:r>
@@ -773,7 +716,6 @@
                 <w:sz w:val="24"/>
                 <w:szCs w:val="24"/>
                 <w:u w:val="single"/>
-                <w:lang/>
               </w:rPr>
               <w:t>pdateProductsList</w:t>
             </w:r>
@@ -806,7 +748,6 @@
                 <w:rFonts w:ascii="Times New Roman" w:hAnsi="Times New Roman" w:cs="Times New Roman"/>
                 <w:sz w:val="24"/>
                 <w:szCs w:val="24"/>
-                <w:lang/>
               </w:rPr>
             </w:pPr>
             <w:r>
@@ -816,7 +757,6 @@
                 <w:bCs/>
                 <w:sz w:val="24"/>
                 <w:szCs w:val="24"/>
-                <w:lang/>
               </w:rPr>
               <w:t>reads</w:t>
             </w:r>
@@ -827,7 +767,6 @@
                 <w:bCs/>
                 <w:sz w:val="24"/>
                 <w:szCs w:val="24"/>
-                <w:lang/>
               </w:rPr>
               <w:tab/>
             </w:r>
@@ -838,7 +777,6 @@
                 <w:bCs/>
                 <w:sz w:val="24"/>
                 <w:szCs w:val="24"/>
-                <w:lang/>
               </w:rPr>
               <w:tab/>
               <w:t xml:space="preserve">supplied </w:t>
@@ -849,7 +787,6 @@
                 <w:rFonts w:ascii="Times New Roman" w:hAnsi="Times New Roman" w:cs="Times New Roman"/>
                 <w:sz w:val="24"/>
                 <w:szCs w:val="24"/>
-                <w:lang/>
               </w:rPr>
               <w:t>productsOrder</w:t>
             </w:r>
@@ -859,7 +796,6 @@
                 <w:rFonts w:ascii="Times New Roman" w:hAnsi="Times New Roman" w:cs="Times New Roman"/>
                 <w:sz w:val="24"/>
                 <w:szCs w:val="24"/>
-                <w:lang/>
               </w:rPr>
               <w:tab/>
               <w:t xml:space="preserve">//reads products </w:t>
@@ -875,33 +811,29 @@
                 <w:rFonts w:ascii="Times New Roman" w:hAnsi="Times New Roman" w:cs="Times New Roman"/>
                 <w:sz w:val="24"/>
                 <w:szCs w:val="24"/>
-                <w:lang/>
-              </w:rPr>
-            </w:pPr>
-            <w:r>
-              <w:rPr>
-                <w:rFonts w:ascii="Times New Roman" w:hAnsi="Times New Roman" w:cs="Times New Roman"/>
-                <w:sz w:val="24"/>
-                <w:szCs w:val="24"/>
-                <w:lang/>
-              </w:rPr>
-              <w:tab/>
-            </w:r>
-            <w:r>
-              <w:rPr>
-                <w:rFonts w:ascii="Times New Roman" w:hAnsi="Times New Roman" w:cs="Times New Roman"/>
-                <w:sz w:val="24"/>
-                <w:szCs w:val="24"/>
-                <w:lang/>
-              </w:rPr>
-              <w:tab/>
-            </w:r>
-            <w:r>
-              <w:rPr>
-                <w:rFonts w:ascii="Times New Roman" w:hAnsi="Times New Roman" w:cs="Times New Roman"/>
-                <w:sz w:val="24"/>
-                <w:szCs w:val="24"/>
-                <w:lang/>
+              </w:rPr>
+            </w:pPr>
+            <w:r>
+              <w:rPr>
+                <w:rFonts w:ascii="Times New Roman" w:hAnsi="Times New Roman" w:cs="Times New Roman"/>
+                <w:sz w:val="24"/>
+                <w:szCs w:val="24"/>
+              </w:rPr>
+              <w:tab/>
+            </w:r>
+            <w:r>
+              <w:rPr>
+                <w:rFonts w:ascii="Times New Roman" w:hAnsi="Times New Roman" w:cs="Times New Roman"/>
+                <w:sz w:val="24"/>
+                <w:szCs w:val="24"/>
+              </w:rPr>
+              <w:tab/>
+            </w:r>
+            <w:r>
+              <w:rPr>
+                <w:rFonts w:ascii="Times New Roman" w:hAnsi="Times New Roman" w:cs="Times New Roman"/>
+                <w:sz w:val="24"/>
+                <w:szCs w:val="24"/>
               </w:rPr>
               <w:tab/>
             </w:r>
@@ -912,7 +844,6 @@
                 <w:bCs/>
                 <w:sz w:val="24"/>
                 <w:szCs w:val="24"/>
-                <w:lang/>
               </w:rPr>
               <w:t xml:space="preserve">supplied </w:t>
             </w:r>
@@ -922,7 +853,6 @@
                 <w:rFonts w:ascii="Times New Roman" w:hAnsi="Times New Roman" w:cs="Times New Roman"/>
                 <w:sz w:val="24"/>
                 <w:szCs w:val="24"/>
-                <w:lang/>
               </w:rPr>
               <w:t>newProductsList</w:t>
             </w:r>
@@ -932,7 +862,6 @@
                 <w:rFonts w:ascii="Times New Roman" w:hAnsi="Times New Roman" w:cs="Times New Roman"/>
                 <w:sz w:val="24"/>
                 <w:szCs w:val="24"/>
-                <w:lang/>
               </w:rPr>
               <w:tab/>
               <w:t>//reds new products list</w:t>
@@ -948,43 +877,38 @@
                 <w:rFonts w:ascii="Times New Roman" w:hAnsi="Times New Roman" w:cs="Times New Roman"/>
                 <w:sz w:val="24"/>
                 <w:szCs w:val="24"/>
-                <w:lang/>
-              </w:rPr>
-            </w:pPr>
-            <w:r>
-              <w:rPr>
-                <w:rFonts w:ascii="Times New Roman" w:hAnsi="Times New Roman" w:cs="Times New Roman"/>
-                <w:sz w:val="24"/>
-                <w:szCs w:val="24"/>
-                <w:lang/>
-              </w:rPr>
-              <w:tab/>
-            </w:r>
-            <w:r>
-              <w:rPr>
-                <w:rFonts w:ascii="Times New Roman" w:hAnsi="Times New Roman" w:cs="Times New Roman"/>
-                <w:sz w:val="24"/>
-                <w:szCs w:val="24"/>
-                <w:lang/>
-              </w:rPr>
-              <w:tab/>
-            </w:r>
-            <w:r>
-              <w:rPr>
-                <w:rFonts w:ascii="Times New Roman" w:hAnsi="Times New Roman" w:cs="Times New Roman"/>
-                <w:sz w:val="24"/>
-                <w:szCs w:val="24"/>
-                <w:lang/>
-              </w:rPr>
-              <w:tab/>
-            </w:r>
-            <w:proofErr w:type="spellStart"/>
-            <w:r>
-              <w:rPr>
-                <w:rFonts w:ascii="Times New Roman" w:hAnsi="Times New Roman" w:cs="Times New Roman"/>
-                <w:sz w:val="24"/>
-                <w:szCs w:val="24"/>
-                <w:lang/>
+              </w:rPr>
+            </w:pPr>
+            <w:r>
+              <w:rPr>
+                <w:rFonts w:ascii="Times New Roman" w:hAnsi="Times New Roman" w:cs="Times New Roman"/>
+                <w:sz w:val="24"/>
+                <w:szCs w:val="24"/>
+              </w:rPr>
+              <w:tab/>
+            </w:r>
+            <w:r>
+              <w:rPr>
+                <w:rFonts w:ascii="Times New Roman" w:hAnsi="Times New Roman" w:cs="Times New Roman"/>
+                <w:sz w:val="24"/>
+                <w:szCs w:val="24"/>
+              </w:rPr>
+              <w:tab/>
+            </w:r>
+            <w:r>
+              <w:rPr>
+                <w:rFonts w:ascii="Times New Roman" w:hAnsi="Times New Roman" w:cs="Times New Roman"/>
+                <w:sz w:val="24"/>
+                <w:szCs w:val="24"/>
+              </w:rPr>
+              <w:tab/>
+            </w:r>
+            <w:proofErr w:type="spellStart"/>
+            <w:r>
+              <w:rPr>
+                <w:rFonts w:ascii="Times New Roman" w:hAnsi="Times New Roman" w:cs="Times New Roman"/>
+                <w:sz w:val="24"/>
+                <w:szCs w:val="24"/>
               </w:rPr>
               <w:t>availableProducts</w:t>
             </w:r>
@@ -994,16 +918,14 @@
                 <w:rFonts w:ascii="Times New Roman" w:hAnsi="Times New Roman" w:cs="Times New Roman"/>
                 <w:sz w:val="24"/>
                 <w:szCs w:val="24"/>
-                <w:lang/>
-              </w:rPr>
-              <w:tab/>
-            </w:r>
-            <w:r>
-              <w:rPr>
-                <w:rFonts w:ascii="Times New Roman" w:hAnsi="Times New Roman" w:cs="Times New Roman"/>
-                <w:sz w:val="24"/>
-                <w:szCs w:val="24"/>
-                <w:lang/>
+              </w:rPr>
+              <w:tab/>
+            </w:r>
+            <w:r>
+              <w:rPr>
+                <w:rFonts w:ascii="Times New Roman" w:hAnsi="Times New Roman" w:cs="Times New Roman"/>
+                <w:sz w:val="24"/>
+                <w:szCs w:val="24"/>
               </w:rPr>
               <w:tab/>
               <w:t>//reads currently available items</w:t>
@@ -1019,7 +941,6 @@
                 <w:rFonts w:ascii="Times New Roman" w:hAnsi="Times New Roman" w:cs="Times New Roman"/>
                 <w:sz w:val="24"/>
                 <w:szCs w:val="24"/>
-                <w:lang/>
               </w:rPr>
             </w:pPr>
           </w:p>
@@ -1033,7 +954,6 @@
                 <w:rFonts w:ascii="Times New Roman" w:hAnsi="Times New Roman" w:cs="Times New Roman"/>
                 <w:sz w:val="24"/>
                 <w:szCs w:val="24"/>
-                <w:lang/>
               </w:rPr>
             </w:pPr>
             <w:r>
@@ -1043,7 +963,6 @@
                 <w:bCs/>
                 <w:sz w:val="24"/>
                 <w:szCs w:val="24"/>
-                <w:lang/>
               </w:rPr>
               <w:t>changes</w:t>
             </w:r>
@@ -1054,7 +973,6 @@
                 <w:bCs/>
                 <w:sz w:val="24"/>
                 <w:szCs w:val="24"/>
-                <w:lang/>
               </w:rPr>
               <w:tab/>
             </w:r>
@@ -1065,17 +983,15 @@
                 <w:bCs/>
                 <w:sz w:val="24"/>
                 <w:szCs w:val="24"/>
-                <w:lang/>
-              </w:rPr>
-              <w:tab/>
-            </w:r>
-            <w:proofErr w:type="spellStart"/>
-            <w:r>
-              <w:rPr>
-                <w:rFonts w:ascii="Times New Roman" w:hAnsi="Times New Roman" w:cs="Times New Roman"/>
-                <w:sz w:val="24"/>
-                <w:szCs w:val="24"/>
-                <w:lang/>
+              </w:rPr>
+              <w:tab/>
+            </w:r>
+            <w:proofErr w:type="spellStart"/>
+            <w:r>
+              <w:rPr>
+                <w:rFonts w:ascii="Times New Roman" w:hAnsi="Times New Roman" w:cs="Times New Roman"/>
+                <w:sz w:val="24"/>
+                <w:szCs w:val="24"/>
               </w:rPr>
               <w:t>availableProducts</w:t>
             </w:r>
@@ -1085,16 +1001,14 @@
                 <w:rFonts w:ascii="Times New Roman" w:hAnsi="Times New Roman" w:cs="Times New Roman"/>
                 <w:sz w:val="24"/>
                 <w:szCs w:val="24"/>
-                <w:lang/>
-              </w:rPr>
-              <w:tab/>
-            </w:r>
-            <w:r>
-              <w:rPr>
-                <w:rFonts w:ascii="Times New Roman" w:hAnsi="Times New Roman" w:cs="Times New Roman"/>
-                <w:sz w:val="24"/>
-                <w:szCs w:val="24"/>
-                <w:lang/>
+              </w:rPr>
+              <w:tab/>
+            </w:r>
+            <w:r>
+              <w:rPr>
+                <w:rFonts w:ascii="Times New Roman" w:hAnsi="Times New Roman" w:cs="Times New Roman"/>
+                <w:sz w:val="24"/>
+                <w:szCs w:val="24"/>
               </w:rPr>
               <w:tab/>
               <w:t>//updates list of available items</w:t>
@@ -1110,7 +1024,6 @@
                 <w:rFonts w:ascii="Times New Roman" w:hAnsi="Times New Roman" w:cs="Times New Roman"/>
                 <w:sz w:val="24"/>
                 <w:szCs w:val="24"/>
-                <w:lang/>
               </w:rPr>
             </w:pPr>
           </w:p>
@@ -1124,7 +1037,6 @@
                 <w:rFonts w:ascii="Times New Roman" w:hAnsi="Times New Roman" w:cs="Times New Roman"/>
                 <w:sz w:val="24"/>
                 <w:szCs w:val="24"/>
-                <w:lang/>
               </w:rPr>
             </w:pPr>
             <w:proofErr w:type="spellStart"/>
@@ -1135,7 +1047,6 @@
                 <w:bCs/>
                 <w:sz w:val="24"/>
                 <w:szCs w:val="24"/>
-                <w:lang/>
               </w:rPr>
               <w:t>geneates</w:t>
             </w:r>
@@ -1147,7 +1058,6 @@
                 <w:bCs/>
                 <w:sz w:val="24"/>
                 <w:szCs w:val="24"/>
-                <w:lang/>
               </w:rPr>
               <w:t xml:space="preserve"> </w:t>
             </w:r>
@@ -1158,7 +1068,6 @@
                 <w:bCs/>
                 <w:sz w:val="24"/>
                 <w:szCs w:val="24"/>
-                <w:lang/>
               </w:rPr>
               <w:tab/>
             </w:r>
@@ -1169,17 +1078,15 @@
                 <w:bCs/>
                 <w:sz w:val="24"/>
                 <w:szCs w:val="24"/>
-                <w:lang/>
-              </w:rPr>
-              <w:tab/>
-            </w:r>
-            <w:proofErr w:type="spellStart"/>
-            <w:r>
-              <w:rPr>
-                <w:rFonts w:ascii="Times New Roman" w:hAnsi="Times New Roman" w:cs="Times New Roman"/>
-                <w:sz w:val="24"/>
-                <w:szCs w:val="24"/>
-                <w:lang/>
+              </w:rPr>
+              <w:tab/>
+            </w:r>
+            <w:proofErr w:type="spellStart"/>
+            <w:r>
+              <w:rPr>
+                <w:rFonts w:ascii="Times New Roman" w:hAnsi="Times New Roman" w:cs="Times New Roman"/>
+                <w:sz w:val="24"/>
+                <w:szCs w:val="24"/>
               </w:rPr>
               <w:t>availableProducts</w:t>
             </w:r>
@@ -1189,16 +1096,14 @@
                 <w:rFonts w:ascii="Times New Roman" w:hAnsi="Times New Roman" w:cs="Times New Roman"/>
                 <w:sz w:val="24"/>
                 <w:szCs w:val="24"/>
-                <w:lang/>
-              </w:rPr>
-              <w:tab/>
-            </w:r>
-            <w:r>
-              <w:rPr>
-                <w:rFonts w:ascii="Times New Roman" w:hAnsi="Times New Roman" w:cs="Times New Roman"/>
-                <w:sz w:val="24"/>
-                <w:szCs w:val="24"/>
-                <w:lang/>
+              </w:rPr>
+              <w:tab/>
+            </w:r>
+            <w:r>
+              <w:rPr>
+                <w:rFonts w:ascii="Times New Roman" w:hAnsi="Times New Roman" w:cs="Times New Roman"/>
+                <w:sz w:val="24"/>
+                <w:szCs w:val="24"/>
               </w:rPr>
               <w:tab/>
               <w:t xml:space="preserve">//initially generates list of available </w:t>
@@ -1208,82 +1113,68 @@
                 <w:rFonts w:ascii="Times New Roman" w:hAnsi="Times New Roman" w:cs="Times New Roman"/>
                 <w:sz w:val="24"/>
                 <w:szCs w:val="24"/>
-                <w:lang/>
-              </w:rPr>
-              <w:tab/>
-            </w:r>
-            <w:r>
-              <w:rPr>
-                <w:rFonts w:ascii="Times New Roman" w:hAnsi="Times New Roman" w:cs="Times New Roman"/>
-                <w:sz w:val="24"/>
-                <w:szCs w:val="24"/>
-                <w:lang/>
-              </w:rPr>
-              <w:tab/>
-            </w:r>
-            <w:r>
-              <w:rPr>
-                <w:rFonts w:ascii="Times New Roman" w:hAnsi="Times New Roman" w:cs="Times New Roman"/>
-                <w:sz w:val="24"/>
-                <w:szCs w:val="24"/>
-                <w:lang/>
-              </w:rPr>
-              <w:tab/>
-            </w:r>
-            <w:r>
-              <w:rPr>
-                <w:rFonts w:ascii="Times New Roman" w:hAnsi="Times New Roman" w:cs="Times New Roman"/>
-                <w:sz w:val="24"/>
-                <w:szCs w:val="24"/>
-                <w:lang/>
-              </w:rPr>
-              <w:tab/>
-            </w:r>
-            <w:r>
-              <w:rPr>
-                <w:rFonts w:ascii="Times New Roman" w:hAnsi="Times New Roman" w:cs="Times New Roman"/>
-                <w:sz w:val="24"/>
-                <w:szCs w:val="24"/>
-                <w:lang/>
-              </w:rPr>
-              <w:tab/>
-            </w:r>
-            <w:r>
-              <w:rPr>
-                <w:rFonts w:ascii="Times New Roman" w:hAnsi="Times New Roman" w:cs="Times New Roman"/>
-                <w:sz w:val="24"/>
-                <w:szCs w:val="24"/>
-                <w:lang/>
-              </w:rPr>
-              <w:tab/>
-            </w:r>
-            <w:r>
-              <w:rPr>
-                <w:rFonts w:ascii="Times New Roman" w:hAnsi="Times New Roman" w:cs="Times New Roman"/>
-                <w:sz w:val="24"/>
-                <w:szCs w:val="24"/>
-                <w:lang/>
-              </w:rPr>
-              <w:tab/>
-            </w:r>
-            <w:r>
-              <w:rPr>
-                <w:rFonts w:ascii="Times New Roman" w:hAnsi="Times New Roman" w:cs="Times New Roman"/>
-                <w:sz w:val="24"/>
-                <w:szCs w:val="24"/>
-                <w:lang/>
+              </w:rPr>
+              <w:tab/>
+            </w:r>
+            <w:r>
+              <w:rPr>
+                <w:rFonts w:ascii="Times New Roman" w:hAnsi="Times New Roman" w:cs="Times New Roman"/>
+                <w:sz w:val="24"/>
+                <w:szCs w:val="24"/>
+              </w:rPr>
+              <w:tab/>
+            </w:r>
+            <w:r>
+              <w:rPr>
+                <w:rFonts w:ascii="Times New Roman" w:hAnsi="Times New Roman" w:cs="Times New Roman"/>
+                <w:sz w:val="24"/>
+                <w:szCs w:val="24"/>
+              </w:rPr>
+              <w:tab/>
+            </w:r>
+            <w:r>
+              <w:rPr>
+                <w:rFonts w:ascii="Times New Roman" w:hAnsi="Times New Roman" w:cs="Times New Roman"/>
+                <w:sz w:val="24"/>
+                <w:szCs w:val="24"/>
+              </w:rPr>
+              <w:tab/>
+            </w:r>
+            <w:r>
+              <w:rPr>
+                <w:rFonts w:ascii="Times New Roman" w:hAnsi="Times New Roman" w:cs="Times New Roman"/>
+                <w:sz w:val="24"/>
+                <w:szCs w:val="24"/>
+              </w:rPr>
+              <w:tab/>
+            </w:r>
+            <w:r>
+              <w:rPr>
+                <w:rFonts w:ascii="Times New Roman" w:hAnsi="Times New Roman" w:cs="Times New Roman"/>
+                <w:sz w:val="24"/>
+                <w:szCs w:val="24"/>
+              </w:rPr>
+              <w:tab/>
+            </w:r>
+            <w:r>
+              <w:rPr>
+                <w:rFonts w:ascii="Times New Roman" w:hAnsi="Times New Roman" w:cs="Times New Roman"/>
+                <w:sz w:val="24"/>
+                <w:szCs w:val="24"/>
+              </w:rPr>
+              <w:tab/>
+            </w:r>
+            <w:r>
+              <w:rPr>
+                <w:rFonts w:ascii="Times New Roman" w:hAnsi="Times New Roman" w:cs="Times New Roman"/>
+                <w:sz w:val="24"/>
+                <w:szCs w:val="24"/>
               </w:rPr>
               <w:tab/>
               <w:t>//products</w:t>
             </w:r>
           </w:p>
-          <w:p>
-            <w:pPr>
-              <w:rPr>
-                <w:lang/>
-              </w:rPr>
-            </w:pPr>
-          </w:p>
+          <w:p/>
         </w:tc>
       </w:tr>
       <w:tr>
@@ -1326,15 +1217,13 @@
                 <w:sz w:val="24"/>
                 <w:szCs w:val="24"/>
                 <w:vertAlign w:val="superscript"/>
-                <w:lang/>
-              </w:rPr>
-            </w:pPr>
-            <w:r>
-              <w:rPr>
-                <w:rFonts w:ascii="Times New Roman" w:hAnsi="Times New Roman" w:cs="Times New Roman"/>
-                <w:sz w:val="24"/>
-                <w:szCs w:val="24"/>
-                <w:lang/>
+              </w:rPr>
+            </w:pPr>
+            <w:r>
+              <w:rPr>
+                <w:rFonts w:ascii="Times New Roman" w:hAnsi="Times New Roman" w:cs="Times New Roman"/>
+                <w:sz w:val="24"/>
+                <w:szCs w:val="24"/>
               </w:rPr>
               <w:t>Inven</w:t>
             </w:r>
@@ -1343,7 +1232,6 @@
                 <w:rFonts w:ascii="Times New Roman" w:hAnsi="Times New Roman" w:cs="Times New Roman"/>
                 <w:sz w:val="24"/>
                 <w:szCs w:val="24"/>
-                <w:lang/>
               </w:rPr>
               <w:t xml:space="preserve">tory </w:t>
             </w:r>
@@ -1353,7 +1241,6 @@
                 <w:rFonts w:ascii="Times New Roman" w:hAnsi="Times New Roman" w:cs="Times New Roman"/>
                 <w:sz w:val="24"/>
                 <w:szCs w:val="24"/>
-                <w:lang/>
               </w:rPr>
               <w:t>=  (</w:t>
             </w:r>
@@ -1364,7 +1251,6 @@
                 <w:rFonts w:ascii="Times New Roman" w:hAnsi="Times New Roman" w:cs="Times New Roman"/>
                 <w:sz w:val="24"/>
                 <w:szCs w:val="24"/>
-                <w:lang/>
               </w:rPr>
               <w:t>AvailabilityRequest</w:t>
             </w:r>
@@ -1374,7 +1260,6 @@
                 <w:rFonts w:ascii="Times New Roman" w:hAnsi="Times New Roman" w:cs="Times New Roman"/>
                 <w:sz w:val="24"/>
                 <w:szCs w:val="24"/>
-                <w:lang/>
               </w:rPr>
               <w:t xml:space="preserve"> . </w:t>
             </w:r>
@@ -1384,7 +1269,6 @@
                 <w:rFonts w:ascii="Times New Roman" w:hAnsi="Times New Roman" w:cs="Times New Roman"/>
                 <w:sz w:val="24"/>
                 <w:szCs w:val="24"/>
-                <w:lang/>
               </w:rPr>
               <w:t>P</w:t>
             </w:r>
@@ -1393,7 +1277,6 @@
                 <w:rFonts w:ascii="Times New Roman" w:hAnsi="Times New Roman" w:cs="Times New Roman"/>
                 <w:sz w:val="24"/>
                 <w:szCs w:val="24"/>
-                <w:lang/>
               </w:rPr>
               <w:t>rovideProductsAvailability</w:t>
             </w:r>
@@ -1403,7 +1286,6 @@
                 <w:rFonts w:ascii="Times New Roman" w:hAnsi="Times New Roman" w:cs="Times New Roman"/>
                 <w:sz w:val="24"/>
                 <w:szCs w:val="24"/>
-                <w:lang/>
               </w:rPr>
               <w:t xml:space="preserve"> </w:t>
             </w:r>
@@ -1412,7 +1294,6 @@
                 <w:rFonts w:ascii="Times New Roman" w:hAnsi="Times New Roman" w:cs="Times New Roman"/>
                 <w:sz w:val="24"/>
                 <w:szCs w:val="24"/>
-                <w:lang/>
               </w:rPr>
               <w:t>)</w:t>
             </w:r>
@@ -1422,7 +1303,6 @@
                 <w:sz w:val="24"/>
                 <w:szCs w:val="24"/>
                 <w:vertAlign w:val="superscript"/>
-                <w:lang/>
               </w:rPr>
               <w:t>ω</w:t>
             </w:r>
@@ -1432,7 +1312,6 @@
                 <w:sz w:val="24"/>
                 <w:szCs w:val="24"/>
                 <w:vertAlign w:val="superscript"/>
-                <w:lang/>
               </w:rPr>
               <w:t xml:space="preserve"> </w:t>
             </w:r>
@@ -1441,7 +1320,6 @@
                 <w:rFonts w:ascii="Times New Roman" w:hAnsi="Times New Roman" w:cs="Times New Roman"/>
                 <w:sz w:val="24"/>
                 <w:szCs w:val="24"/>
-                <w:lang/>
               </w:rPr>
               <w:t>||</w:t>
             </w:r>
@@ -1450,7 +1328,6 @@
                 <w:rFonts w:ascii="Times New Roman" w:hAnsi="Times New Roman" w:cs="Times New Roman"/>
                 <w:sz w:val="24"/>
                 <w:szCs w:val="24"/>
-                <w:lang/>
               </w:rPr>
               <w:t>[</w:t>
             </w:r>
@@ -1460,7 +1337,6 @@
                 <w:rFonts w:ascii="Times New Roman" w:hAnsi="Times New Roman" w:cs="Times New Roman"/>
                 <w:sz w:val="24"/>
                 <w:szCs w:val="24"/>
-                <w:lang/>
               </w:rPr>
               <w:t>ReadProductsOrder.GetProducts</w:t>
             </w:r>
@@ -1470,7 +1346,6 @@
                 <w:rFonts w:ascii="Times New Roman" w:hAnsi="Times New Roman" w:cs="Times New Roman"/>
                 <w:sz w:val="24"/>
                 <w:szCs w:val="24"/>
-                <w:lang/>
               </w:rPr>
               <w:t xml:space="preserve"> .</w:t>
             </w:r>
@@ -1481,7 +1356,6 @@
                 <w:sz w:val="24"/>
                 <w:szCs w:val="24"/>
                 <w:u w:val="single"/>
-                <w:lang/>
               </w:rPr>
               <w:t>UpdateProductsList</w:t>
             </w:r>
@@ -1491,7 +1365,6 @@
                 <w:rFonts w:ascii="Times New Roman" w:hAnsi="Times New Roman" w:cs="Times New Roman"/>
                 <w:sz w:val="24"/>
                 <w:szCs w:val="24"/>
-                <w:lang/>
               </w:rPr>
               <w:t>]</w:t>
             </w:r>
@@ -1500,7 +1373,6 @@
                 <w:rFonts w:ascii="Times New Roman" w:hAnsi="Times New Roman" w:cs="Times New Roman"/>
                 <w:sz w:val="24"/>
                 <w:szCs w:val="24"/>
-                <w:lang/>
               </w:rPr>
               <w:t xml:space="preserve"> </w:t>
             </w:r>
@@ -1510,7 +1382,6 @@
                 <w:sz w:val="24"/>
                 <w:szCs w:val="24"/>
                 <w:vertAlign w:val="superscript"/>
-                <w:lang/>
               </w:rPr>
               <w:t>ω</w:t>
             </w:r>
@@ -1539,16 +1410,14 @@
                 <w:rFonts w:ascii="Times New Roman" w:hAnsi="Times New Roman" w:cs="Times New Roman"/>
                 <w:sz w:val="24"/>
                 <w:szCs w:val="24"/>
-                <w:lang/>
-              </w:rPr>
-            </w:pPr>
-            <w:proofErr w:type="spellStart"/>
-            <w:r>
-              <w:rPr>
-                <w:rFonts w:ascii="Times New Roman" w:hAnsi="Times New Roman" w:cs="Times New Roman"/>
-                <w:sz w:val="24"/>
-                <w:szCs w:val="24"/>
-                <w:lang/>
+              </w:rPr>
+            </w:pPr>
+            <w:proofErr w:type="spellStart"/>
+            <w:r>
+              <w:rPr>
+                <w:rFonts w:ascii="Times New Roman" w:hAnsi="Times New Roman" w:cs="Times New Roman"/>
+                <w:sz w:val="24"/>
+                <w:szCs w:val="24"/>
               </w:rPr>
               <w:t>infoAvailable</w:t>
             </w:r>
@@ -1558,7 +1427,6 @@
                 <w:rFonts w:ascii="Times New Roman" w:hAnsi="Times New Roman" w:cs="Times New Roman"/>
                 <w:sz w:val="24"/>
                 <w:szCs w:val="24"/>
-                <w:lang/>
               </w:rPr>
               <w:t>(</w:t>
             </w:r>
@@ -1568,7 +1436,6 @@
                 <w:rFonts w:ascii="Times New Roman" w:hAnsi="Times New Roman" w:cs="Times New Roman"/>
                 <w:sz w:val="24"/>
                 <w:szCs w:val="24"/>
-                <w:lang/>
               </w:rPr>
               <w:t>availableProducts</w:t>
             </w:r>
@@ -1578,7 +1445,6 @@
                 <w:rFonts w:ascii="Times New Roman" w:hAnsi="Times New Roman" w:cs="Times New Roman"/>
                 <w:sz w:val="24"/>
                 <w:szCs w:val="24"/>
-                <w:lang/>
               </w:rPr>
               <w:t>)</w:t>
             </w:r>
@@ -1594,7 +1460,6 @@
         <w:spacing w:after="0" w:line="240" w:lineRule="auto"/>
         <w:rPr>
           <w:rFonts w:ascii="Calibri" w:hAnsi="Calibri" w:cs="Calibri"/>
-          <w:lang/>
         </w:rPr>
       </w:pPr>
     </w:p>
@@ -1606,7 +1471,6 @@
         <w:spacing w:after="0" w:line="240" w:lineRule="auto"/>
         <w:rPr>
           <w:rFonts w:ascii="Calibri" w:hAnsi="Calibri" w:cs="Calibri"/>
-          <w:lang/>
         </w:rPr>
       </w:pPr>
     </w:p>
@@ -1618,7 +1482,6 @@
         <w:spacing w:after="0" w:line="240" w:lineRule="auto"/>
         <w:rPr>
           <w:rFonts w:ascii="Calibri" w:hAnsi="Calibri" w:cs="Calibri"/>
-          <w:lang/>
         </w:rPr>
       </w:pPr>
     </w:p>
@@ -1654,7 +1517,6 @@
                 <w:rFonts w:ascii="Times New Roman" w:hAnsi="Times New Roman" w:cs="Times New Roman"/>
                 <w:sz w:val="24"/>
                 <w:szCs w:val="24"/>
-                <w:lang/>
               </w:rPr>
               <w:t>PRICING</w:t>
             </w:r>
@@ -1682,7 +1544,6 @@
                 <w:rFonts w:ascii="Times New Roman" w:hAnsi="Times New Roman" w:cs="Times New Roman"/>
                 <w:sz w:val="24"/>
                 <w:szCs w:val="24"/>
-                <w:lang/>
               </w:rPr>
               <w:t>Pricing role tells a price of a selected product.</w:t>
             </w:r>
@@ -1711,7 +1572,6 @@
                 <w:rFonts w:ascii="Times New Roman" w:hAnsi="Times New Roman" w:cs="Times New Roman"/>
                 <w:sz w:val="24"/>
                 <w:szCs w:val="24"/>
-                <w:lang/>
               </w:rPr>
               <w:t>ICNPResponce</w:t>
             </w:r>
@@ -1721,7 +1581,6 @@
                 <w:rFonts w:ascii="Times New Roman" w:hAnsi="Times New Roman" w:cs="Times New Roman"/>
                 <w:sz w:val="24"/>
                 <w:szCs w:val="24"/>
-                <w:lang/>
               </w:rPr>
               <w:t xml:space="preserve">, </w:t>
             </w:r>
@@ -1731,7 +1590,6 @@
                 <w:rFonts w:ascii="Times New Roman" w:hAnsi="Times New Roman" w:cs="Times New Roman"/>
                 <w:sz w:val="24"/>
                 <w:szCs w:val="24"/>
-                <w:lang/>
               </w:rPr>
               <w:t>checkProductAvailability</w:t>
             </w:r>
@@ -1741,7 +1599,6 @@
                 <w:rFonts w:ascii="Times New Roman" w:hAnsi="Times New Roman" w:cs="Times New Roman"/>
                 <w:sz w:val="24"/>
                 <w:szCs w:val="24"/>
-                <w:lang/>
               </w:rPr>
               <w:t xml:space="preserve">, </w:t>
             </w:r>
@@ -1752,7 +1609,6 @@
                 <w:sz w:val="24"/>
                 <w:szCs w:val="24"/>
                 <w:u w:val="single"/>
-                <w:lang/>
               </w:rPr>
               <w:t>calculatePrice</w:t>
             </w:r>
@@ -1784,7 +1640,6 @@
                 <w:rFonts w:ascii="Times New Roman" w:hAnsi="Times New Roman" w:cs="Times New Roman"/>
                 <w:sz w:val="24"/>
                 <w:szCs w:val="24"/>
-                <w:lang/>
               </w:rPr>
             </w:pPr>
             <w:r>
@@ -1794,7 +1649,6 @@
                 <w:bCs/>
                 <w:sz w:val="24"/>
                 <w:szCs w:val="24"/>
-                <w:lang/>
               </w:rPr>
               <w:t>reads</w:t>
             </w:r>
@@ -1805,7 +1659,6 @@
                 <w:bCs/>
                 <w:sz w:val="24"/>
                 <w:szCs w:val="24"/>
-                <w:lang/>
               </w:rPr>
               <w:tab/>
             </w:r>
@@ -1816,7 +1669,6 @@
                 <w:bCs/>
                 <w:sz w:val="24"/>
                 <w:szCs w:val="24"/>
-                <w:lang/>
               </w:rPr>
               <w:tab/>
               <w:t xml:space="preserve">supplied </w:t>
@@ -1827,7 +1679,6 @@
                 <w:rFonts w:ascii="Times New Roman" w:hAnsi="Times New Roman" w:cs="Times New Roman"/>
                 <w:sz w:val="24"/>
                 <w:szCs w:val="24"/>
-                <w:lang/>
               </w:rPr>
               <w:t>productAvailability</w:t>
             </w:r>
@@ -1837,7 +1688,6 @@
                 <w:rFonts w:ascii="Times New Roman" w:hAnsi="Times New Roman" w:cs="Times New Roman"/>
                 <w:sz w:val="24"/>
                 <w:szCs w:val="24"/>
-                <w:lang/>
               </w:rPr>
               <w:t xml:space="preserve"> </w:t>
             </w:r>
@@ -1846,7 +1696,6 @@
                 <w:rFonts w:ascii="Times New Roman" w:hAnsi="Times New Roman" w:cs="Times New Roman"/>
                 <w:sz w:val="24"/>
                 <w:szCs w:val="24"/>
-                <w:lang/>
               </w:rPr>
               <w:tab/>
               <w:t xml:space="preserve"> //checks product </w:t>
@@ -1857,7 +1706,6 @@
                 <w:rFonts w:ascii="Times New Roman" w:hAnsi="Times New Roman" w:cs="Times New Roman"/>
                 <w:sz w:val="24"/>
                 <w:szCs w:val="24"/>
-                <w:lang/>
               </w:rPr>
               <w:t>availabilty</w:t>
             </w:r>
@@ -1872,7 +1720,6 @@
                 <w:rFonts w:ascii="Times New Roman" w:hAnsi="Times New Roman" w:cs="Times New Roman"/>
                 <w:sz w:val="24"/>
                 <w:szCs w:val="24"/>
-                <w:lang/>
               </w:rPr>
             </w:pPr>
             <w:proofErr w:type="spellStart"/>
@@ -1883,7 +1730,6 @@
                 <w:bCs/>
                 <w:sz w:val="24"/>
                 <w:szCs w:val="24"/>
-                <w:lang/>
               </w:rPr>
               <w:t>geneates</w:t>
             </w:r>
@@ -1895,7 +1741,6 @@
                 <w:bCs/>
                 <w:sz w:val="24"/>
                 <w:szCs w:val="24"/>
-                <w:lang/>
               </w:rPr>
               <w:t xml:space="preserve"> </w:t>
             </w:r>
@@ -1906,7 +1751,6 @@
                 <w:bCs/>
                 <w:sz w:val="24"/>
                 <w:szCs w:val="24"/>
-                <w:lang/>
               </w:rPr>
               <w:tab/>
             </w:r>
@@ -1917,17 +1761,15 @@
                 <w:bCs/>
                 <w:sz w:val="24"/>
                 <w:szCs w:val="24"/>
-                <w:lang/>
-              </w:rPr>
-              <w:tab/>
-            </w:r>
-            <w:proofErr w:type="spellStart"/>
-            <w:r>
-              <w:rPr>
-                <w:rFonts w:ascii="Times New Roman" w:hAnsi="Times New Roman" w:cs="Times New Roman"/>
-                <w:sz w:val="24"/>
-                <w:szCs w:val="24"/>
-                <w:lang/>
+              </w:rPr>
+              <w:tab/>
+            </w:r>
+            <w:proofErr w:type="spellStart"/>
+            <w:r>
+              <w:rPr>
+                <w:rFonts w:ascii="Times New Roman" w:hAnsi="Times New Roman" w:cs="Times New Roman"/>
+                <w:sz w:val="24"/>
+                <w:szCs w:val="24"/>
               </w:rPr>
               <w:t>productPrice</w:t>
             </w:r>
@@ -1939,7 +1781,6 @@
                 <w:bCs/>
                 <w:sz w:val="24"/>
                 <w:szCs w:val="24"/>
-                <w:lang/>
               </w:rPr>
               <w:tab/>
             </w:r>
@@ -1950,7 +1791,6 @@
                 <w:bCs/>
                 <w:sz w:val="24"/>
                 <w:szCs w:val="24"/>
-                <w:lang/>
               </w:rPr>
               <w:tab/>
             </w:r>
@@ -1961,7 +1801,6 @@
                 <w:bCs/>
                 <w:sz w:val="24"/>
                 <w:szCs w:val="24"/>
-                <w:lang/>
               </w:rPr>
               <w:tab/>
               <w:t xml:space="preserve">// </w:t>
@@ -1971,18 +1810,11 @@
                 <w:rFonts w:ascii="Times New Roman" w:hAnsi="Times New Roman" w:cs="Times New Roman"/>
                 <w:sz w:val="24"/>
                 <w:szCs w:val="24"/>
-                <w:lang/>
               </w:rPr>
               <w:t>generates price for a given product</w:t>
             </w:r>
           </w:p>
-          <w:p>
-            <w:pPr>
-              <w:rPr>
-                <w:lang/>
-              </w:rPr>
-            </w:pPr>
-          </w:p>
+          <w:p/>
         </w:tc>
       </w:tr>
       <w:tr>
@@ -2025,15 +1857,13 @@
                 <w:sz w:val="24"/>
                 <w:szCs w:val="24"/>
                 <w:vertAlign w:val="superscript"/>
-                <w:lang/>
-              </w:rPr>
-            </w:pPr>
-            <w:r>
-              <w:rPr>
-                <w:rFonts w:ascii="Times New Roman" w:hAnsi="Times New Roman" w:cs="Times New Roman"/>
-                <w:sz w:val="24"/>
-                <w:szCs w:val="24"/>
-                <w:lang/>
+              </w:rPr>
+            </w:pPr>
+            <w:r>
+              <w:rPr>
+                <w:rFonts w:ascii="Times New Roman" w:hAnsi="Times New Roman" w:cs="Times New Roman"/>
+                <w:sz w:val="24"/>
+                <w:szCs w:val="24"/>
               </w:rPr>
               <w:t>Pricing</w:t>
             </w:r>
@@ -2043,7 +1873,6 @@
                 <w:rFonts w:ascii="Times New Roman" w:hAnsi="Times New Roman" w:cs="Times New Roman"/>
                 <w:sz w:val="24"/>
                 <w:szCs w:val="24"/>
-                <w:lang/>
               </w:rPr>
               <w:t>=(</w:t>
             </w:r>
@@ -2053,7 +1882,6 @@
                 <w:rFonts w:ascii="Times New Roman" w:hAnsi="Times New Roman" w:cs="Times New Roman"/>
                 <w:sz w:val="24"/>
                 <w:szCs w:val="24"/>
-                <w:lang/>
               </w:rPr>
               <w:t xml:space="preserve"> </w:t>
             </w:r>
@@ -2063,7 +1891,6 @@
                 <w:rFonts w:ascii="Times New Roman" w:hAnsi="Times New Roman" w:cs="Times New Roman"/>
                 <w:sz w:val="24"/>
                 <w:szCs w:val="24"/>
-                <w:lang/>
               </w:rPr>
               <w:t>checkProductAvailability</w:t>
             </w:r>
@@ -2073,7 +1900,6 @@
                 <w:rFonts w:ascii="Times New Roman" w:hAnsi="Times New Roman" w:cs="Times New Roman"/>
                 <w:sz w:val="24"/>
                 <w:szCs w:val="24"/>
-                <w:lang/>
               </w:rPr>
               <w:t xml:space="preserve">. </w:t>
             </w:r>
@@ -2084,7 +1910,6 @@
                 <w:sz w:val="24"/>
                 <w:szCs w:val="24"/>
                 <w:u w:val="single"/>
-                <w:lang/>
               </w:rPr>
               <w:t>calculatePrice</w:t>
             </w:r>
@@ -2094,7 +1919,6 @@
                 <w:rFonts w:ascii="Times New Roman" w:hAnsi="Times New Roman" w:cs="Times New Roman"/>
                 <w:sz w:val="24"/>
                 <w:szCs w:val="24"/>
-                <w:lang/>
               </w:rPr>
               <w:t xml:space="preserve">. </w:t>
             </w:r>
@@ -2104,7 +1928,6 @@
                 <w:rFonts w:ascii="Times New Roman" w:hAnsi="Times New Roman" w:cs="Times New Roman"/>
                 <w:sz w:val="24"/>
                 <w:szCs w:val="24"/>
-                <w:lang/>
               </w:rPr>
               <w:t>ICNPResponce</w:t>
             </w:r>
@@ -2114,7 +1937,6 @@
                 <w:rFonts w:ascii="Times New Roman" w:hAnsi="Times New Roman" w:cs="Times New Roman"/>
                 <w:sz w:val="24"/>
                 <w:szCs w:val="24"/>
-                <w:lang/>
               </w:rPr>
               <w:t>)</w:t>
             </w:r>
@@ -2124,7 +1946,6 @@
                 <w:sz w:val="24"/>
                 <w:szCs w:val="24"/>
                 <w:vertAlign w:val="superscript"/>
-                <w:lang/>
               </w:rPr>
               <w:t>ω</w:t>
             </w:r>
@@ -2856,7 +2677,15 @@
               <w:ind w:left="90" w:firstLine="0"/>
             </w:pPr>
             <w:r>
-              <w:t xml:space="preserve">SHOPPING sends cfp message with </w:t>
+              <w:t xml:space="preserve">SHOPPING sends </w:t>
+            </w:r>
+            <w:proofErr w:type="spellStart"/>
+            <w:r>
+              <w:t>cfp</w:t>
+            </w:r>
+            <w:proofErr w:type="spellEnd"/>
+            <w:r>
+              <w:t xml:space="preserve"> message with </w:t>
             </w:r>
             <w:proofErr w:type="spellStart"/>
             <w:r>
@@ -4720,6 +4549,9 @@
     </w:p>
     <w:p>
       <w:r>
+        <w:rPr>
+          <w:noProof/>
+        </w:rPr>
         <w:drawing>
           <wp:inline distT="0" distB="0" distL="0" distR="0">
             <wp:extent cx="6152515" cy="2616160"/>
@@ -4748,6 +4580,222 @@
                     <a:xfrm>
                       <a:off x="0" y="0"/>
                       <a:ext cx="6152515" cy="2616160"/>
+                    </a:xfrm>
+                    <a:prstGeom prst="rect">
+                      <a:avLst/>
+                    </a:prstGeom>
+                    <a:noFill/>
+                    <a:ln w="9525">
+                      <a:noFill/>
+                      <a:miter lim="800000"/>
+                      <a:headEnd/>
+                      <a:tailEnd/>
+                    </a:ln>
+                  </pic:spPr>
+                </pic:pic>
+              </a:graphicData>
+            </a:graphic>
+          </wp:inline>
+        </w:drawing>
+      </w:r>
+    </w:p>
+    <w:p/>
+    <w:p>
+      <w:r>
+        <w:br w:type="page"/>
+      </w:r>
+    </w:p>
+    <w:p>
+      <w:r>
+        <w:rPr>
+          <w:noProof/>
+        </w:rPr>
+        <w:lastRenderedPageBreak/>
+        <w:drawing>
+          <wp:inline distT="0" distB="0" distL="0" distR="0">
+            <wp:extent cx="3195955" cy="1828800"/>
+            <wp:effectExtent l="19050" t="0" r="4445" b="0"/>
+            <wp:docPr id="3" name="Picture 1" descr="D:\KTH\Projects\DAIIA\project\t4GTV1.png"/>
+            <wp:cNvGraphicFramePr>
+              <a:graphicFrameLocks xmlns:a="http://schemas.openxmlformats.org/drawingml/2006/main" noChangeAspect="1"/>
+            </wp:cNvGraphicFramePr>
+            <a:graphic xmlns:a="http://schemas.openxmlformats.org/drawingml/2006/main">
+              <a:graphicData uri="http://schemas.openxmlformats.org/drawingml/2006/picture">
+                <pic:pic xmlns:pic="http://schemas.openxmlformats.org/drawingml/2006/picture">
+                  <pic:nvPicPr>
+                    <pic:cNvPr id="0" name="Picture 1" descr="D:\KTH\Projects\DAIIA\project\t4GTV1.png"/>
+                    <pic:cNvPicPr>
+                      <a:picLocks noChangeAspect="1" noChangeArrowheads="1"/>
+                    </pic:cNvPicPr>
+                  </pic:nvPicPr>
+                  <pic:blipFill>
+                    <a:blip r:embed="rId13"/>
+                    <a:srcRect/>
+                    <a:stretch>
+                      <a:fillRect/>
+                    </a:stretch>
+                  </pic:blipFill>
+                  <pic:spPr bwMode="auto">
+                    <a:xfrm>
+                      <a:off x="0" y="0"/>
+                      <a:ext cx="3195955" cy="1828800"/>
+                    </a:xfrm>
+                    <a:prstGeom prst="rect">
+                      <a:avLst/>
+                    </a:prstGeom>
+                    <a:noFill/>
+                    <a:ln w="9525">
+                      <a:noFill/>
+                      <a:miter lim="800000"/>
+                      <a:headEnd/>
+                      <a:tailEnd/>
+                    </a:ln>
+                  </pic:spPr>
+                </pic:pic>
+              </a:graphicData>
+            </a:graphic>
+          </wp:inline>
+        </w:drawing>
+      </w:r>
+    </w:p>
+    <w:p>
+      <w:r>
+        <w:rPr>
+          <w:noProof/>
+        </w:rPr>
+        <w:drawing>
+          <wp:inline distT="0" distB="0" distL="0" distR="0">
+            <wp:extent cx="5939155" cy="3177540"/>
+            <wp:effectExtent l="19050" t="0" r="4445" b="0"/>
+            <wp:docPr id="4" name="Picture 2" descr="D:\KTH\Projects\DAIIA\project\t4GTV2.png"/>
+            <wp:cNvGraphicFramePr>
+              <a:graphicFrameLocks xmlns:a="http://schemas.openxmlformats.org/drawingml/2006/main" noChangeAspect="1"/>
+            </wp:cNvGraphicFramePr>
+            <a:graphic xmlns:a="http://schemas.openxmlformats.org/drawingml/2006/main">
+              <a:graphicData uri="http://schemas.openxmlformats.org/drawingml/2006/picture">
+                <pic:pic xmlns:pic="http://schemas.openxmlformats.org/drawingml/2006/picture">
+                  <pic:nvPicPr>
+                    <pic:cNvPr id="0" name="Picture 2" descr="D:\KTH\Projects\DAIIA\project\t4GTV2.png"/>
+                    <pic:cNvPicPr>
+                      <a:picLocks noChangeAspect="1" noChangeArrowheads="1"/>
+                    </pic:cNvPicPr>
+                  </pic:nvPicPr>
+                  <pic:blipFill>
+                    <a:blip r:embed="rId14"/>
+                    <a:srcRect/>
+                    <a:stretch>
+                      <a:fillRect/>
+                    </a:stretch>
+                  </pic:blipFill>
+                  <pic:spPr bwMode="auto">
+                    <a:xfrm>
+                      <a:off x="0" y="0"/>
+                      <a:ext cx="5939155" cy="3177540"/>
+                    </a:xfrm>
+                    <a:prstGeom prst="rect">
+                      <a:avLst/>
+                    </a:prstGeom>
+                    <a:noFill/>
+                    <a:ln w="9525">
+                      <a:noFill/>
+                      <a:miter lim="800000"/>
+                      <a:headEnd/>
+                      <a:tailEnd/>
+                    </a:ln>
+                  </pic:spPr>
+                </pic:pic>
+              </a:graphicData>
+            </a:graphic>
+          </wp:inline>
+        </w:drawing>
+      </w:r>
+    </w:p>
+    <w:p>
+      <w:r>
+        <w:rPr>
+          <w:noProof/>
+        </w:rPr>
+        <w:drawing>
+          <wp:inline distT="0" distB="0" distL="0" distR="0">
+            <wp:extent cx="6152515" cy="1902735"/>
+            <wp:effectExtent l="19050" t="0" r="635" b="0"/>
+            <wp:docPr id="7" name="Picture 3" descr="D:\KTH\Projects\DAIIA\project\t4GTV3.png"/>
+            <wp:cNvGraphicFramePr>
+              <a:graphicFrameLocks xmlns:a="http://schemas.openxmlformats.org/drawingml/2006/main" noChangeAspect="1"/>
+            </wp:cNvGraphicFramePr>
+            <a:graphic xmlns:a="http://schemas.openxmlformats.org/drawingml/2006/main">
+              <a:graphicData uri="http://schemas.openxmlformats.org/drawingml/2006/picture">
+                <pic:pic xmlns:pic="http://schemas.openxmlformats.org/drawingml/2006/picture">
+                  <pic:nvPicPr>
+                    <pic:cNvPr id="0" name="Picture 3" descr="D:\KTH\Projects\DAIIA\project\t4GTV3.png"/>
+                    <pic:cNvPicPr>
+                      <a:picLocks noChangeAspect="1" noChangeArrowheads="1"/>
+                    </pic:cNvPicPr>
+                  </pic:nvPicPr>
+                  <pic:blipFill>
+                    <a:blip r:embed="rId15"/>
+                    <a:srcRect/>
+                    <a:stretch>
+                      <a:fillRect/>
+                    </a:stretch>
+                  </pic:blipFill>
+                  <pic:spPr bwMode="auto">
+                    <a:xfrm>
+                      <a:off x="0" y="0"/>
+                      <a:ext cx="6152515" cy="1902735"/>
+                    </a:xfrm>
+                    <a:prstGeom prst="rect">
+                      <a:avLst/>
+                    </a:prstGeom>
+                    <a:noFill/>
+                    <a:ln w="9525">
+                      <a:noFill/>
+                      <a:miter lim="800000"/>
+                      <a:headEnd/>
+                      <a:tailEnd/>
+                    </a:ln>
+                  </pic:spPr>
+                </pic:pic>
+              </a:graphicData>
+            </a:graphic>
+          </wp:inline>
+        </w:drawing>
+      </w:r>
+    </w:p>
+    <w:p>
+      <w:r>
+        <w:rPr>
+          <w:noProof/>
+        </w:rPr>
+        <w:lastRenderedPageBreak/>
+        <w:drawing>
+          <wp:inline distT="0" distB="0" distL="0" distR="0">
+            <wp:extent cx="6152515" cy="3071099"/>
+            <wp:effectExtent l="19050" t="0" r="635" b="0"/>
+            <wp:docPr id="8" name="Picture 4" descr="D:\KTH\Projects\DAIIA\project\t4GTV4.png"/>
+            <wp:cNvGraphicFramePr>
+              <a:graphicFrameLocks xmlns:a="http://schemas.openxmlformats.org/drawingml/2006/main" noChangeAspect="1"/>
+            </wp:cNvGraphicFramePr>
+            <a:graphic xmlns:a="http://schemas.openxmlformats.org/drawingml/2006/main">
+              <a:graphicData uri="http://schemas.openxmlformats.org/drawingml/2006/picture">
+                <pic:pic xmlns:pic="http://schemas.openxmlformats.org/drawingml/2006/picture">
+                  <pic:nvPicPr>
+                    <pic:cNvPr id="0" name="Picture 4" descr="D:\KTH\Projects\DAIIA\project\t4GTV4.png"/>
+                    <pic:cNvPicPr>
+                      <a:picLocks noChangeAspect="1" noChangeArrowheads="1"/>
+                    </pic:cNvPicPr>
+                  </pic:nvPicPr>
+                  <pic:blipFill>
+                    <a:blip r:embed="rId16"/>
+                    <a:srcRect/>
+                    <a:stretch>
+                      <a:fillRect/>
+                    </a:stretch>
+                  </pic:blipFill>
+                  <pic:spPr bwMode="auto">
+                    <a:xfrm>
+                      <a:off x="0" y="0"/>
+                      <a:ext cx="6152515" cy="3071099"/>
                     </a:xfrm>
                     <a:prstGeom prst="rect">
                       <a:avLst/>

--- a/trunk/DAIIA/project/project_andrei.docx
+++ b/trunk/DAIIA/project/project_andrei.docx
@@ -4613,9 +4613,9 @@
         <w:lastRenderedPageBreak/>
         <w:drawing>
           <wp:inline distT="0" distB="0" distL="0" distR="0">
-            <wp:extent cx="3195955" cy="1828800"/>
-            <wp:effectExtent l="19050" t="0" r="4445" b="0"/>
-            <wp:docPr id="3" name="Picture 1" descr="D:\KTH\Projects\DAIIA\project\t4GTV1.png"/>
+            <wp:extent cx="4611370" cy="2939415"/>
+            <wp:effectExtent l="19050" t="0" r="0" b="0"/>
+            <wp:docPr id="10" name="Picture 6" descr="D:\KTH\Projects\DAIIA\project\t4GTV1.png"/>
             <wp:cNvGraphicFramePr>
               <a:graphicFrameLocks xmlns:a="http://schemas.openxmlformats.org/drawingml/2006/main" noChangeAspect="1"/>
             </wp:cNvGraphicFramePr>
@@ -4623,7 +4623,7 @@
               <a:graphicData uri="http://schemas.openxmlformats.org/drawingml/2006/picture">
                 <pic:pic xmlns:pic="http://schemas.openxmlformats.org/drawingml/2006/picture">
                   <pic:nvPicPr>
-                    <pic:cNvPr id="0" name="Picture 1" descr="D:\KTH\Projects\DAIIA\project\t4GTV1.png"/>
+                    <pic:cNvPr id="0" name="Picture 6" descr="D:\KTH\Projects\DAIIA\project\t4GTV1.png"/>
                     <pic:cNvPicPr>
                       <a:picLocks noChangeAspect="1" noChangeArrowheads="1"/>
                     </pic:cNvPicPr>
@@ -4638,7 +4638,7 @@
                   <pic:spPr bwMode="auto">
                     <a:xfrm>
                       <a:off x="0" y="0"/>
-                      <a:ext cx="3195955" cy="1828800"/>
+                      <a:ext cx="4611370" cy="2939415"/>
                     </a:xfrm>
                     <a:prstGeom prst="rect">
                       <a:avLst/>
@@ -4715,11 +4715,12 @@
         <w:rPr>
           <w:noProof/>
         </w:rPr>
+        <w:lastRenderedPageBreak/>
         <w:drawing>
           <wp:inline distT="0" distB="0" distL="0" distR="0">
-            <wp:extent cx="6152515" cy="1902735"/>
+            <wp:extent cx="6152515" cy="2543828"/>
             <wp:effectExtent l="19050" t="0" r="635" b="0"/>
-            <wp:docPr id="7" name="Picture 3" descr="D:\KTH\Projects\DAIIA\project\t4GTV3.png"/>
+            <wp:docPr id="9" name="Picture 5" descr="D:\KTH\Projects\DAIIA\project\t4GTV3.png"/>
             <wp:cNvGraphicFramePr>
               <a:graphicFrameLocks xmlns:a="http://schemas.openxmlformats.org/drawingml/2006/main" noChangeAspect="1"/>
             </wp:cNvGraphicFramePr>
@@ -4727,7 +4728,7 @@
               <a:graphicData uri="http://schemas.openxmlformats.org/drawingml/2006/picture">
                 <pic:pic xmlns:pic="http://schemas.openxmlformats.org/drawingml/2006/picture">
                   <pic:nvPicPr>
-                    <pic:cNvPr id="0" name="Picture 3" descr="D:\KTH\Projects\DAIIA\project\t4GTV3.png"/>
+                    <pic:cNvPr id="0" name="Picture 5" descr="D:\KTH\Projects\DAIIA\project\t4GTV3.png"/>
                     <pic:cNvPicPr>
                       <a:picLocks noChangeAspect="1" noChangeArrowheads="1"/>
                     </pic:cNvPicPr>
@@ -4742,7 +4743,7 @@
                   <pic:spPr bwMode="auto">
                     <a:xfrm>
                       <a:off x="0" y="0"/>
-                      <a:ext cx="6152515" cy="1902735"/>
+                      <a:ext cx="6152515" cy="2543828"/>
                     </a:xfrm>
                     <a:prstGeom prst="rect">
                       <a:avLst/>
@@ -4767,7 +4768,6 @@
         <w:rPr>
           <w:noProof/>
         </w:rPr>
-        <w:lastRenderedPageBreak/>
         <w:drawing>
           <wp:inline distT="0" distB="0" distL="0" distR="0">
             <wp:extent cx="6152515" cy="3071099"/>

--- a/trunk/DAIIA/project/project_andrei.docx
+++ b/trunk/DAIIA/project/project_andrei.docx
@@ -98,7 +98,6 @@
             </w:r>
           </w:p>
           <w:p>
-            <w:proofErr w:type="spellStart"/>
             <w:r>
               <w:rPr>
                 <w:rFonts w:ascii="Times New Roman" w:hAnsi="Times New Roman" w:cs="Times New Roman"/>
@@ -108,43 +107,14 @@
               </w:rPr>
               <w:t>CreateProduct</w:t>
             </w:r>
-            <w:proofErr w:type="spellEnd"/>
-            <w:r>
-              <w:rPr>
-                <w:rFonts w:ascii="Times New Roman" w:hAnsi="Times New Roman" w:cs="Times New Roman"/>
-                <w:sz w:val="24"/>
-                <w:szCs w:val="24"/>
-              </w:rPr>
-              <w:t xml:space="preserve">, </w:t>
-            </w:r>
-            <w:proofErr w:type="spellStart"/>
-            <w:r>
-              <w:rPr>
-                <w:rFonts w:ascii="Times New Roman" w:hAnsi="Times New Roman" w:cs="Times New Roman"/>
-                <w:sz w:val="24"/>
-                <w:szCs w:val="24"/>
-              </w:rPr>
-              <w:t>ProvideProducts</w:t>
-            </w:r>
-            <w:proofErr w:type="spellEnd"/>
-            <w:r>
-              <w:rPr>
-                <w:rFonts w:ascii="Times New Roman" w:hAnsi="Times New Roman" w:cs="Times New Roman"/>
-                <w:sz w:val="24"/>
-                <w:szCs w:val="24"/>
-              </w:rPr>
-              <w:t xml:space="preserve">, </w:t>
-            </w:r>
-            <w:proofErr w:type="spellStart"/>
-            <w:r>
-              <w:rPr>
-                <w:rFonts w:ascii="Times New Roman" w:hAnsi="Times New Roman" w:cs="Times New Roman"/>
-                <w:sz w:val="24"/>
-                <w:szCs w:val="24"/>
-              </w:rPr>
-              <w:t>AwaitRequest</w:t>
-            </w:r>
-            <w:proofErr w:type="spellEnd"/>
+            <w:r>
+              <w:rPr>
+                <w:rFonts w:ascii="Times New Roman" w:hAnsi="Times New Roman" w:cs="Times New Roman"/>
+                <w:sz w:val="24"/>
+                <w:szCs w:val="24"/>
+              </w:rPr>
+              <w:t>, ProvideProducts, AwaitRequest</w:t>
+            </w:r>
           </w:p>
         </w:tc>
       </w:tr>
@@ -205,43 +175,23 @@
               <w:tab/>
               <w:t xml:space="preserve">supplied </w:t>
             </w:r>
-            <w:proofErr w:type="spellStart"/>
-            <w:r>
-              <w:rPr>
-                <w:rFonts w:ascii="Times New Roman" w:hAnsi="Times New Roman" w:cs="Times New Roman"/>
-                <w:sz w:val="24"/>
-                <w:szCs w:val="24"/>
-              </w:rPr>
-              <w:t>orderDetails</w:t>
-            </w:r>
-            <w:proofErr w:type="spellEnd"/>
-            <w:r>
-              <w:rPr>
-                <w:rFonts w:ascii="Times New Roman" w:hAnsi="Times New Roman" w:cs="Times New Roman"/>
-                <w:sz w:val="24"/>
-                <w:szCs w:val="24"/>
-              </w:rPr>
-              <w:t xml:space="preserve"> </w:t>
-            </w:r>
-            <w:r>
-              <w:rPr>
-                <w:rFonts w:ascii="Times New Roman" w:hAnsi="Times New Roman" w:cs="Times New Roman"/>
-                <w:sz w:val="24"/>
-                <w:szCs w:val="24"/>
-              </w:rPr>
-              <w:tab/>
-              <w:t xml:space="preserve"> //reads request for </w:t>
-            </w:r>
-            <w:proofErr w:type="spellStart"/>
-            <w:r>
-              <w:rPr>
-                <w:rFonts w:ascii="Times New Roman" w:hAnsi="Times New Roman" w:cs="Times New Roman"/>
-                <w:sz w:val="24"/>
-                <w:szCs w:val="24"/>
-              </w:rPr>
-              <w:t>availableproducts</w:t>
-            </w:r>
-            <w:proofErr w:type="spellEnd"/>
+            <w:r>
+              <w:rPr>
+                <w:rFonts w:ascii="Times New Roman" w:hAnsi="Times New Roman" w:cs="Times New Roman"/>
+                <w:sz w:val="24"/>
+                <w:szCs w:val="24"/>
+              </w:rPr>
+              <w:t xml:space="preserve">orderDetails </w:t>
+            </w:r>
+            <w:r>
+              <w:rPr>
+                <w:rFonts w:ascii="Times New Roman" w:hAnsi="Times New Roman" w:cs="Times New Roman"/>
+                <w:sz w:val="24"/>
+                <w:szCs w:val="24"/>
+              </w:rPr>
+              <w:tab/>
+              <w:t xml:space="preserve"> //reads request for availableproducts</w:t>
+            </w:r>
           </w:p>
           <w:p>
             <w:pPr>
@@ -254,7 +204,6 @@
                 <w:szCs w:val="24"/>
               </w:rPr>
             </w:pPr>
-            <w:proofErr w:type="spellStart"/>
             <w:r>
               <w:rPr>
                 <w:rFonts w:ascii="Times New Roman" w:hAnsi="Times New Roman" w:cs="Times New Roman"/>
@@ -263,9 +212,8 @@
                 <w:sz w:val="24"/>
                 <w:szCs w:val="24"/>
               </w:rPr>
-              <w:t>geneates</w:t>
-            </w:r>
-            <w:proofErr w:type="spellEnd"/>
+              <w:t xml:space="preserve">geneates </w:t>
+            </w:r>
             <w:r>
               <w:rPr>
                 <w:rFonts w:ascii="Times New Roman" w:hAnsi="Times New Roman" w:cs="Times New Roman"/>
@@ -274,7 +222,7 @@
                 <w:sz w:val="24"/>
                 <w:szCs w:val="24"/>
               </w:rPr>
-              <w:t xml:space="preserve"> </w:t>
+              <w:tab/>
             </w:r>
             <w:r>
               <w:rPr>
@@ -289,23 +237,11 @@
             <w:r>
               <w:rPr>
                 <w:rFonts w:ascii="Times New Roman" w:hAnsi="Times New Roman" w:cs="Times New Roman"/>
-                <w:b/>
-                <w:bCs/>
-                <w:sz w:val="24"/>
-                <w:szCs w:val="24"/>
-              </w:rPr>
-              <w:tab/>
-            </w:r>
-            <w:proofErr w:type="spellStart"/>
-            <w:r>
-              <w:rPr>
-                <w:rFonts w:ascii="Times New Roman" w:hAnsi="Times New Roman" w:cs="Times New Roman"/>
                 <w:sz w:val="24"/>
                 <w:szCs w:val="24"/>
               </w:rPr>
               <w:t>productsList</w:t>
             </w:r>
-            <w:proofErr w:type="spellEnd"/>
             <w:r>
               <w:rPr>
                 <w:rFonts w:ascii="Times New Roman" w:hAnsi="Times New Roman" w:cs="Times New Roman"/>
@@ -370,13 +306,8 @@
               <w:ind w:firstLine="0"/>
               <w:outlineLvl w:val="2"/>
             </w:pPr>
-            <w:proofErr w:type="spellStart"/>
-            <w:r>
-              <w:t>Liveness</w:t>
-            </w:r>
-            <w:proofErr w:type="spellEnd"/>
-            <w:r>
-              <w:t>:</w:t>
+            <w:r>
+              <w:t>Liveness:</w:t>
             </w:r>
           </w:p>
           <w:p>
@@ -397,25 +328,7 @@
                 <w:sz w:val="24"/>
                 <w:szCs w:val="24"/>
               </w:rPr>
-              <w:t>Manufacturer=(</w:t>
-            </w:r>
-            <w:proofErr w:type="spellStart"/>
-            <w:r>
-              <w:rPr>
-                <w:rFonts w:ascii="Times New Roman" w:hAnsi="Times New Roman" w:cs="Times New Roman"/>
-                <w:sz w:val="24"/>
-                <w:szCs w:val="24"/>
-              </w:rPr>
-              <w:t>CreateProduct</w:t>
-            </w:r>
-            <w:proofErr w:type="spellEnd"/>
-            <w:r>
-              <w:rPr>
-                <w:rFonts w:ascii="Times New Roman" w:hAnsi="Times New Roman" w:cs="Times New Roman"/>
-                <w:sz w:val="24"/>
-                <w:szCs w:val="24"/>
-              </w:rPr>
-              <w:t>)</w:t>
+              <w:t>Manufacturer=(CreateProduct)</w:t>
             </w:r>
             <w:r>
               <w:rPr>
@@ -432,25 +345,7 @@
                 <w:sz w:val="24"/>
                 <w:szCs w:val="24"/>
               </w:rPr>
-              <w:t>||(</w:t>
-            </w:r>
-            <w:proofErr w:type="spellStart"/>
-            <w:r>
-              <w:rPr>
-                <w:rFonts w:ascii="Times New Roman" w:hAnsi="Times New Roman" w:cs="Times New Roman"/>
-                <w:sz w:val="24"/>
-                <w:szCs w:val="24"/>
-              </w:rPr>
-              <w:t>AwaitRequest.ProvideProducts</w:t>
-            </w:r>
-            <w:proofErr w:type="spellEnd"/>
-            <w:r>
-              <w:rPr>
-                <w:rFonts w:ascii="Times New Roman" w:hAnsi="Times New Roman" w:cs="Times New Roman"/>
-                <w:sz w:val="24"/>
-                <w:szCs w:val="24"/>
-              </w:rPr>
-              <w:t xml:space="preserve"> )</w:t>
+              <w:t>||(AwaitRequest.ProvideProducts )</w:t>
             </w:r>
             <w:r>
               <w:rPr>
@@ -612,95 +507,38 @@
             <w:pPr>
               <w:ind w:left="342" w:firstLine="0"/>
             </w:pPr>
-            <w:proofErr w:type="spellStart"/>
-            <w:r>
-              <w:rPr>
-                <w:rFonts w:ascii="Times New Roman" w:hAnsi="Times New Roman" w:cs="Times New Roman"/>
-                <w:sz w:val="24"/>
-                <w:szCs w:val="24"/>
-              </w:rPr>
-              <w:t>AvailabilityRequest</w:t>
-            </w:r>
-            <w:proofErr w:type="spellEnd"/>
-            <w:r>
-              <w:rPr>
-                <w:rFonts w:ascii="Times New Roman" w:hAnsi="Times New Roman" w:cs="Times New Roman"/>
-                <w:sz w:val="24"/>
-                <w:szCs w:val="24"/>
-              </w:rPr>
-              <w:t xml:space="preserve">, </w:t>
-            </w:r>
-            <w:proofErr w:type="spellStart"/>
-            <w:r>
-              <w:rPr>
-                <w:rFonts w:ascii="Times New Roman" w:hAnsi="Times New Roman" w:cs="Times New Roman"/>
-                <w:sz w:val="24"/>
-                <w:szCs w:val="24"/>
-              </w:rPr>
-              <w:t>P</w:t>
-            </w:r>
-            <w:r>
-              <w:rPr>
-                <w:rFonts w:ascii="Times New Roman" w:hAnsi="Times New Roman" w:cs="Times New Roman"/>
-                <w:sz w:val="24"/>
-                <w:szCs w:val="24"/>
-              </w:rPr>
-              <w:t>rovideProductsAvailability</w:t>
-            </w:r>
-            <w:proofErr w:type="spellEnd"/>
-            <w:r>
-              <w:rPr>
-                <w:rFonts w:ascii="Times New Roman" w:hAnsi="Times New Roman" w:cs="Times New Roman"/>
-                <w:sz w:val="24"/>
-                <w:szCs w:val="24"/>
-              </w:rPr>
-              <w:t xml:space="preserve">, </w:t>
-            </w:r>
-            <w:proofErr w:type="spellStart"/>
-            <w:r>
-              <w:rPr>
-                <w:rFonts w:ascii="Times New Roman" w:hAnsi="Times New Roman" w:cs="Times New Roman"/>
-                <w:sz w:val="24"/>
-                <w:szCs w:val="24"/>
-              </w:rPr>
-              <w:t>ReadProductsOrder</w:t>
-            </w:r>
-            <w:proofErr w:type="spellEnd"/>
-            <w:r>
-              <w:rPr>
-                <w:rFonts w:ascii="Times New Roman" w:hAnsi="Times New Roman" w:cs="Times New Roman"/>
-                <w:sz w:val="24"/>
-                <w:szCs w:val="24"/>
-              </w:rPr>
-              <w:t xml:space="preserve">, </w:t>
-            </w:r>
-            <w:proofErr w:type="spellStart"/>
-            <w:r>
-              <w:rPr>
-                <w:rFonts w:ascii="Times New Roman" w:hAnsi="Times New Roman" w:cs="Times New Roman"/>
-                <w:sz w:val="24"/>
-                <w:szCs w:val="24"/>
-              </w:rPr>
-              <w:t>G</w:t>
-            </w:r>
-            <w:r>
-              <w:rPr>
-                <w:rFonts w:ascii="Times New Roman" w:hAnsi="Times New Roman" w:cs="Times New Roman"/>
-                <w:sz w:val="24"/>
-                <w:szCs w:val="24"/>
-              </w:rPr>
-              <w:t>etProducts</w:t>
-            </w:r>
-            <w:proofErr w:type="spellEnd"/>
-            <w:r>
-              <w:rPr>
-                <w:rFonts w:ascii="Times New Roman" w:hAnsi="Times New Roman" w:cs="Times New Roman"/>
-                <w:sz w:val="24"/>
-                <w:szCs w:val="24"/>
-              </w:rPr>
-              <w:t xml:space="preserve">, </w:t>
-            </w:r>
-            <w:proofErr w:type="spellStart"/>
+            <w:r>
+              <w:rPr>
+                <w:rFonts w:ascii="Times New Roman" w:hAnsi="Times New Roman" w:cs="Times New Roman"/>
+                <w:sz w:val="24"/>
+                <w:szCs w:val="24"/>
+              </w:rPr>
+              <w:t>AvailabilityRequest, P</w:t>
+            </w:r>
+            <w:r>
+              <w:rPr>
+                <w:rFonts w:ascii="Times New Roman" w:hAnsi="Times New Roman" w:cs="Times New Roman"/>
+                <w:sz w:val="24"/>
+                <w:szCs w:val="24"/>
+              </w:rPr>
+              <w:t xml:space="preserve">rovideProductsAvailability, </w:t>
+            </w:r>
+            <w:r>
+              <w:rPr>
+                <w:rFonts w:ascii="Times New Roman" w:hAnsi="Times New Roman" w:cs="Times New Roman"/>
+                <w:sz w:val="24"/>
+                <w:szCs w:val="24"/>
+              </w:rPr>
+              <w:t>ReadProductsOrder, G</w:t>
+            </w:r>
+            <w:r>
+              <w:rPr>
+                <w:rFonts w:ascii="Times New Roman" w:hAnsi="Times New Roman" w:cs="Times New Roman"/>
+                <w:sz w:val="24"/>
+                <w:szCs w:val="24"/>
+              </w:rPr>
+              <w:t xml:space="preserve">etProducts, </w:t>
+            </w:r>
             <w:r>
               <w:rPr>
                 <w:rFonts w:ascii="Times New Roman" w:hAnsi="Times New Roman" w:cs="Times New Roman"/>
@@ -719,7 +557,6 @@
               </w:rPr>
               <w:t>pdateProductsList</w:t>
             </w:r>
-            <w:proofErr w:type="spellEnd"/>
           </w:p>
         </w:tc>
       </w:tr>
@@ -781,7 +618,6 @@
               <w:tab/>
               <w:t xml:space="preserve">supplied </w:t>
             </w:r>
-            <w:proofErr w:type="spellStart"/>
             <w:r>
               <w:rPr>
                 <w:rFonts w:ascii="Times New Roman" w:hAnsi="Times New Roman" w:cs="Times New Roman"/>
@@ -790,7 +626,6 @@
               </w:rPr>
               <w:t>productsOrder</w:t>
             </w:r>
-            <w:proofErr w:type="spellEnd"/>
             <w:r>
               <w:rPr>
                 <w:rFonts w:ascii="Times New Roman" w:hAnsi="Times New Roman" w:cs="Times New Roman"/>
@@ -847,7 +682,6 @@
               </w:rPr>
               <w:t xml:space="preserve">supplied </w:t>
             </w:r>
-            <w:proofErr w:type="spellStart"/>
             <w:r>
               <w:rPr>
                 <w:rFonts w:ascii="Times New Roman" w:hAnsi="Times New Roman" w:cs="Times New Roman"/>
@@ -856,7 +690,6 @@
               </w:rPr>
               <w:t>newProductsList</w:t>
             </w:r>
-            <w:proofErr w:type="spellEnd"/>
             <w:r>
               <w:rPr>
                 <w:rFonts w:ascii="Times New Roman" w:hAnsi="Times New Roman" w:cs="Times New Roman"/>
@@ -902,17 +735,8 @@
                 <w:szCs w:val="24"/>
               </w:rPr>
               <w:tab/>
-            </w:r>
-            <w:proofErr w:type="spellStart"/>
-            <w:r>
-              <w:rPr>
-                <w:rFonts w:ascii="Times New Roman" w:hAnsi="Times New Roman" w:cs="Times New Roman"/>
-                <w:sz w:val="24"/>
-                <w:szCs w:val="24"/>
-              </w:rPr>
               <w:t>availableProducts</w:t>
             </w:r>
-            <w:proofErr w:type="spellEnd"/>
             <w:r>
               <w:rPr>
                 <w:rFonts w:ascii="Times New Roman" w:hAnsi="Times New Roman" w:cs="Times New Roman"/>
@@ -986,7 +810,6 @@
               </w:rPr>
               <w:tab/>
             </w:r>
-            <w:proofErr w:type="spellStart"/>
             <w:r>
               <w:rPr>
                 <w:rFonts w:ascii="Times New Roman" w:hAnsi="Times New Roman" w:cs="Times New Roman"/>
@@ -995,7 +818,6 @@
               </w:rPr>
               <w:t>availableProducts</w:t>
             </w:r>
-            <w:proofErr w:type="spellEnd"/>
             <w:r>
               <w:rPr>
                 <w:rFonts w:ascii="Times New Roman" w:hAnsi="Times New Roman" w:cs="Times New Roman"/>
@@ -1039,7 +861,6 @@
                 <w:szCs w:val="24"/>
               </w:rPr>
             </w:pPr>
-            <w:proofErr w:type="spellStart"/>
             <w:r>
               <w:rPr>
                 <w:rFonts w:ascii="Times New Roman" w:hAnsi="Times New Roman" w:cs="Times New Roman"/>
@@ -1048,9 +869,8 @@
                 <w:sz w:val="24"/>
                 <w:szCs w:val="24"/>
               </w:rPr>
-              <w:t>geneates</w:t>
-            </w:r>
-            <w:proofErr w:type="spellEnd"/>
+              <w:t xml:space="preserve">geneates </w:t>
+            </w:r>
             <w:r>
               <w:rPr>
                 <w:rFonts w:ascii="Times New Roman" w:hAnsi="Times New Roman" w:cs="Times New Roman"/>
@@ -1059,7 +879,7 @@
                 <w:sz w:val="24"/>
                 <w:szCs w:val="24"/>
               </w:rPr>
-              <w:t xml:space="preserve"> </w:t>
+              <w:tab/>
             </w:r>
             <w:r>
               <w:rPr>
@@ -1074,23 +894,11 @@
             <w:r>
               <w:rPr>
                 <w:rFonts w:ascii="Times New Roman" w:hAnsi="Times New Roman" w:cs="Times New Roman"/>
-                <w:b/>
-                <w:bCs/>
-                <w:sz w:val="24"/>
-                <w:szCs w:val="24"/>
-              </w:rPr>
-              <w:tab/>
-            </w:r>
-            <w:proofErr w:type="spellStart"/>
-            <w:r>
-              <w:rPr>
-                <w:rFonts w:ascii="Times New Roman" w:hAnsi="Times New Roman" w:cs="Times New Roman"/>
                 <w:sz w:val="24"/>
                 <w:szCs w:val="24"/>
               </w:rPr>
               <w:t>availableProducts</w:t>
             </w:r>
-            <w:proofErr w:type="spellEnd"/>
             <w:r>
               <w:rPr>
                 <w:rFonts w:ascii="Times New Roman" w:hAnsi="Times New Roman" w:cs="Times New Roman"/>
@@ -1198,13 +1006,8 @@
               <w:ind w:firstLine="0"/>
               <w:outlineLvl w:val="2"/>
             </w:pPr>
-            <w:proofErr w:type="spellStart"/>
-            <w:r>
-              <w:t>Liveness</w:t>
-            </w:r>
-            <w:proofErr w:type="spellEnd"/>
-            <w:r>
-              <w:t>:</w:t>
+            <w:r>
+              <w:t>Liveness:</w:t>
             </w:r>
           </w:p>
           <w:p>
@@ -1233,59 +1036,47 @@
                 <w:sz w:val="24"/>
                 <w:szCs w:val="24"/>
               </w:rPr>
-              <w:t xml:space="preserve">tory </w:t>
-            </w:r>
-            <w:proofErr w:type="gramStart"/>
-            <w:r>
-              <w:rPr>
-                <w:rFonts w:ascii="Times New Roman" w:hAnsi="Times New Roman" w:cs="Times New Roman"/>
-                <w:sz w:val="24"/>
-                <w:szCs w:val="24"/>
-              </w:rPr>
-              <w:t>=  (</w:t>
-            </w:r>
-            <w:proofErr w:type="spellStart"/>
-            <w:proofErr w:type="gramEnd"/>
-            <w:r>
-              <w:rPr>
-                <w:rFonts w:ascii="Times New Roman" w:hAnsi="Times New Roman" w:cs="Times New Roman"/>
-                <w:sz w:val="24"/>
-                <w:szCs w:val="24"/>
-              </w:rPr>
-              <w:t>AvailabilityRequest</w:t>
-            </w:r>
-            <w:proofErr w:type="spellEnd"/>
-            <w:r>
-              <w:rPr>
-                <w:rFonts w:ascii="Times New Roman" w:hAnsi="Times New Roman" w:cs="Times New Roman"/>
-                <w:sz w:val="24"/>
-                <w:szCs w:val="24"/>
-              </w:rPr>
-              <w:t xml:space="preserve"> . </w:t>
-            </w:r>
-            <w:proofErr w:type="spellStart"/>
-            <w:r>
-              <w:rPr>
-                <w:rFonts w:ascii="Times New Roman" w:hAnsi="Times New Roman" w:cs="Times New Roman"/>
-                <w:sz w:val="24"/>
-                <w:szCs w:val="24"/>
-              </w:rPr>
-              <w:t>P</w:t>
-            </w:r>
-            <w:r>
-              <w:rPr>
-                <w:rFonts w:ascii="Times New Roman" w:hAnsi="Times New Roman" w:cs="Times New Roman"/>
-                <w:sz w:val="24"/>
-                <w:szCs w:val="24"/>
-              </w:rPr>
-              <w:t>rovideProductsAvailability</w:t>
-            </w:r>
-            <w:proofErr w:type="spellEnd"/>
-            <w:r>
-              <w:rPr>
-                <w:rFonts w:ascii="Times New Roman" w:hAnsi="Times New Roman" w:cs="Times New Roman"/>
-                <w:sz w:val="24"/>
-                <w:szCs w:val="24"/>
+              <w:t>tory =  (</w:t>
+            </w:r>
+            <w:r>
+              <w:rPr>
+                <w:rFonts w:ascii="Times New Roman" w:hAnsi="Times New Roman" w:cs="Times New Roman"/>
+                <w:sz w:val="24"/>
+                <w:szCs w:val="24"/>
+              </w:rPr>
+              <w:t>AvailabilityRequest . P</w:t>
+            </w:r>
+            <w:r>
+              <w:rPr>
+                <w:rFonts w:ascii="Times New Roman" w:hAnsi="Times New Roman" w:cs="Times New Roman"/>
+                <w:sz w:val="24"/>
+                <w:szCs w:val="24"/>
+              </w:rPr>
+              <w:t xml:space="preserve">rovideProductsAvailability </w:t>
+            </w:r>
+            <w:r>
+              <w:rPr>
+                <w:rFonts w:ascii="Times New Roman" w:hAnsi="Times New Roman" w:cs="Times New Roman"/>
+                <w:sz w:val="24"/>
+                <w:szCs w:val="24"/>
+              </w:rPr>
+              <w:t>)</w:t>
+            </w:r>
+            <w:r>
+              <w:rPr>
+                <w:rFonts w:ascii="Times New Roman" w:hAnsi="Times New Roman" w:cs="Times New Roman"/>
+                <w:sz w:val="24"/>
+                <w:szCs w:val="24"/>
+                <w:vertAlign w:val="superscript"/>
+              </w:rPr>
+              <w:t>ω</w:t>
+            </w:r>
+            <w:r>
+              <w:rPr>
+                <w:rFonts w:ascii="Times New Roman" w:hAnsi="Times New Roman" w:cs="Times New Roman"/>
+                <w:sz w:val="24"/>
+                <w:szCs w:val="24"/>
+                <w:vertAlign w:val="superscript"/>
               </w:rPr>
               <w:t xml:space="preserve"> </w:t>
             </w:r>
@@ -1295,32 +1086,6 @@
                 <w:sz w:val="24"/>
                 <w:szCs w:val="24"/>
               </w:rPr>
-              <w:t>)</w:t>
-            </w:r>
-            <w:r>
-              <w:rPr>
-                <w:rFonts w:ascii="Times New Roman" w:hAnsi="Times New Roman" w:cs="Times New Roman"/>
-                <w:sz w:val="24"/>
-                <w:szCs w:val="24"/>
-                <w:vertAlign w:val="superscript"/>
-              </w:rPr>
-              <w:t>ω</w:t>
-            </w:r>
-            <w:r>
-              <w:rPr>
-                <w:rFonts w:ascii="Times New Roman" w:hAnsi="Times New Roman" w:cs="Times New Roman"/>
-                <w:sz w:val="24"/>
-                <w:szCs w:val="24"/>
-                <w:vertAlign w:val="superscript"/>
-              </w:rPr>
-              <w:t xml:space="preserve"> </w:t>
-            </w:r>
-            <w:r>
-              <w:rPr>
-                <w:rFonts w:ascii="Times New Roman" w:hAnsi="Times New Roman" w:cs="Times New Roman"/>
-                <w:sz w:val="24"/>
-                <w:szCs w:val="24"/>
-              </w:rPr>
               <w:t>||</w:t>
             </w:r>
             <w:r>
@@ -1329,27 +1094,8 @@
                 <w:sz w:val="24"/>
                 <w:szCs w:val="24"/>
               </w:rPr>
-              <w:t>[</w:t>
-            </w:r>
-            <w:proofErr w:type="spellStart"/>
-            <w:r>
-              <w:rPr>
-                <w:rFonts w:ascii="Times New Roman" w:hAnsi="Times New Roman" w:cs="Times New Roman"/>
-                <w:sz w:val="24"/>
-                <w:szCs w:val="24"/>
-              </w:rPr>
-              <w:t>ReadProductsOrder.GetProducts</w:t>
-            </w:r>
-            <w:proofErr w:type="spellEnd"/>
-            <w:r>
-              <w:rPr>
-                <w:rFonts w:ascii="Times New Roman" w:hAnsi="Times New Roman" w:cs="Times New Roman"/>
-                <w:sz w:val="24"/>
-                <w:szCs w:val="24"/>
-              </w:rPr>
-              <w:t xml:space="preserve"> .</w:t>
-            </w:r>
-            <w:proofErr w:type="spellStart"/>
+              <w:t>[ReadProductsOrder.GetProducts .</w:t>
+            </w:r>
             <w:r>
               <w:rPr>
                 <w:rFonts w:ascii="Times New Roman" w:hAnsi="Times New Roman" w:cs="Times New Roman"/>
@@ -1359,7 +1105,6 @@
               </w:rPr>
               <w:t>UpdateProductsList</w:t>
             </w:r>
-            <w:proofErr w:type="spellEnd"/>
             <w:r>
               <w:rPr>
                 <w:rFonts w:ascii="Times New Roman" w:hAnsi="Times New Roman" w:cs="Times New Roman"/>
@@ -1412,41 +1157,13 @@
                 <w:szCs w:val="24"/>
               </w:rPr>
             </w:pPr>
-            <w:proofErr w:type="spellStart"/>
-            <w:r>
-              <w:rPr>
-                <w:rFonts w:ascii="Times New Roman" w:hAnsi="Times New Roman" w:cs="Times New Roman"/>
-                <w:sz w:val="24"/>
-                <w:szCs w:val="24"/>
-              </w:rPr>
-              <w:t>infoAvailable</w:t>
-            </w:r>
-            <w:proofErr w:type="spellEnd"/>
-            <w:r>
-              <w:rPr>
-                <w:rFonts w:ascii="Times New Roman" w:hAnsi="Times New Roman" w:cs="Times New Roman"/>
-                <w:sz w:val="24"/>
-                <w:szCs w:val="24"/>
-              </w:rPr>
-              <w:t>(</w:t>
-            </w:r>
-            <w:proofErr w:type="spellStart"/>
-            <w:r>
-              <w:rPr>
-                <w:rFonts w:ascii="Times New Roman" w:hAnsi="Times New Roman" w:cs="Times New Roman"/>
-                <w:sz w:val="24"/>
-                <w:szCs w:val="24"/>
-              </w:rPr>
-              <w:t>availableProducts</w:t>
-            </w:r>
-            <w:proofErr w:type="spellEnd"/>
-            <w:r>
-              <w:rPr>
-                <w:rFonts w:ascii="Times New Roman" w:hAnsi="Times New Roman" w:cs="Times New Roman"/>
-                <w:sz w:val="24"/>
-                <w:szCs w:val="24"/>
-              </w:rPr>
-              <w:t>)</w:t>
+            <w:r>
+              <w:rPr>
+                <w:rFonts w:ascii="Times New Roman" w:hAnsi="Times New Roman" w:cs="Times New Roman"/>
+                <w:sz w:val="24"/>
+                <w:szCs w:val="24"/>
+              </w:rPr>
+              <w:t>infoAvailable(availableProducts)</w:t>
             </w:r>
           </w:p>
         </w:tc>
@@ -1566,43 +1283,14 @@
             </w:r>
           </w:p>
           <w:p>
-            <w:proofErr w:type="spellStart"/>
-            <w:r>
-              <w:rPr>
-                <w:rFonts w:ascii="Times New Roman" w:hAnsi="Times New Roman" w:cs="Times New Roman"/>
-                <w:sz w:val="24"/>
-                <w:szCs w:val="24"/>
-              </w:rPr>
-              <w:t>ICNPResponce</w:t>
-            </w:r>
-            <w:proofErr w:type="spellEnd"/>
-            <w:r>
-              <w:rPr>
-                <w:rFonts w:ascii="Times New Roman" w:hAnsi="Times New Roman" w:cs="Times New Roman"/>
-                <w:sz w:val="24"/>
-                <w:szCs w:val="24"/>
-              </w:rPr>
-              <w:t xml:space="preserve">, </w:t>
-            </w:r>
-            <w:proofErr w:type="spellStart"/>
-            <w:r>
-              <w:rPr>
-                <w:rFonts w:ascii="Times New Roman" w:hAnsi="Times New Roman" w:cs="Times New Roman"/>
-                <w:sz w:val="24"/>
-                <w:szCs w:val="24"/>
-              </w:rPr>
-              <w:t>checkProductAvailability</w:t>
-            </w:r>
-            <w:proofErr w:type="spellEnd"/>
-            <w:r>
-              <w:rPr>
-                <w:rFonts w:ascii="Times New Roman" w:hAnsi="Times New Roman" w:cs="Times New Roman"/>
-                <w:sz w:val="24"/>
-                <w:szCs w:val="24"/>
-              </w:rPr>
-              <w:t xml:space="preserve">, </w:t>
-            </w:r>
-            <w:proofErr w:type="spellStart"/>
+            <w:r>
+              <w:rPr>
+                <w:rFonts w:ascii="Times New Roman" w:hAnsi="Times New Roman" w:cs="Times New Roman"/>
+                <w:sz w:val="24"/>
+                <w:szCs w:val="24"/>
+              </w:rPr>
+              <w:t xml:space="preserve">ICNPResponce, checkProductAvailability, </w:t>
+            </w:r>
             <w:r>
               <w:rPr>
                 <w:rFonts w:ascii="Times New Roman" w:hAnsi="Times New Roman" w:cs="Times New Roman"/>
@@ -1612,7 +1300,6 @@
               </w:rPr>
               <w:t>calculatePrice</w:t>
             </w:r>
-            <w:proofErr w:type="spellEnd"/>
           </w:p>
         </w:tc>
       </w:tr>
@@ -1673,43 +1360,23 @@
               <w:tab/>
               <w:t xml:space="preserve">supplied </w:t>
             </w:r>
-            <w:proofErr w:type="spellStart"/>
-            <w:r>
-              <w:rPr>
-                <w:rFonts w:ascii="Times New Roman" w:hAnsi="Times New Roman" w:cs="Times New Roman"/>
-                <w:sz w:val="24"/>
-                <w:szCs w:val="24"/>
-              </w:rPr>
-              <w:t>productAvailability</w:t>
-            </w:r>
-            <w:proofErr w:type="spellEnd"/>
-            <w:r>
-              <w:rPr>
-                <w:rFonts w:ascii="Times New Roman" w:hAnsi="Times New Roman" w:cs="Times New Roman"/>
-                <w:sz w:val="24"/>
-                <w:szCs w:val="24"/>
-              </w:rPr>
-              <w:t xml:space="preserve"> </w:t>
-            </w:r>
-            <w:r>
-              <w:rPr>
-                <w:rFonts w:ascii="Times New Roman" w:hAnsi="Times New Roman" w:cs="Times New Roman"/>
-                <w:sz w:val="24"/>
-                <w:szCs w:val="24"/>
-              </w:rPr>
-              <w:tab/>
-              <w:t xml:space="preserve"> //checks product </w:t>
-            </w:r>
-            <w:proofErr w:type="spellStart"/>
-            <w:r>
-              <w:rPr>
-                <w:rFonts w:ascii="Times New Roman" w:hAnsi="Times New Roman" w:cs="Times New Roman"/>
-                <w:sz w:val="24"/>
-                <w:szCs w:val="24"/>
-              </w:rPr>
-              <w:t>availabilty</w:t>
-            </w:r>
-            <w:proofErr w:type="spellEnd"/>
+            <w:r>
+              <w:rPr>
+                <w:rFonts w:ascii="Times New Roman" w:hAnsi="Times New Roman" w:cs="Times New Roman"/>
+                <w:sz w:val="24"/>
+                <w:szCs w:val="24"/>
+              </w:rPr>
+              <w:t xml:space="preserve">productAvailability </w:t>
+            </w:r>
+            <w:r>
+              <w:rPr>
+                <w:rFonts w:ascii="Times New Roman" w:hAnsi="Times New Roman" w:cs="Times New Roman"/>
+                <w:sz w:val="24"/>
+                <w:szCs w:val="24"/>
+              </w:rPr>
+              <w:tab/>
+              <w:t xml:space="preserve"> //checks product availabilty</w:t>
+            </w:r>
           </w:p>
           <w:p>
             <w:pPr>
@@ -1722,7 +1389,6 @@
                 <w:szCs w:val="24"/>
               </w:rPr>
             </w:pPr>
-            <w:proofErr w:type="spellStart"/>
             <w:r>
               <w:rPr>
                 <w:rFonts w:ascii="Times New Roman" w:hAnsi="Times New Roman" w:cs="Times New Roman"/>
@@ -1731,9 +1397,8 @@
                 <w:sz w:val="24"/>
                 <w:szCs w:val="24"/>
               </w:rPr>
-              <w:t>geneates</w:t>
-            </w:r>
-            <w:proofErr w:type="spellEnd"/>
+              <w:t xml:space="preserve">geneates </w:t>
+            </w:r>
             <w:r>
               <w:rPr>
                 <w:rFonts w:ascii="Times New Roman" w:hAnsi="Times New Roman" w:cs="Times New Roman"/>
@@ -1742,7 +1407,7 @@
                 <w:sz w:val="24"/>
                 <w:szCs w:val="24"/>
               </w:rPr>
-              <w:t xml:space="preserve"> </w:t>
+              <w:tab/>
             </w:r>
             <w:r>
               <w:rPr>
@@ -1757,23 +1422,11 @@
             <w:r>
               <w:rPr>
                 <w:rFonts w:ascii="Times New Roman" w:hAnsi="Times New Roman" w:cs="Times New Roman"/>
-                <w:b/>
-                <w:bCs/>
-                <w:sz w:val="24"/>
-                <w:szCs w:val="24"/>
-              </w:rPr>
-              <w:tab/>
-            </w:r>
-            <w:proofErr w:type="spellStart"/>
-            <w:r>
-              <w:rPr>
-                <w:rFonts w:ascii="Times New Roman" w:hAnsi="Times New Roman" w:cs="Times New Roman"/>
                 <w:sz w:val="24"/>
                 <w:szCs w:val="24"/>
               </w:rPr>
               <w:t>productPrice</w:t>
             </w:r>
-            <w:proofErr w:type="spellEnd"/>
             <w:r>
               <w:rPr>
                 <w:rFonts w:ascii="Times New Roman" w:hAnsi="Times New Roman" w:cs="Times New Roman"/>
@@ -1838,13 +1491,8 @@
               <w:ind w:firstLine="0"/>
               <w:outlineLvl w:val="2"/>
             </w:pPr>
-            <w:proofErr w:type="spellStart"/>
-            <w:r>
-              <w:t>Liveness</w:t>
-            </w:r>
-            <w:proofErr w:type="spellEnd"/>
-            <w:r>
-              <w:t>:</w:t>
+            <w:r>
+              <w:t>Liveness:</w:t>
             </w:r>
           </w:p>
           <w:p>
@@ -1867,7 +1515,6 @@
               </w:rPr>
               <w:t>Pricing</w:t>
             </w:r>
-            <w:proofErr w:type="gramStart"/>
             <w:r>
               <w:rPr>
                 <w:rFonts w:ascii="Times New Roman" w:hAnsi="Times New Roman" w:cs="Times New Roman"/>
@@ -1876,34 +1523,14 @@
               </w:rPr>
               <w:t>=(</w:t>
             </w:r>
-            <w:proofErr w:type="gramEnd"/>
-            <w:r>
-              <w:rPr>
-                <w:rFonts w:ascii="Times New Roman" w:hAnsi="Times New Roman" w:cs="Times New Roman"/>
-                <w:sz w:val="24"/>
-                <w:szCs w:val="24"/>
-              </w:rPr>
-              <w:t xml:space="preserve"> </w:t>
-            </w:r>
-            <w:proofErr w:type="spellStart"/>
-            <w:r>
-              <w:rPr>
-                <w:rFonts w:ascii="Times New Roman" w:hAnsi="Times New Roman" w:cs="Times New Roman"/>
-                <w:sz w:val="24"/>
-                <w:szCs w:val="24"/>
-              </w:rPr>
-              <w:t>checkProductAvailability</w:t>
-            </w:r>
-            <w:proofErr w:type="spellEnd"/>
-            <w:r>
-              <w:rPr>
-                <w:rFonts w:ascii="Times New Roman" w:hAnsi="Times New Roman" w:cs="Times New Roman"/>
-                <w:sz w:val="24"/>
-                <w:szCs w:val="24"/>
-              </w:rPr>
-              <w:t xml:space="preserve">. </w:t>
-            </w:r>
-            <w:proofErr w:type="spellStart"/>
+            <w:r>
+              <w:rPr>
+                <w:rFonts w:ascii="Times New Roman" w:hAnsi="Times New Roman" w:cs="Times New Roman"/>
+                <w:sz w:val="24"/>
+                <w:szCs w:val="24"/>
+              </w:rPr>
+              <w:t xml:space="preserve"> checkProductAvailability. </w:t>
+            </w:r>
             <w:r>
               <w:rPr>
                 <w:rFonts w:ascii="Times New Roman" w:hAnsi="Times New Roman" w:cs="Times New Roman"/>
@@ -1913,25 +1540,14 @@
               </w:rPr>
               <w:t>calculatePrice</w:t>
             </w:r>
-            <w:proofErr w:type="spellEnd"/>
-            <w:r>
-              <w:rPr>
-                <w:rFonts w:ascii="Times New Roman" w:hAnsi="Times New Roman" w:cs="Times New Roman"/>
-                <w:sz w:val="24"/>
-                <w:szCs w:val="24"/>
-              </w:rPr>
-              <w:t xml:space="preserve">. </w:t>
-            </w:r>
-            <w:proofErr w:type="spellStart"/>
-            <w:r>
-              <w:rPr>
-                <w:rFonts w:ascii="Times New Roman" w:hAnsi="Times New Roman" w:cs="Times New Roman"/>
-                <w:sz w:val="24"/>
-                <w:szCs w:val="24"/>
-              </w:rPr>
-              <w:t>ICNPResponce</w:t>
-            </w:r>
-            <w:proofErr w:type="spellEnd"/>
+            <w:r>
+              <w:rPr>
+                <w:rFonts w:ascii="Times New Roman" w:hAnsi="Times New Roman" w:cs="Times New Roman"/>
+                <w:sz w:val="24"/>
+                <w:szCs w:val="24"/>
+              </w:rPr>
+              <w:t>. ICNPResponce</w:t>
+            </w:r>
             <w:r>
               <w:rPr>
                 <w:rFonts w:ascii="Times New Roman" w:hAnsi="Times New Roman" w:cs="Times New Roman"/>
@@ -1976,13 +1592,8 @@
                 <w:lang w:val="el-GR"/>
               </w:rPr>
             </w:pPr>
-            <w:proofErr w:type="spellStart"/>
-            <w:r>
-              <w:t>productsAvailable</w:t>
-            </w:r>
-            <w:proofErr w:type="spellEnd"/>
-            <w:r>
-              <w:t>=0</w:t>
+            <w:r>
+              <w:t>productsAvailable=0</w:t>
             </w:r>
             <w:r>
               <w:rPr>
@@ -2100,49 +1711,24 @@
             <w:r>
               <w:t xml:space="preserve">Initialize, </w:t>
             </w:r>
-            <w:proofErr w:type="spellStart"/>
             <w:r>
               <w:rPr>
                 <w:u w:val="single"/>
               </w:rPr>
               <w:t>MoveToLocation</w:t>
             </w:r>
-            <w:proofErr w:type="spellEnd"/>
-            <w:r>
-              <w:t xml:space="preserve">, </w:t>
-            </w:r>
-            <w:proofErr w:type="spellStart"/>
-            <w:r>
-              <w:t>ICNPInitiate</w:t>
-            </w:r>
-            <w:proofErr w:type="spellEnd"/>
-            <w:r>
-              <w:t xml:space="preserve">, </w:t>
-            </w:r>
-            <w:proofErr w:type="spellStart"/>
-            <w:r>
-              <w:t>ICNPAcceptProposal</w:t>
-            </w:r>
-            <w:proofErr w:type="spellEnd"/>
-            <w:r>
-              <w:t xml:space="preserve">, </w:t>
-            </w:r>
-            <w:proofErr w:type="spellStart"/>
+            <w:r>
+              <w:t xml:space="preserve">, ICNPInitiate, ICNPAcceptProposal, </w:t>
+            </w:r>
             <w:r>
               <w:rPr>
                 <w:u w:val="single"/>
               </w:rPr>
               <w:t>MoveBack</w:t>
             </w:r>
-            <w:proofErr w:type="spellEnd"/>
-            <w:r>
-              <w:t xml:space="preserve">, </w:t>
-            </w:r>
-            <w:proofErr w:type="spellStart"/>
-            <w:r>
-              <w:t>AnnounceResults</w:t>
-            </w:r>
-            <w:proofErr w:type="spellEnd"/>
+            <w:r>
+              <w:t>, AnnounceResults</w:t>
+            </w:r>
           </w:p>
         </w:tc>
       </w:tr>
@@ -2192,15 +1778,7 @@
               <w:t xml:space="preserve"> </w:t>
             </w:r>
             <w:r>
-              <w:t xml:space="preserve"> </w:t>
-            </w:r>
-            <w:proofErr w:type="spellStart"/>
-            <w:r>
-              <w:t>specificRequest</w:t>
-            </w:r>
-            <w:proofErr w:type="spellEnd"/>
-            <w:r>
-              <w:t xml:space="preserve"> </w:t>
+              <w:t xml:space="preserve"> specificRequest </w:t>
             </w:r>
             <w:r>
               <w:tab/>
@@ -2225,11 +1803,9 @@
               </w:rPr>
               <w:tab/>
             </w:r>
-            <w:proofErr w:type="spellStart"/>
             <w:r>
               <w:t>currentLocation</w:t>
             </w:r>
-            <w:proofErr w:type="spellEnd"/>
             <w:r>
               <w:tab/>
             </w:r>
@@ -2259,11 +1835,9 @@
               </w:rPr>
               <w:tab/>
             </w:r>
-            <w:proofErr w:type="spellStart"/>
             <w:r>
               <w:t>currentOffer</w:t>
             </w:r>
-            <w:proofErr w:type="spellEnd"/>
             <w:r>
               <w:tab/>
             </w:r>
@@ -2293,11 +1867,9 @@
               </w:rPr>
               <w:tab/>
             </w:r>
-            <w:proofErr w:type="spellStart"/>
             <w:r>
               <w:t>bestOffer</w:t>
             </w:r>
-            <w:proofErr w:type="spellEnd"/>
             <w:r>
               <w:tab/>
             </w:r>
@@ -2338,13 +1910,8 @@
               <w:ind w:firstLine="0"/>
               <w:outlineLvl w:val="2"/>
             </w:pPr>
-            <w:proofErr w:type="spellStart"/>
-            <w:r>
-              <w:t>Liveness</w:t>
-            </w:r>
-            <w:proofErr w:type="spellEnd"/>
-            <w:r>
-              <w:t>:</w:t>
+            <w:r>
+              <w:t>Liveness:</w:t>
             </w:r>
           </w:p>
           <w:p>
@@ -2353,83 +1920,38 @@
                 <w:tab w:val="left" w:pos="720"/>
               </w:tabs>
             </w:pPr>
-            <w:proofErr w:type="gramStart"/>
-            <w:r>
-              <w:t>Shopping  =</w:t>
-            </w:r>
-            <w:proofErr w:type="gramEnd"/>
-            <w:r>
-              <w:t xml:space="preserve"> (Initialize . </w:t>
-            </w:r>
-            <w:proofErr w:type="spellStart"/>
-            <w:proofErr w:type="gramStart"/>
+            <w:r>
+              <w:t xml:space="preserve">Shopping  = (Initialize . </w:t>
+            </w:r>
             <w:r>
               <w:rPr>
                 <w:u w:val="single"/>
               </w:rPr>
               <w:t>MoveToLocation</w:t>
             </w:r>
-            <w:proofErr w:type="spellEnd"/>
-            <w:r>
-              <w:t xml:space="preserve"> .</w:t>
-            </w:r>
-            <w:proofErr w:type="gramEnd"/>
-            <w:r>
+            <w:r>
+              <w:t xml:space="preserve"> . ICNPInitiate . ICNPAcceptProposal</w:t>
+            </w:r>
+            <w:r>
+              <w:rPr>
+                <w:u w:val="single"/>
+              </w:rPr>
               <w:t xml:space="preserve"> </w:t>
             </w:r>
-            <w:proofErr w:type="spellStart"/>
-            <w:proofErr w:type="gramStart"/>
-            <w:r>
-              <w:t>ICNPInitiate</w:t>
-            </w:r>
-            <w:proofErr w:type="spellEnd"/>
-            <w:r>
-              <w:t xml:space="preserve"> .</w:t>
-            </w:r>
-            <w:proofErr w:type="gramEnd"/>
-            <w:r>
-              <w:t xml:space="preserve"> </w:t>
-            </w:r>
-            <w:proofErr w:type="spellStart"/>
-            <w:r>
-              <w:t>ICNPAcceptProposal</w:t>
-            </w:r>
-            <w:proofErr w:type="spellEnd"/>
             <w:r>
               <w:rPr>
                 <w:u w:val="single"/>
               </w:rPr>
-              <w:t xml:space="preserve"> </w:t>
+              <w:t>.</w:t>
             </w:r>
             <w:r>
               <w:rPr>
                 <w:u w:val="single"/>
               </w:rPr>
-              <w:t>.</w:t>
-            </w:r>
-            <w:proofErr w:type="spellStart"/>
-            <w:proofErr w:type="gramStart"/>
-            <w:r>
-              <w:rPr>
-                <w:u w:val="single"/>
-              </w:rPr>
               <w:t>MoveBack</w:t>
             </w:r>
-            <w:proofErr w:type="spellEnd"/>
-            <w:r>
-              <w:t xml:space="preserve"> .</w:t>
-            </w:r>
-            <w:proofErr w:type="gramEnd"/>
-            <w:r>
-              <w:t xml:space="preserve"> </w:t>
-            </w:r>
-            <w:proofErr w:type="spellStart"/>
-            <w:r>
-              <w:t>AnnounceResults</w:t>
-            </w:r>
-            <w:proofErr w:type="spellEnd"/>
-            <w:r>
-              <w:t>)</w:t>
+            <w:r>
+              <w:t xml:space="preserve"> . AnnounceResults)</w:t>
             </w:r>
             <w:r>
               <w:rPr>
@@ -2464,21 +1986,8 @@
               </w:tabs>
               <w:spacing w:before="0"/>
             </w:pPr>
-            <w:proofErr w:type="spellStart"/>
-            <w:r>
-              <w:t>infoAvailable</w:t>
-            </w:r>
-            <w:proofErr w:type="spellEnd"/>
-            <w:r>
-              <w:t>(</w:t>
-            </w:r>
-            <w:proofErr w:type="spellStart"/>
-            <w:r>
-              <w:t>specificRequest</w:t>
-            </w:r>
-            <w:proofErr w:type="spellEnd"/>
-            <w:r>
-              <w:t>)</w:t>
+            <w:r>
+              <w:t>infoAvailable(specificRequest)</w:t>
             </w:r>
           </w:p>
           <w:p>
@@ -2493,13 +2002,8 @@
               </w:tabs>
               <w:spacing w:before="0"/>
             </w:pPr>
-            <w:proofErr w:type="spellStart"/>
-            <w:r>
-              <w:t>currentLocation</w:t>
-            </w:r>
-            <w:proofErr w:type="spellEnd"/>
-            <w:r>
-              <w:t xml:space="preserve"> != null</w:t>
+            <w:r>
+              <w:t>currentLocation != null</w:t>
             </w:r>
           </w:p>
         </w:tc>
@@ -2541,12 +2045,8 @@
             </w:r>
             <w:r>
               <w:tab/>
-            </w:r>
-            <w:proofErr w:type="spellStart"/>
-            <w:r>
               <w:t>ICNPInitiate</w:t>
             </w:r>
-            <w:proofErr w:type="spellEnd"/>
           </w:p>
         </w:tc>
         <w:tc>
@@ -2677,23 +2177,7 @@
               <w:ind w:left="90" w:firstLine="0"/>
             </w:pPr>
             <w:r>
-              <w:t xml:space="preserve">SHOPPING sends </w:t>
-            </w:r>
-            <w:proofErr w:type="spellStart"/>
-            <w:r>
-              <w:t>cfp</w:t>
-            </w:r>
-            <w:proofErr w:type="spellEnd"/>
-            <w:r>
-              <w:t xml:space="preserve"> message with </w:t>
-            </w:r>
-            <w:proofErr w:type="spellStart"/>
-            <w:r>
-              <w:t>maxPrice</w:t>
-            </w:r>
-            <w:proofErr w:type="spellEnd"/>
-            <w:r>
-              <w:t xml:space="preserve"> and receives re</w:t>
+              <w:t>SHOPPING sends cfp message with maxPrice and receives re</w:t>
             </w:r>
             <w:r>
               <w:t>spons</w:t>
@@ -2740,11 +2224,9 @@
               </w:tabs>
               <w:ind w:left="0" w:firstLine="0"/>
             </w:pPr>
-            <w:proofErr w:type="spellStart"/>
             <w:r>
               <w:t>ProposedPrice</w:t>
             </w:r>
-            <w:proofErr w:type="spellEnd"/>
           </w:p>
         </w:tc>
       </w:tr>
@@ -2788,12 +2270,8 @@
             </w:r>
             <w:r>
               <w:tab/>
-            </w:r>
-            <w:proofErr w:type="spellStart"/>
-            <w:r>
               <w:t>ICNPResponse</w:t>
             </w:r>
-            <w:proofErr w:type="spellEnd"/>
           </w:p>
         </w:tc>
         <w:tc>
@@ -2907,11 +2385,9 @@
               </w:tabs>
               <w:ind w:left="0" w:firstLine="0"/>
             </w:pPr>
-            <w:proofErr w:type="spellStart"/>
             <w:r>
               <w:t>ProposedPrice</w:t>
             </w:r>
-            <w:proofErr w:type="spellEnd"/>
           </w:p>
         </w:tc>
       </w:tr>
@@ -3014,11 +2490,9 @@
               </w:tabs>
               <w:jc w:val="center"/>
             </w:pPr>
-            <w:proofErr w:type="spellStart"/>
             <w:r>
               <w:t>ICNPAcceptProposal</w:t>
             </w:r>
-            <w:proofErr w:type="spellEnd"/>
           </w:p>
         </w:tc>
         <w:tc>
@@ -3194,11 +2668,9 @@
               </w:tabs>
               <w:ind w:left="0" w:firstLine="0"/>
             </w:pPr>
-            <w:proofErr w:type="spellStart"/>
             <w:r>
               <w:t>AcceptProposal</w:t>
             </w:r>
-            <w:proofErr w:type="spellEnd"/>
           </w:p>
         </w:tc>
       </w:tr>
@@ -3541,13 +3013,8 @@
             <w:pPr>
               <w:ind w:left="0" w:firstLine="0"/>
             </w:pPr>
-            <w:proofErr w:type="spellStart"/>
-            <w:r>
-              <w:t>Avilability</w:t>
-            </w:r>
-            <w:proofErr w:type="spellEnd"/>
-            <w:r>
-              <w:t xml:space="preserve"> request</w:t>
+            <w:r>
+              <w:t>Avilability request</w:t>
             </w:r>
           </w:p>
         </w:tc>
@@ -3580,13 +3047,8 @@
             <w:pPr>
               <w:ind w:left="-4" w:firstLine="0"/>
             </w:pPr>
-            <w:proofErr w:type="spellStart"/>
-            <w:r>
-              <w:t>Avilability</w:t>
-            </w:r>
-            <w:proofErr w:type="spellEnd"/>
-            <w:r>
-              <w:t xml:space="preserve"> request </w:t>
+            <w:r>
+              <w:t xml:space="preserve">Avilability request </w:t>
             </w:r>
             <w:r>
               <w:rPr>
@@ -3720,24 +3182,13 @@
               <w:ind w:left="-4" w:firstLine="0"/>
             </w:pPr>
             <w:r>
-              <w:t xml:space="preserve">Product </w:t>
-            </w:r>
-            <w:proofErr w:type="spellStart"/>
-            <w:r>
-              <w:t>Availability</w:t>
+              <w:t>Product Availability</w:t>
             </w:r>
             <w:r>
               <w:rPr>
                 <w:rFonts w:cstheme="minorHAnsi"/>
               </w:rPr>
-              <w:t>≠null</w:t>
-            </w:r>
-            <w:proofErr w:type="spellEnd"/>
-            <w:r>
-              <w:rPr>
-                <w:rFonts w:cstheme="minorHAnsi"/>
-              </w:rPr>
-              <w:t xml:space="preserve"> </w:t>
+              <w:t xml:space="preserve">≠null </w:t>
             </w:r>
             <w:r>
               <w:sym w:font="Symbol" w:char="F0D9"/>
@@ -3765,11 +3216,7 @@
               <w:ind w:left="43" w:firstLine="0"/>
             </w:pPr>
             <w:r>
-              <w:t xml:space="preserve">Product </w:t>
-            </w:r>
-            <w:proofErr w:type="spellStart"/>
-            <w:r>
-              <w:t>Price</w:t>
+              <w:t>Product Price</w:t>
             </w:r>
             <w:r>
               <w:rPr>
@@ -3777,7 +3224,6 @@
               </w:rPr>
               <w:t>≠null</w:t>
             </w:r>
-            <w:proofErr w:type="spellEnd"/>
           </w:p>
         </w:tc>
       </w:tr>
@@ -3846,13 +3292,8 @@
               <w:ind w:left="0" w:firstLine="0"/>
             </w:pPr>
             <w:r>
-              <w:t xml:space="preserve">Product </w:t>
-            </w:r>
-            <w:proofErr w:type="spellStart"/>
-            <w:r>
-              <w:t>Availabiliy</w:t>
-            </w:r>
-            <w:proofErr w:type="spellEnd"/>
+              <w:t>Product Availabiliy</w:t>
+            </w:r>
           </w:p>
         </w:tc>
         <w:tc>
@@ -3868,11 +3309,7 @@
               <w:ind w:left="-4" w:firstLine="0"/>
             </w:pPr>
             <w:r>
-              <w:t xml:space="preserve">Product </w:t>
-            </w:r>
-            <w:proofErr w:type="spellStart"/>
-            <w:r>
-              <w:t>Name</w:t>
+              <w:t>Product Name</w:t>
             </w:r>
             <w:r>
               <w:rPr>
@@ -3880,7 +3317,6 @@
               </w:rPr>
               <w:t>≠null</w:t>
             </w:r>
-            <w:proofErr w:type="spellEnd"/>
           </w:p>
         </w:tc>
         <w:tc>
@@ -3896,15 +3332,7 @@
               <w:ind w:left="43" w:firstLine="0"/>
             </w:pPr>
             <w:r>
-              <w:t xml:space="preserve">Product </w:t>
-            </w:r>
-            <w:proofErr w:type="spellStart"/>
-            <w:r>
-              <w:t>Availabiliy</w:t>
-            </w:r>
-            <w:proofErr w:type="spellEnd"/>
-            <w:r>
-              <w:t xml:space="preserve"> </w:t>
+              <w:t xml:space="preserve">Product Availabiliy </w:t>
             </w:r>
             <w:r>
               <w:rPr>
@@ -3945,11 +3373,9 @@
             <w:pPr>
               <w:ind w:left="42" w:firstLine="0"/>
             </w:pPr>
-            <w:proofErr w:type="spellStart"/>
             <w:r>
               <w:t>ICNPResponce</w:t>
             </w:r>
-            <w:proofErr w:type="spellEnd"/>
           </w:p>
         </w:tc>
         <w:tc>
@@ -4016,11 +3442,7 @@
               <w:ind w:left="43" w:firstLine="0"/>
             </w:pPr>
             <w:r>
-              <w:t xml:space="preserve">Response to proposed </w:t>
-            </w:r>
-            <w:proofErr w:type="spellStart"/>
-            <w:r>
-              <w:t>price</w:t>
+              <w:t>Response to proposed price</w:t>
             </w:r>
             <w:r>
               <w:rPr>
@@ -4028,7 +3450,6 @@
               </w:rPr>
               <w:t>≠null</w:t>
             </w:r>
-            <w:proofErr w:type="spellEnd"/>
           </w:p>
         </w:tc>
       </w:tr>
@@ -4815,6 +4236,170 @@
         </w:drawing>
       </w:r>
     </w:p>
+    <w:p/>
+    <w:p>
+      <w:r>
+        <w:rPr>
+          <w:noProof/>
+        </w:rPr>
+        <w:lastRenderedPageBreak/>
+        <w:drawing>
+          <wp:inline distT="0" distB="0" distL="0" distR="0">
+            <wp:extent cx="6152515" cy="5487213"/>
+            <wp:effectExtent l="19050" t="0" r="635" b="0"/>
+            <wp:docPr id="11" name="Picture 7" descr="D:\KTH\Projects\DAIIA\project\t4arw1.png"/>
+            <wp:cNvGraphicFramePr>
+              <a:graphicFrameLocks xmlns:a="http://schemas.openxmlformats.org/drawingml/2006/main" noChangeAspect="1"/>
+            </wp:cNvGraphicFramePr>
+            <a:graphic xmlns:a="http://schemas.openxmlformats.org/drawingml/2006/main">
+              <a:graphicData uri="http://schemas.openxmlformats.org/drawingml/2006/picture">
+                <pic:pic xmlns:pic="http://schemas.openxmlformats.org/drawingml/2006/picture">
+                  <pic:nvPicPr>
+                    <pic:cNvPr id="0" name="Picture 7" descr="D:\KTH\Projects\DAIIA\project\t4arw1.png"/>
+                    <pic:cNvPicPr>
+                      <a:picLocks noChangeAspect="1" noChangeArrowheads="1"/>
+                    </pic:cNvPicPr>
+                  </pic:nvPicPr>
+                  <pic:blipFill>
+                    <a:blip r:embed="rId17"/>
+                    <a:srcRect/>
+                    <a:stretch>
+                      <a:fillRect/>
+                    </a:stretch>
+                  </pic:blipFill>
+                  <pic:spPr bwMode="auto">
+                    <a:xfrm>
+                      <a:off x="0" y="0"/>
+                      <a:ext cx="6152515" cy="5487213"/>
+                    </a:xfrm>
+                    <a:prstGeom prst="rect">
+                      <a:avLst/>
+                    </a:prstGeom>
+                    <a:noFill/>
+                    <a:ln w="9525">
+                      <a:noFill/>
+                      <a:miter lim="800000"/>
+                      <a:headEnd/>
+                      <a:tailEnd/>
+                    </a:ln>
+                  </pic:spPr>
+                </pic:pic>
+              </a:graphicData>
+            </a:graphic>
+          </wp:inline>
+        </w:drawing>
+      </w:r>
+    </w:p>
+    <w:p/>
+    <w:p>
+      <w:r>
+        <w:rPr>
+          <w:noProof/>
+        </w:rPr>
+        <w:lastRenderedPageBreak/>
+        <w:drawing>
+          <wp:inline distT="0" distB="0" distL="0" distR="0">
+            <wp:extent cx="6152515" cy="5248228"/>
+            <wp:effectExtent l="19050" t="0" r="635" b="0"/>
+            <wp:docPr id="12" name="Picture 8" descr="D:\KTH\Projects\DAIIA\project\t4arw2.png"/>
+            <wp:cNvGraphicFramePr>
+              <a:graphicFrameLocks xmlns:a="http://schemas.openxmlformats.org/drawingml/2006/main" noChangeAspect="1"/>
+            </wp:cNvGraphicFramePr>
+            <a:graphic xmlns:a="http://schemas.openxmlformats.org/drawingml/2006/main">
+              <a:graphicData uri="http://schemas.openxmlformats.org/drawingml/2006/picture">
+                <pic:pic xmlns:pic="http://schemas.openxmlformats.org/drawingml/2006/picture">
+                  <pic:nvPicPr>
+                    <pic:cNvPr id="0" name="Picture 8" descr="D:\KTH\Projects\DAIIA\project\t4arw2.png"/>
+                    <pic:cNvPicPr>
+                      <a:picLocks noChangeAspect="1" noChangeArrowheads="1"/>
+                    </pic:cNvPicPr>
+                  </pic:nvPicPr>
+                  <pic:blipFill>
+                    <a:blip r:embed="rId18"/>
+                    <a:srcRect/>
+                    <a:stretch>
+                      <a:fillRect/>
+                    </a:stretch>
+                  </pic:blipFill>
+                  <pic:spPr bwMode="auto">
+                    <a:xfrm>
+                      <a:off x="0" y="0"/>
+                      <a:ext cx="6152515" cy="5248228"/>
+                    </a:xfrm>
+                    <a:prstGeom prst="rect">
+                      <a:avLst/>
+                    </a:prstGeom>
+                    <a:noFill/>
+                    <a:ln w="9525">
+                      <a:noFill/>
+                      <a:miter lim="800000"/>
+                      <a:headEnd/>
+                      <a:tailEnd/>
+                    </a:ln>
+                  </pic:spPr>
+                </pic:pic>
+              </a:graphicData>
+            </a:graphic>
+          </wp:inline>
+        </w:drawing>
+      </w:r>
+    </w:p>
+    <w:p/>
+    <w:p>
+      <w:r>
+        <w:rPr>
+          <w:noProof/>
+        </w:rPr>
+        <w:lastRenderedPageBreak/>
+        <w:drawing>
+          <wp:inline distT="0" distB="0" distL="0" distR="0">
+            <wp:extent cx="6152515" cy="5851858"/>
+            <wp:effectExtent l="19050" t="0" r="635" b="0"/>
+            <wp:docPr id="13" name="Picture 9" descr="D:\KTH\Projects\DAIIA\project\t4arw3.png"/>
+            <wp:cNvGraphicFramePr>
+              <a:graphicFrameLocks xmlns:a="http://schemas.openxmlformats.org/drawingml/2006/main" noChangeAspect="1"/>
+            </wp:cNvGraphicFramePr>
+            <a:graphic xmlns:a="http://schemas.openxmlformats.org/drawingml/2006/main">
+              <a:graphicData uri="http://schemas.openxmlformats.org/drawingml/2006/picture">
+                <pic:pic xmlns:pic="http://schemas.openxmlformats.org/drawingml/2006/picture">
+                  <pic:nvPicPr>
+                    <pic:cNvPr id="0" name="Picture 9" descr="D:\KTH\Projects\DAIIA\project\t4arw3.png"/>
+                    <pic:cNvPicPr>
+                      <a:picLocks noChangeAspect="1" noChangeArrowheads="1"/>
+                    </pic:cNvPicPr>
+                  </pic:nvPicPr>
+                  <pic:blipFill>
+                    <a:blip r:embed="rId19"/>
+                    <a:srcRect/>
+                    <a:stretch>
+                      <a:fillRect/>
+                    </a:stretch>
+                  </pic:blipFill>
+                  <pic:spPr bwMode="auto">
+                    <a:xfrm>
+                      <a:off x="0" y="0"/>
+                      <a:ext cx="6152515" cy="5851858"/>
+                    </a:xfrm>
+                    <a:prstGeom prst="rect">
+                      <a:avLst/>
+                    </a:prstGeom>
+                    <a:noFill/>
+                    <a:ln w="9525">
+                      <a:noFill/>
+                      <a:miter lim="800000"/>
+                      <a:headEnd/>
+                      <a:tailEnd/>
+                    </a:ln>
+                  </pic:spPr>
+                </pic:pic>
+              </a:graphicData>
+            </a:graphic>
+          </wp:inline>
+        </w:drawing>
+      </w:r>
+    </w:p>
+    <w:p/>
+    <w:p/>
     <w:sectPr>
       <w:pgSz w:w="12240" w:h="15840"/>
       <w:pgMar w:top="1134" w:right="850" w:bottom="1134" w:left="1701" w:header="720" w:footer="720" w:gutter="0"/>
